--- a/doc/Power Generating Station Process Logic.docx
+++ b/doc/Power Generating Station Process Logic.docx
@@ -1,6 +1,6 @@
 
 <file path=word/document.xml><?xml version="1.0" encoding="utf-8"?>
-<w:document xmlns:wpc="http://schemas.microsoft.com/office/word/2010/wordprocessingCanvas" xmlns:cx="http://schemas.microsoft.com/office/drawing/2014/chartex" xmlns:cx1="http://schemas.microsoft.com/office/drawing/2015/9/8/chartex" xmlns:mc="http://schemas.openxmlformats.org/markup-compatibility/2006" xmlns:o="urn:schemas-microsoft-com:office:office" xmlns:r="http://schemas.openxmlformats.org/officeDocument/2006/relationships" xmlns:m="http://schemas.openxmlformats.org/officeDocument/2006/math" xmlns:v="urn:schemas-microsoft-com:vml" xmlns:wp14="http://schemas.microsoft.com/office/word/2010/wordprocessingDrawing" xmlns:wp="http://schemas.openxmlformats.org/drawingml/2006/wordprocessingDrawing" xmlns:w10="urn:schemas-microsoft-com:office:word" xmlns:w="http://schemas.openxmlformats.org/wordprocessingml/2006/main" xmlns:w14="http://schemas.microsoft.com/office/word/2010/wordml" xmlns:w15="http://schemas.microsoft.com/office/word/2012/wordml" xmlns:w16se="http://schemas.microsoft.com/office/word/2015/wordml/symex" xmlns:wpg="http://schemas.microsoft.com/office/word/2010/wordprocessingGroup" xmlns:wpi="http://schemas.microsoft.com/office/word/2010/wordprocessingInk" xmlns:wne="http://schemas.microsoft.com/office/word/2006/wordml" xmlns:wps="http://schemas.microsoft.com/office/word/2010/wordprocessingShape" mc:Ignorable="w14 w15 w16se wp14">
+<w:document xmlns:ve="http://schemas.openxmlformats.org/markup-compatibility/2006" xmlns:o="urn:schemas-microsoft-com:office:office" xmlns:r="http://schemas.openxmlformats.org/officeDocument/2006/relationships" xmlns:m="http://schemas.openxmlformats.org/officeDocument/2006/math" xmlns:v="urn:schemas-microsoft-com:vml" xmlns:wp="http://schemas.openxmlformats.org/drawingml/2006/wordprocessingDrawing" xmlns:w10="urn:schemas-microsoft-com:office:word" xmlns:w="http://schemas.openxmlformats.org/wordprocessingml/2006/main" xmlns:wne="http://schemas.microsoft.com/office/word/2006/wordml">
   <w:body>
     <w:p>
       <w:pPr>
@@ -32,7 +32,7 @@
     </w:p>
     <w:p>
       <w:pPr>
-        <w:pStyle w:val="ListParagraph"/>
+        <w:pStyle w:val="a3"/>
         <w:ind w:left="0"/>
         <w:rPr>
           <w:rFonts w:cstheme="minorHAnsi"/>
@@ -51,7 +51,7 @@
     </w:p>
     <w:p>
       <w:pPr>
-        <w:pStyle w:val="ListParagraph"/>
+        <w:pStyle w:val="a3"/>
         <w:numPr>
           <w:ilvl w:val="0"/>
           <w:numId w:val="3"/>
@@ -74,7 +74,7 @@
     </w:p>
     <w:p>
       <w:pPr>
-        <w:pStyle w:val="ListParagraph"/>
+        <w:pStyle w:val="a3"/>
         <w:numPr>
           <w:ilvl w:val="0"/>
           <w:numId w:val="3"/>
@@ -97,7 +97,7 @@
     </w:p>
     <w:p>
       <w:pPr>
-        <w:pStyle w:val="ListParagraph"/>
+        <w:pStyle w:val="a3"/>
         <w:numPr>
           <w:ilvl w:val="0"/>
           <w:numId w:val="3"/>
@@ -120,7 +120,7 @@
     </w:p>
     <w:p>
       <w:pPr>
-        <w:pStyle w:val="ListParagraph"/>
+        <w:pStyle w:val="a3"/>
         <w:numPr>
           <w:ilvl w:val="0"/>
           <w:numId w:val="3"/>
@@ -143,7 +143,7 @@
     </w:p>
     <w:p>
       <w:pPr>
-        <w:pStyle w:val="ListParagraph"/>
+        <w:pStyle w:val="a3"/>
         <w:numPr>
           <w:ilvl w:val="0"/>
           <w:numId w:val="3"/>
@@ -166,7 +166,7 @@
     </w:p>
     <w:p>
       <w:pPr>
-        <w:pStyle w:val="ListParagraph"/>
+        <w:pStyle w:val="a3"/>
         <w:numPr>
           <w:ilvl w:val="0"/>
           <w:numId w:val="3"/>
@@ -197,7 +197,7 @@
     </w:p>
     <w:p>
       <w:pPr>
-        <w:pStyle w:val="ListParagraph"/>
+        <w:pStyle w:val="a3"/>
         <w:numPr>
           <w:ilvl w:val="0"/>
           <w:numId w:val="3"/>
@@ -228,7 +228,7 @@
     </w:p>
     <w:p>
       <w:pPr>
-        <w:pStyle w:val="ListParagraph"/>
+        <w:pStyle w:val="a3"/>
         <w:numPr>
           <w:ilvl w:val="0"/>
           <w:numId w:val="3"/>
@@ -246,76 +246,12 @@
           <w:sz w:val="24"/>
           <w:szCs w:val="24"/>
         </w:rPr>
-        <mc:AlternateContent>
-          <mc:Choice Requires="wps">
-            <w:drawing>
-              <wp:anchor distT="0" distB="0" distL="114300" distR="114300" simplePos="0" relativeHeight="251663360" behindDoc="0" locked="0" layoutInCell="1" allowOverlap="1" wp14:anchorId="1AA3C04D" wp14:editId="20774668">
-                <wp:simplePos x="0" y="0"/>
-                <wp:positionH relativeFrom="margin">
-                  <wp:posOffset>128588</wp:posOffset>
-                </wp:positionH>
-                <wp:positionV relativeFrom="paragraph">
-                  <wp:posOffset>1977074</wp:posOffset>
-                </wp:positionV>
-                <wp:extent cx="252095" cy="0"/>
-                <wp:effectExtent l="0" t="0" r="33655" b="19050"/>
-                <wp:wrapNone/>
-                <wp:docPr id="8" name="Straight Connector 8"/>
-                <wp:cNvGraphicFramePr/>
-                <a:graphic xmlns:a="http://schemas.openxmlformats.org/drawingml/2006/main">
-                  <a:graphicData uri="http://schemas.microsoft.com/office/word/2010/wordprocessingShape">
-                    <wps:wsp>
-                      <wps:cNvCnPr/>
-                      <wps:spPr>
-                        <a:xfrm>
-                          <a:off x="0" y="0"/>
-                          <a:ext cx="252095" cy="0"/>
-                        </a:xfrm>
-                        <a:prstGeom prst="line">
-                          <a:avLst/>
-                        </a:prstGeom>
-                        <a:ln w="25400">
-                          <a:solidFill>
-                            <a:srgbClr val="7030A0"/>
-                          </a:solidFill>
-                        </a:ln>
-                      </wps:spPr>
-                      <wps:style>
-                        <a:lnRef idx="1">
-                          <a:schemeClr val="accent1"/>
-                        </a:lnRef>
-                        <a:fillRef idx="0">
-                          <a:schemeClr val="accent1"/>
-                        </a:fillRef>
-                        <a:effectRef idx="0">
-                          <a:schemeClr val="accent1"/>
-                        </a:effectRef>
-                        <a:fontRef idx="minor">
-                          <a:schemeClr val="tx1"/>
-                        </a:fontRef>
-                      </wps:style>
-                      <wps:bodyPr/>
-                    </wps:wsp>
-                  </a:graphicData>
-                </a:graphic>
-                <wp14:sizeRelH relativeFrom="margin">
-                  <wp14:pctWidth>0</wp14:pctWidth>
-                </wp14:sizeRelH>
-                <wp14:sizeRelV relativeFrom="margin">
-                  <wp14:pctHeight>0</wp14:pctHeight>
-                </wp14:sizeRelV>
-              </wp:anchor>
-            </w:drawing>
-          </mc:Choice>
-          <mc:Fallback>
-            <w:pict>
-              <v:line w14:anchorId="5078216B" id="Straight Connector 8" o:spid="_x0000_s1026" style="position:absolute;z-index:251663360;visibility:visible;mso-wrap-style:square;mso-width-percent:0;mso-height-percent:0;mso-wrap-distance-left:9pt;mso-wrap-distance-top:0;mso-wrap-distance-right:9pt;mso-wrap-distance-bottom:0;mso-position-horizontal:absolute;mso-position-horizontal-relative:margin;mso-position-vertical:absolute;mso-position-vertical-relative:text;mso-width-percent:0;mso-height-percent:0;mso-width-relative:margin;mso-height-relative:margin" from="10.15pt,155.7pt" to="30pt,155.7pt" o:gfxdata="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" strokecolor="#7030a0" strokeweight="2pt">
-                <v:stroke joinstyle="miter"/>
-                <w10:wrap anchorx="margin"/>
-              </v:line>
-            </w:pict>
-          </mc:Fallback>
-        </mc:AlternateContent>
+        <w:pict>
+          <v:line id="Straight Connector 8" o:spid="_x0000_s1026" style="position:absolute;left:0;text-align:left;z-index:251663360;visibility:visible;mso-position-horizontal-relative:margin;mso-width-relative:margin;mso-height-relative:margin" from="10.15pt,155.7pt" to="30pt,155.7pt" o:gfxdata="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" strokecolor="#7030a0" strokeweight="2pt">
+            <v:stroke joinstyle="miter"/>
+            <w10:wrap anchorx="margin"/>
+          </v:line>
+        </w:pict>
       </w:r>
       <w:r>
         <w:rPr>
@@ -325,74 +261,15 @@
           <w:szCs w:val="24"/>
           <w:lang w:eastAsia="zh-CN" w:bidi="bo-CN"/>
         </w:rPr>
-        <mc:AlternateContent>
-          <mc:Choice Requires="wps">
-            <w:drawing>
-              <wp:anchor distT="0" distB="0" distL="114300" distR="114300" simplePos="0" relativeHeight="251665408" behindDoc="0" locked="0" layoutInCell="1" allowOverlap="1" wp14:anchorId="1A34DCA0" wp14:editId="1AD4C306">
-                <wp:simplePos x="0" y="0"/>
-                <wp:positionH relativeFrom="column">
-                  <wp:posOffset>128588</wp:posOffset>
-                </wp:positionH>
-                <wp:positionV relativeFrom="paragraph">
-                  <wp:posOffset>2596198</wp:posOffset>
-                </wp:positionV>
-                <wp:extent cx="252412" cy="0"/>
-                <wp:effectExtent l="0" t="76200" r="14605" b="95250"/>
-                <wp:wrapNone/>
-                <wp:docPr id="11" name="Straight Arrow Connector 11"/>
-                <wp:cNvGraphicFramePr/>
-                <a:graphic xmlns:a="http://schemas.openxmlformats.org/drawingml/2006/main">
-                  <a:graphicData uri="http://schemas.microsoft.com/office/word/2010/wordprocessingShape">
-                    <wps:wsp>
-                      <wps:cNvCnPr/>
-                      <wps:spPr>
-                        <a:xfrm>
-                          <a:off x="0" y="0"/>
-                          <a:ext cx="252412" cy="0"/>
-                        </a:xfrm>
-                        <a:prstGeom prst="straightConnector1">
-                          <a:avLst/>
-                        </a:prstGeom>
-                        <a:ln w="25400">
-                          <a:solidFill>
-                            <a:srgbClr val="7030A0"/>
-                          </a:solidFill>
-                          <a:tailEnd type="triangle"/>
-                        </a:ln>
-                      </wps:spPr>
-                      <wps:style>
-                        <a:lnRef idx="1">
-                          <a:schemeClr val="accent1"/>
-                        </a:lnRef>
-                        <a:fillRef idx="0">
-                          <a:schemeClr val="accent1"/>
-                        </a:fillRef>
-                        <a:effectRef idx="0">
-                          <a:schemeClr val="accent1"/>
-                        </a:effectRef>
-                        <a:fontRef idx="minor">
-                          <a:schemeClr val="tx1"/>
-                        </a:fontRef>
-                      </wps:style>
-                      <wps:bodyPr/>
-                    </wps:wsp>
-                  </a:graphicData>
-                </a:graphic>
-              </wp:anchor>
-            </w:drawing>
-          </mc:Choice>
-          <mc:Fallback>
-            <w:pict>
-              <v:shapetype w14:anchorId="21576677" id="_x0000_t32" coordsize="21600,21600" o:spt="32" o:oned="t" path="m,l21600,21600e" filled="f">
-                <v:path arrowok="t" fillok="f" o:connecttype="none"/>
-                <o:lock v:ext="edit" shapetype="t"/>
-              </v:shapetype>
-              <v:shape id="Straight Arrow Connector 11" o:spid="_x0000_s1026" type="#_x0000_t32" style="position:absolute;margin-left:10.15pt;margin-top:204.45pt;width:19.85pt;height:0;z-index:251665408;visibility:visible;mso-wrap-style:square;mso-wrap-distance-left:9pt;mso-wrap-distance-top:0;mso-wrap-distance-right:9pt;mso-wrap-distance-bottom:0;mso-position-horizontal:absolute;mso-position-horizontal-relative:text;mso-position-vertical:absolute;mso-position-vertical-relative:text" o:gfxdata="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" strokecolor="#7030a0" strokeweight="2pt">
-                <v:stroke endarrow="block" joinstyle="miter"/>
-              </v:shape>
-            </w:pict>
-          </mc:Fallback>
-        </mc:AlternateContent>
+        <w:pict>
+          <v:shapetype id="_x0000_t32" coordsize="21600,21600" o:spt="32" o:oned="t" path="m,l21600,21600e" filled="f">
+            <v:path arrowok="t" fillok="f" o:connecttype="none"/>
+            <o:lock v:ext="edit" shapetype="t"/>
+          </v:shapetype>
+          <v:shape id="Straight Arrow Connector 11" o:spid="_x0000_s1031" type="#_x0000_t32" style="position:absolute;left:0;text-align:left;margin-left:10.15pt;margin-top:204.45pt;width:19.85pt;height:0;z-index:251665408;visibility:visible" o:gfxdata="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" strokecolor="#7030a0" strokeweight="2pt">
+            <v:stroke endarrow="block" joinstyle="miter"/>
+          </v:shape>
+        </w:pict>
       </w:r>
       <w:r>
         <w:rPr>
@@ -400,76 +277,12 @@
           <w:sz w:val="24"/>
           <w:szCs w:val="24"/>
         </w:rPr>
-        <mc:AlternateContent>
-          <mc:Choice Requires="wps">
-            <w:drawing>
-              <wp:anchor distT="0" distB="0" distL="114300" distR="114300" simplePos="0" relativeHeight="251664384" behindDoc="0" locked="0" layoutInCell="1" allowOverlap="1" wp14:anchorId="1BEFCF15" wp14:editId="6F4A7C57">
-                <wp:simplePos x="0" y="0"/>
-                <wp:positionH relativeFrom="margin">
-                  <wp:posOffset>117793</wp:posOffset>
-                </wp:positionH>
-                <wp:positionV relativeFrom="paragraph">
-                  <wp:posOffset>1965960</wp:posOffset>
-                </wp:positionV>
-                <wp:extent cx="0" cy="628650"/>
-                <wp:effectExtent l="0" t="0" r="19050" b="19050"/>
-                <wp:wrapNone/>
-                <wp:docPr id="9" name="Straight Connector 9"/>
-                <wp:cNvGraphicFramePr/>
-                <a:graphic xmlns:a="http://schemas.openxmlformats.org/drawingml/2006/main">
-                  <a:graphicData uri="http://schemas.microsoft.com/office/word/2010/wordprocessingShape">
-                    <wps:wsp>
-                      <wps:cNvCnPr/>
-                      <wps:spPr>
-                        <a:xfrm flipH="1">
-                          <a:off x="0" y="0"/>
-                          <a:ext cx="0" cy="628650"/>
-                        </a:xfrm>
-                        <a:prstGeom prst="line">
-                          <a:avLst/>
-                        </a:prstGeom>
-                        <a:ln w="25400">
-                          <a:solidFill>
-                            <a:srgbClr val="7030A0"/>
-                          </a:solidFill>
-                        </a:ln>
-                      </wps:spPr>
-                      <wps:style>
-                        <a:lnRef idx="1">
-                          <a:schemeClr val="accent1"/>
-                        </a:lnRef>
-                        <a:fillRef idx="0">
-                          <a:schemeClr val="accent1"/>
-                        </a:fillRef>
-                        <a:effectRef idx="0">
-                          <a:schemeClr val="accent1"/>
-                        </a:effectRef>
-                        <a:fontRef idx="minor">
-                          <a:schemeClr val="tx1"/>
-                        </a:fontRef>
-                      </wps:style>
-                      <wps:bodyPr/>
-                    </wps:wsp>
-                  </a:graphicData>
-                </a:graphic>
-                <wp14:sizeRelH relativeFrom="margin">
-                  <wp14:pctWidth>0</wp14:pctWidth>
-                </wp14:sizeRelH>
-                <wp14:sizeRelV relativeFrom="margin">
-                  <wp14:pctHeight>0</wp14:pctHeight>
-                </wp14:sizeRelV>
-              </wp:anchor>
-            </w:drawing>
-          </mc:Choice>
-          <mc:Fallback>
-            <w:pict>
-              <v:line w14:anchorId="720B9CE0" id="Straight Connector 9" o:spid="_x0000_s1026" style="position:absolute;flip:x;z-index:251664384;visibility:visible;mso-wrap-style:square;mso-width-percent:0;mso-height-percent:0;mso-wrap-distance-left:9pt;mso-wrap-distance-top:0;mso-wrap-distance-right:9pt;mso-wrap-distance-bottom:0;mso-position-horizontal:absolute;mso-position-horizontal-relative:margin;mso-position-vertical:absolute;mso-position-vertical-relative:text;mso-width-percent:0;mso-height-percent:0;mso-width-relative:margin;mso-height-relative:margin" from="9.3pt,154.8pt" to="9.3pt,204.3pt" o:gfxdata="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" strokecolor="#7030a0" strokeweight="2pt">
-                <v:stroke joinstyle="miter"/>
-                <w10:wrap anchorx="margin"/>
-              </v:line>
-            </w:pict>
-          </mc:Fallback>
-        </mc:AlternateContent>
+        <w:pict>
+          <v:line id="Straight Connector 9" o:spid="_x0000_s1030" style="position:absolute;left:0;text-align:left;flip:x;z-index:251664384;visibility:visible;mso-position-horizontal-relative:margin;mso-width-relative:margin;mso-height-relative:margin" from="9.3pt,154.8pt" to="9.3pt,204.3pt" o:gfxdata="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" strokecolor="#7030a0" strokeweight="2pt">
+            <v:stroke joinstyle="miter"/>
+            <w10:wrap anchorx="margin"/>
+          </v:line>
+        </w:pict>
       </w:r>
       <w:r>
         <w:rPr>
@@ -479,76 +292,12 @@
           <w:szCs w:val="24"/>
           <w:lang w:eastAsia="zh-CN" w:bidi="bo-CN"/>
         </w:rPr>
-        <mc:AlternateContent>
-          <mc:Choice Requires="wps">
-            <w:drawing>
-              <wp:anchor distT="0" distB="0" distL="114300" distR="114300" simplePos="0" relativeHeight="251660288" behindDoc="0" locked="0" layoutInCell="1" allowOverlap="1" wp14:anchorId="3FE4A088" wp14:editId="17911A88">
-                <wp:simplePos x="0" y="0"/>
-                <wp:positionH relativeFrom="margin">
-                  <wp:posOffset>9524</wp:posOffset>
-                </wp:positionH>
-                <wp:positionV relativeFrom="paragraph">
-                  <wp:posOffset>1829435</wp:posOffset>
-                </wp:positionV>
-                <wp:extent cx="0" cy="628650"/>
-                <wp:effectExtent l="0" t="0" r="19050" b="19050"/>
-                <wp:wrapNone/>
-                <wp:docPr id="6" name="Straight Connector 6"/>
-                <wp:cNvGraphicFramePr/>
-                <a:graphic xmlns:a="http://schemas.openxmlformats.org/drawingml/2006/main">
-                  <a:graphicData uri="http://schemas.microsoft.com/office/word/2010/wordprocessingShape">
-                    <wps:wsp>
-                      <wps:cNvCnPr/>
-                      <wps:spPr>
-                        <a:xfrm flipH="1">
-                          <a:off x="0" y="0"/>
-                          <a:ext cx="0" cy="628650"/>
-                        </a:xfrm>
-                        <a:prstGeom prst="line">
-                          <a:avLst/>
-                        </a:prstGeom>
-                        <a:ln w="25400">
-                          <a:solidFill>
-                            <a:srgbClr val="FFC000"/>
-                          </a:solidFill>
-                        </a:ln>
-                      </wps:spPr>
-                      <wps:style>
-                        <a:lnRef idx="1">
-                          <a:schemeClr val="accent1"/>
-                        </a:lnRef>
-                        <a:fillRef idx="0">
-                          <a:schemeClr val="accent1"/>
-                        </a:fillRef>
-                        <a:effectRef idx="0">
-                          <a:schemeClr val="accent1"/>
-                        </a:effectRef>
-                        <a:fontRef idx="minor">
-                          <a:schemeClr val="tx1"/>
-                        </a:fontRef>
-                      </wps:style>
-                      <wps:bodyPr/>
-                    </wps:wsp>
-                  </a:graphicData>
-                </a:graphic>
-                <wp14:sizeRelH relativeFrom="margin">
-                  <wp14:pctWidth>0</wp14:pctWidth>
-                </wp14:sizeRelH>
-                <wp14:sizeRelV relativeFrom="margin">
-                  <wp14:pctHeight>0</wp14:pctHeight>
-                </wp14:sizeRelV>
-              </wp:anchor>
-            </w:drawing>
-          </mc:Choice>
-          <mc:Fallback>
-            <w:pict>
-              <v:line w14:anchorId="6DD668DF" id="Straight Connector 6" o:spid="_x0000_s1026" style="position:absolute;flip:x;z-index:251660288;visibility:visible;mso-wrap-style:square;mso-width-percent:0;mso-height-percent:0;mso-wrap-distance-left:9pt;mso-wrap-distance-top:0;mso-wrap-distance-right:9pt;mso-wrap-distance-bottom:0;mso-position-horizontal:absolute;mso-position-horizontal-relative:margin;mso-position-vertical:absolute;mso-position-vertical-relative:text;mso-width-percent:0;mso-height-percent:0;mso-width-relative:margin;mso-height-relative:margin" from=".75pt,144.05pt" to=".75pt,193.55pt" o:gfxdata="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" strokecolor="#ffc000" strokeweight="2pt">
-                <v:stroke joinstyle="miter"/>
-                <w10:wrap anchorx="margin"/>
-              </v:line>
-            </w:pict>
-          </mc:Fallback>
-        </mc:AlternateContent>
+        <w:pict>
+          <v:line id="Straight Connector 6" o:spid="_x0000_s1029" style="position:absolute;left:0;text-align:left;flip:x;z-index:251660288;visibility:visible;mso-position-horizontal-relative:margin;mso-width-relative:margin;mso-height-relative:margin" from=".75pt,144.05pt" to=".75pt,193.55pt" o:gfxdata="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" strokecolor="#ffc000" strokeweight="2pt">
+            <v:stroke joinstyle="miter"/>
+            <w10:wrap anchorx="margin"/>
+          </v:line>
+        </w:pict>
       </w:r>
       <w:r>
         <w:rPr>
@@ -558,76 +307,11 @@
           <w:szCs w:val="24"/>
           <w:lang w:eastAsia="zh-CN" w:bidi="bo-CN"/>
         </w:rPr>
-        <mc:AlternateContent>
-          <mc:Choice Requires="wps">
-            <w:drawing>
-              <wp:anchor distT="0" distB="0" distL="114300" distR="114300" simplePos="0" relativeHeight="251661312" behindDoc="0" locked="0" layoutInCell="1" allowOverlap="1" wp14:anchorId="1D8F6F99" wp14:editId="34B38FE0">
-                <wp:simplePos x="0" y="0"/>
-                <wp:positionH relativeFrom="column">
-                  <wp:posOffset>9525</wp:posOffset>
-                </wp:positionH>
-                <wp:positionV relativeFrom="paragraph">
-                  <wp:posOffset>2448560</wp:posOffset>
-                </wp:positionV>
-                <wp:extent cx="381000" cy="0"/>
-                <wp:effectExtent l="0" t="76200" r="19050" b="95250"/>
-                <wp:wrapNone/>
-                <wp:docPr id="7" name="Straight Arrow Connector 7"/>
-                <wp:cNvGraphicFramePr/>
-                <a:graphic xmlns:a="http://schemas.openxmlformats.org/drawingml/2006/main">
-                  <a:graphicData uri="http://schemas.microsoft.com/office/word/2010/wordprocessingShape">
-                    <wps:wsp>
-                      <wps:cNvCnPr/>
-                      <wps:spPr>
-                        <a:xfrm>
-                          <a:off x="0" y="0"/>
-                          <a:ext cx="381000" cy="0"/>
-                        </a:xfrm>
-                        <a:prstGeom prst="straightConnector1">
-                          <a:avLst/>
-                        </a:prstGeom>
-                        <a:ln w="25400">
-                          <a:solidFill>
-                            <a:srgbClr val="FFC000"/>
-                          </a:solidFill>
-                          <a:tailEnd type="triangle"/>
-                        </a:ln>
-                      </wps:spPr>
-                      <wps:style>
-                        <a:lnRef idx="1">
-                          <a:schemeClr val="accent1"/>
-                        </a:lnRef>
-                        <a:fillRef idx="0">
-                          <a:schemeClr val="accent1"/>
-                        </a:fillRef>
-                        <a:effectRef idx="0">
-                          <a:schemeClr val="accent1"/>
-                        </a:effectRef>
-                        <a:fontRef idx="minor">
-                          <a:schemeClr val="tx1"/>
-                        </a:fontRef>
-                      </wps:style>
-                      <wps:bodyPr/>
-                    </wps:wsp>
-                  </a:graphicData>
-                </a:graphic>
-                <wp14:sizeRelH relativeFrom="margin">
-                  <wp14:pctWidth>0</wp14:pctWidth>
-                </wp14:sizeRelH>
-                <wp14:sizeRelV relativeFrom="margin">
-                  <wp14:pctHeight>0</wp14:pctHeight>
-                </wp14:sizeRelV>
-              </wp:anchor>
-            </w:drawing>
-          </mc:Choice>
-          <mc:Fallback>
-            <w:pict>
-              <v:shape w14:anchorId="724AF7F9" id="Straight Arrow Connector 7" o:spid="_x0000_s1026" type="#_x0000_t32" style="position:absolute;margin-left:.75pt;margin-top:192.8pt;width:30pt;height:0;z-index:251661312;visibility:visible;mso-wrap-style:square;mso-width-percent:0;mso-height-percent:0;mso-wrap-distance-left:9pt;mso-wrap-distance-top:0;mso-wrap-distance-right:9pt;mso-wrap-distance-bottom:0;mso-position-horizontal:absolute;mso-position-horizontal-relative:text;mso-position-vertical:absolute;mso-position-vertical-relative:text;mso-width-percent:0;mso-height-percent:0;mso-width-relative:margin;mso-height-relative:margin" o:gfxdata="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" strokecolor="#ffc000" strokeweight="2pt">
-                <v:stroke endarrow="block" joinstyle="miter"/>
-              </v:shape>
-            </w:pict>
-          </mc:Fallback>
-        </mc:AlternateContent>
+        <w:pict>
+          <v:shape id="Straight Arrow Connector 7" o:spid="_x0000_s1028" type="#_x0000_t32" style="position:absolute;left:0;text-align:left;margin-left:.75pt;margin-top:192.8pt;width:30pt;height:0;z-index:251661312;visibility:visible;mso-width-relative:margin;mso-height-relative:margin" o:gfxdata="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" strokecolor="#ffc000" strokeweight="2pt">
+            <v:stroke endarrow="block" joinstyle="miter"/>
+          </v:shape>
+        </w:pict>
       </w:r>
       <w:r>
         <w:rPr>
@@ -637,76 +321,12 @@
           <w:szCs w:val="24"/>
           <w:lang w:eastAsia="zh-CN" w:bidi="bo-CN"/>
         </w:rPr>
-        <mc:AlternateContent>
-          <mc:Choice Requires="wps">
-            <w:drawing>
-              <wp:anchor distT="0" distB="0" distL="114300" distR="114300" simplePos="0" relativeHeight="251659264" behindDoc="0" locked="0" layoutInCell="1" allowOverlap="1" wp14:anchorId="0BB8A7B7" wp14:editId="67A34E41">
-                <wp:simplePos x="0" y="0"/>
-                <wp:positionH relativeFrom="margin">
-                  <wp:align>left</wp:align>
-                </wp:positionH>
-                <wp:positionV relativeFrom="paragraph">
-                  <wp:posOffset>1838960</wp:posOffset>
-                </wp:positionV>
-                <wp:extent cx="381000" cy="0"/>
-                <wp:effectExtent l="0" t="0" r="19050" b="19050"/>
-                <wp:wrapNone/>
-                <wp:docPr id="5" name="Straight Connector 5"/>
-                <wp:cNvGraphicFramePr/>
-                <a:graphic xmlns:a="http://schemas.openxmlformats.org/drawingml/2006/main">
-                  <a:graphicData uri="http://schemas.microsoft.com/office/word/2010/wordprocessingShape">
-                    <wps:wsp>
-                      <wps:cNvCnPr/>
-                      <wps:spPr>
-                        <a:xfrm>
-                          <a:off x="0" y="0"/>
-                          <a:ext cx="381000" cy="0"/>
-                        </a:xfrm>
-                        <a:prstGeom prst="line">
-                          <a:avLst/>
-                        </a:prstGeom>
-                        <a:ln w="25400">
-                          <a:solidFill>
-                            <a:srgbClr val="FFC000"/>
-                          </a:solidFill>
-                        </a:ln>
-                      </wps:spPr>
-                      <wps:style>
-                        <a:lnRef idx="1">
-                          <a:schemeClr val="accent1"/>
-                        </a:lnRef>
-                        <a:fillRef idx="0">
-                          <a:schemeClr val="accent1"/>
-                        </a:fillRef>
-                        <a:effectRef idx="0">
-                          <a:schemeClr val="accent1"/>
-                        </a:effectRef>
-                        <a:fontRef idx="minor">
-                          <a:schemeClr val="tx1"/>
-                        </a:fontRef>
-                      </wps:style>
-                      <wps:bodyPr/>
-                    </wps:wsp>
-                  </a:graphicData>
-                </a:graphic>
-                <wp14:sizeRelH relativeFrom="margin">
-                  <wp14:pctWidth>0</wp14:pctWidth>
-                </wp14:sizeRelH>
-                <wp14:sizeRelV relativeFrom="margin">
-                  <wp14:pctHeight>0</wp14:pctHeight>
-                </wp14:sizeRelV>
-              </wp:anchor>
-            </w:drawing>
-          </mc:Choice>
-          <mc:Fallback>
-            <w:pict>
-              <v:line w14:anchorId="1CD0EE2D" id="Straight Connector 5" o:spid="_x0000_s1026" style="position:absolute;z-index:251659264;visibility:visible;mso-wrap-style:square;mso-width-percent:0;mso-height-percent:0;mso-wrap-distance-left:9pt;mso-wrap-distance-top:0;mso-wrap-distance-right:9pt;mso-wrap-distance-bottom:0;mso-position-horizontal:left;mso-position-horizontal-relative:margin;mso-position-vertical:absolute;mso-position-vertical-relative:text;mso-width-percent:0;mso-height-percent:0;mso-width-relative:margin;mso-height-relative:margin" from="0,144.8pt" to="30pt,144.8pt" o:gfxdata="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" strokecolor="#ffc000" strokeweight="2pt">
-                <v:stroke joinstyle="miter"/>
-                <w10:wrap anchorx="margin"/>
-              </v:line>
-            </w:pict>
-          </mc:Fallback>
-        </mc:AlternateContent>
+        <w:pict>
+          <v:line id="Straight Connector 5" o:spid="_x0000_s1027" style="position:absolute;left:0;text-align:left;z-index:251659264;visibility:visible;mso-position-horizontal:left;mso-position-horizontal-relative:margin;mso-width-relative:margin;mso-height-relative:margin" from="0,144.8pt" to="30pt,144.8pt" o:gfxdata="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" strokecolor="#ffc000" strokeweight="2pt">
+            <v:stroke joinstyle="miter"/>
+            <w10:wrap anchorx="margin"/>
+          </v:line>
+        </w:pict>
       </w:r>
       <w:r>
         <w:rPr>
@@ -719,11 +339,11 @@
     </w:p>
     <w:tbl>
       <w:tblPr>
-        <w:tblStyle w:val="TableGrid"/>
+        <w:tblStyle w:val="a4"/>
         <w:tblW w:w="7923" w:type="dxa"/>
         <w:tblInd w:w="607" w:type="dxa"/>
         <w:tblLayout w:type="fixed"/>
-        <w:tblLook w:val="04A0" w:firstRow="1" w:lastRow="0" w:firstColumn="1" w:lastColumn="0" w:noHBand="0" w:noVBand="1"/>
+        <w:tblLook w:val="04A0"/>
       </w:tblPr>
       <w:tblGrid>
         <w:gridCol w:w="835"/>
@@ -742,7 +362,7 @@
           </w:tcPr>
           <w:p>
             <w:pPr>
-              <w:pStyle w:val="ListParagraph"/>
+              <w:pStyle w:val="a3"/>
               <w:ind w:left="0"/>
               <w:jc w:val="center"/>
               <w:rPr>
@@ -771,7 +391,7 @@
           </w:tcPr>
           <w:p>
             <w:pPr>
-              <w:pStyle w:val="ListParagraph"/>
+              <w:pStyle w:val="a3"/>
               <w:ind w:left="0"/>
               <w:jc w:val="center"/>
               <w:rPr>
@@ -782,7 +402,6 @@
                 <w:szCs w:val="24"/>
               </w:rPr>
             </w:pPr>
-            <w:proofErr w:type="spellStart"/>
             <w:r>
               <w:rPr>
                 <w:rFonts w:cstheme="minorHAnsi"/>
@@ -793,7 +412,6 @@
               </w:rPr>
               <w:t>Freq</w:t>
             </w:r>
-            <w:proofErr w:type="spellEnd"/>
           </w:p>
         </w:tc>
         <w:tc>
@@ -802,7 +420,7 @@
           </w:tcPr>
           <w:p>
             <w:pPr>
-              <w:pStyle w:val="ListParagraph"/>
+              <w:pStyle w:val="a3"/>
               <w:ind w:left="0"/>
               <w:jc w:val="center"/>
               <w:rPr>
@@ -831,7 +449,7 @@
           </w:tcPr>
           <w:p>
             <w:pPr>
-              <w:pStyle w:val="ListParagraph"/>
+              <w:pStyle w:val="a3"/>
               <w:ind w:left="0"/>
               <w:jc w:val="center"/>
               <w:rPr>
@@ -860,7 +478,7 @@
           </w:tcPr>
           <w:p>
             <w:pPr>
-              <w:pStyle w:val="ListParagraph"/>
+              <w:pStyle w:val="a3"/>
               <w:ind w:left="0"/>
               <w:jc w:val="center"/>
               <w:rPr>
@@ -884,7 +502,7 @@
           </w:p>
           <w:p>
             <w:pPr>
-              <w:pStyle w:val="ListParagraph"/>
+              <w:pStyle w:val="a3"/>
               <w:ind w:left="0"/>
               <w:jc w:val="center"/>
               <w:rPr>
@@ -913,7 +531,7 @@
           </w:tcPr>
           <w:p>
             <w:pPr>
-              <w:pStyle w:val="ListParagraph"/>
+              <w:pStyle w:val="a3"/>
               <w:ind w:left="0"/>
               <w:jc w:val="center"/>
               <w:rPr>
@@ -942,7 +560,7 @@
           </w:tcPr>
           <w:p>
             <w:pPr>
-              <w:pStyle w:val="ListParagraph"/>
+              <w:pStyle w:val="a3"/>
               <w:ind w:left="0"/>
               <w:jc w:val="center"/>
               <w:rPr>
@@ -971,7 +589,7 @@
           </w:tcPr>
           <w:p>
             <w:pPr>
-              <w:pStyle w:val="ListParagraph"/>
+              <w:pStyle w:val="a3"/>
               <w:ind w:left="0"/>
               <w:jc w:val="center"/>
               <w:rPr>
@@ -1002,7 +620,7 @@
           </w:tcPr>
           <w:p>
             <w:pPr>
-              <w:pStyle w:val="ListParagraph"/>
+              <w:pStyle w:val="a3"/>
               <w:ind w:left="0"/>
               <w:jc w:val="center"/>
               <w:rPr>
@@ -1031,7 +649,7 @@
           </w:tcPr>
           <w:p>
             <w:pPr>
-              <w:pStyle w:val="ListParagraph"/>
+              <w:pStyle w:val="a3"/>
               <w:ind w:left="0"/>
               <w:jc w:val="center"/>
               <w:rPr>
@@ -1060,7 +678,7 @@
           </w:tcPr>
           <w:p>
             <w:pPr>
-              <w:pStyle w:val="ListParagraph"/>
+              <w:pStyle w:val="a3"/>
               <w:ind w:left="0"/>
               <w:jc w:val="center"/>
               <w:rPr>
@@ -1090,7 +708,7 @@
           </w:tcPr>
           <w:p>
             <w:pPr>
-              <w:pStyle w:val="ListParagraph"/>
+              <w:pStyle w:val="a3"/>
               <w:ind w:left="0"/>
               <w:jc w:val="center"/>
               <w:rPr>
@@ -1119,7 +737,7 @@
           </w:tcPr>
           <w:p>
             <w:pPr>
-              <w:pStyle w:val="ListParagraph"/>
+              <w:pStyle w:val="a3"/>
               <w:ind w:left="0"/>
               <w:jc w:val="center"/>
               <w:rPr>
@@ -1148,7 +766,7 @@
           </w:tcPr>
           <w:p>
             <w:pPr>
-              <w:pStyle w:val="ListParagraph"/>
+              <w:pStyle w:val="a3"/>
               <w:ind w:left="0"/>
               <w:jc w:val="center"/>
               <w:rPr>
@@ -1177,7 +795,7 @@
           </w:tcPr>
           <w:p>
             <w:pPr>
-              <w:pStyle w:val="ListParagraph"/>
+              <w:pStyle w:val="a3"/>
               <w:ind w:left="0"/>
               <w:jc w:val="center"/>
               <w:rPr>
@@ -1207,7 +825,7 @@
           </w:tcPr>
           <w:p>
             <w:pPr>
-              <w:pStyle w:val="ListParagraph"/>
+              <w:pStyle w:val="a3"/>
               <w:ind w:left="0"/>
               <w:jc w:val="center"/>
               <w:rPr>
@@ -1238,7 +856,7 @@
           </w:tcPr>
           <w:p>
             <w:pPr>
-              <w:pStyle w:val="ListParagraph"/>
+              <w:pStyle w:val="a3"/>
               <w:ind w:left="0"/>
               <w:jc w:val="center"/>
               <w:rPr>
@@ -1267,7 +885,7 @@
           </w:tcPr>
           <w:p>
             <w:pPr>
-              <w:pStyle w:val="ListParagraph"/>
+              <w:pStyle w:val="a3"/>
               <w:ind w:left="0"/>
               <w:jc w:val="center"/>
               <w:rPr>
@@ -1296,7 +914,7 @@
           </w:tcPr>
           <w:p>
             <w:pPr>
-              <w:pStyle w:val="ListParagraph"/>
+              <w:pStyle w:val="a3"/>
               <w:ind w:left="0"/>
               <w:jc w:val="center"/>
               <w:rPr>
@@ -1326,7 +944,7 @@
           </w:tcPr>
           <w:p>
             <w:pPr>
-              <w:pStyle w:val="ListParagraph"/>
+              <w:pStyle w:val="a3"/>
               <w:ind w:left="0"/>
               <w:jc w:val="center"/>
               <w:rPr>
@@ -1355,7 +973,7 @@
           </w:tcPr>
           <w:p>
             <w:pPr>
-              <w:pStyle w:val="ListParagraph"/>
+              <w:pStyle w:val="a3"/>
               <w:ind w:left="0"/>
               <w:jc w:val="center"/>
               <w:rPr>
@@ -1384,7 +1002,7 @@
           </w:tcPr>
           <w:p>
             <w:pPr>
-              <w:pStyle w:val="ListParagraph"/>
+              <w:pStyle w:val="a3"/>
               <w:ind w:left="0"/>
               <w:jc w:val="center"/>
               <w:rPr>
@@ -1413,7 +1031,7 @@
           </w:tcPr>
           <w:p>
             <w:pPr>
-              <w:pStyle w:val="ListParagraph"/>
+              <w:pStyle w:val="a3"/>
               <w:ind w:left="0"/>
               <w:jc w:val="center"/>
               <w:rPr>
@@ -1442,7 +1060,7 @@
           </w:tcPr>
           <w:p>
             <w:pPr>
-              <w:pStyle w:val="ListParagraph"/>
+              <w:pStyle w:val="a3"/>
               <w:ind w:left="0"/>
               <w:jc w:val="center"/>
               <w:rPr>
@@ -1473,7 +1091,7 @@
           </w:tcPr>
           <w:p>
             <w:pPr>
-              <w:pStyle w:val="ListParagraph"/>
+              <w:pStyle w:val="a3"/>
               <w:ind w:left="0"/>
               <w:jc w:val="center"/>
               <w:rPr>
@@ -1502,7 +1120,7 @@
           </w:tcPr>
           <w:p>
             <w:pPr>
-              <w:pStyle w:val="ListParagraph"/>
+              <w:pStyle w:val="a3"/>
               <w:ind w:left="0"/>
               <w:jc w:val="center"/>
               <w:rPr>
@@ -1531,7 +1149,7 @@
           </w:tcPr>
           <w:p>
             <w:pPr>
-              <w:pStyle w:val="ListParagraph"/>
+              <w:pStyle w:val="a3"/>
               <w:ind w:left="0"/>
               <w:jc w:val="center"/>
               <w:rPr>
@@ -1561,7 +1179,7 @@
           </w:tcPr>
           <w:p>
             <w:pPr>
-              <w:pStyle w:val="ListParagraph"/>
+              <w:pStyle w:val="a3"/>
               <w:ind w:left="0"/>
               <w:jc w:val="center"/>
               <w:rPr>
@@ -1590,7 +1208,7 @@
           </w:tcPr>
           <w:p>
             <w:pPr>
-              <w:pStyle w:val="ListParagraph"/>
+              <w:pStyle w:val="a3"/>
               <w:ind w:left="0"/>
               <w:jc w:val="center"/>
               <w:rPr>
@@ -1619,7 +1237,7 @@
           </w:tcPr>
           <w:p>
             <w:pPr>
-              <w:pStyle w:val="ListParagraph"/>
+              <w:pStyle w:val="a3"/>
               <w:ind w:left="0"/>
               <w:jc w:val="center"/>
               <w:rPr>
@@ -1648,7 +1266,7 @@
           </w:tcPr>
           <w:p>
             <w:pPr>
-              <w:pStyle w:val="ListParagraph"/>
+              <w:pStyle w:val="a3"/>
               <w:ind w:left="0"/>
               <w:jc w:val="center"/>
               <w:rPr>
@@ -1677,7 +1295,7 @@
           </w:tcPr>
           <w:p>
             <w:pPr>
-              <w:pStyle w:val="ListParagraph"/>
+              <w:pStyle w:val="a3"/>
               <w:ind w:left="0"/>
               <w:jc w:val="center"/>
               <w:rPr>
@@ -1708,7 +1326,7 @@
           </w:tcPr>
           <w:p>
             <w:pPr>
-              <w:pStyle w:val="ListParagraph"/>
+              <w:pStyle w:val="a3"/>
               <w:ind w:left="0"/>
               <w:jc w:val="center"/>
               <w:rPr>
@@ -1737,7 +1355,7 @@
           </w:tcPr>
           <w:p>
             <w:pPr>
-              <w:pStyle w:val="ListParagraph"/>
+              <w:pStyle w:val="a3"/>
               <w:ind w:left="0"/>
               <w:jc w:val="center"/>
               <w:rPr>
@@ -1766,7 +1384,7 @@
           </w:tcPr>
           <w:p>
             <w:pPr>
-              <w:pStyle w:val="ListParagraph"/>
+              <w:pStyle w:val="a3"/>
               <w:ind w:left="0"/>
               <w:jc w:val="center"/>
               <w:rPr>
@@ -1796,7 +1414,7 @@
           </w:tcPr>
           <w:p>
             <w:pPr>
-              <w:pStyle w:val="ListParagraph"/>
+              <w:pStyle w:val="a3"/>
               <w:ind w:left="0"/>
               <w:jc w:val="center"/>
               <w:rPr>
@@ -1825,7 +1443,7 @@
           </w:tcPr>
           <w:p>
             <w:pPr>
-              <w:pStyle w:val="ListParagraph"/>
+              <w:pStyle w:val="a3"/>
               <w:ind w:left="0"/>
               <w:jc w:val="center"/>
               <w:rPr>
@@ -1854,7 +1472,7 @@
           </w:tcPr>
           <w:p>
             <w:pPr>
-              <w:pStyle w:val="ListParagraph"/>
+              <w:pStyle w:val="a3"/>
               <w:ind w:left="0"/>
               <w:jc w:val="center"/>
               <w:rPr>
@@ -1883,7 +1501,7 @@
           </w:tcPr>
           <w:p>
             <w:pPr>
-              <w:pStyle w:val="ListParagraph"/>
+              <w:pStyle w:val="a3"/>
               <w:ind w:left="0"/>
               <w:jc w:val="center"/>
               <w:rPr>
@@ -1912,7 +1530,7 @@
           </w:tcPr>
           <w:p>
             <w:pPr>
-              <w:pStyle w:val="ListParagraph"/>
+              <w:pStyle w:val="a3"/>
               <w:ind w:left="0"/>
               <w:jc w:val="center"/>
               <w:rPr>
@@ -1943,7 +1561,7 @@
           </w:tcPr>
           <w:p>
             <w:pPr>
-              <w:pStyle w:val="ListParagraph"/>
+              <w:pStyle w:val="a3"/>
               <w:ind w:left="0"/>
               <w:jc w:val="center"/>
               <w:rPr>
@@ -1974,7 +1592,7 @@
           </w:tcPr>
           <w:p>
             <w:pPr>
-              <w:pStyle w:val="ListParagraph"/>
+              <w:pStyle w:val="a3"/>
               <w:ind w:left="0"/>
               <w:jc w:val="center"/>
               <w:rPr>
@@ -2005,7 +1623,7 @@
           </w:tcPr>
           <w:p>
             <w:pPr>
-              <w:pStyle w:val="ListParagraph"/>
+              <w:pStyle w:val="a3"/>
               <w:ind w:left="0"/>
               <w:jc w:val="center"/>
               <w:rPr>
@@ -2036,7 +1654,7 @@
           </w:tcPr>
           <w:p>
             <w:pPr>
-              <w:pStyle w:val="ListParagraph"/>
+              <w:pStyle w:val="a3"/>
               <w:ind w:left="0"/>
               <w:jc w:val="center"/>
               <w:rPr>
@@ -2067,7 +1685,7 @@
           </w:tcPr>
           <w:p>
             <w:pPr>
-              <w:pStyle w:val="ListParagraph"/>
+              <w:pStyle w:val="a3"/>
               <w:ind w:left="0"/>
               <w:jc w:val="center"/>
               <w:rPr>
@@ -2098,7 +1716,7 @@
           </w:tcPr>
           <w:p>
             <w:pPr>
-              <w:pStyle w:val="ListParagraph"/>
+              <w:pStyle w:val="a3"/>
               <w:ind w:left="0"/>
               <w:jc w:val="center"/>
               <w:rPr>
@@ -2129,7 +1747,7 @@
           </w:tcPr>
           <w:p>
             <w:pPr>
-              <w:pStyle w:val="ListParagraph"/>
+              <w:pStyle w:val="a3"/>
               <w:ind w:left="0"/>
               <w:jc w:val="center"/>
               <w:rPr>
@@ -2160,7 +1778,7 @@
           </w:tcPr>
           <w:p>
             <w:pPr>
-              <w:pStyle w:val="ListParagraph"/>
+              <w:pStyle w:val="a3"/>
               <w:ind w:left="0"/>
               <w:jc w:val="center"/>
               <w:rPr>
@@ -2194,7 +1812,7 @@
           </w:tcPr>
           <w:p>
             <w:pPr>
-              <w:pStyle w:val="ListParagraph"/>
+              <w:pStyle w:val="a3"/>
               <w:ind w:left="0"/>
               <w:jc w:val="center"/>
               <w:rPr>
@@ -2223,7 +1841,7 @@
           </w:tcPr>
           <w:p>
             <w:pPr>
-              <w:pStyle w:val="ListParagraph"/>
+              <w:pStyle w:val="a3"/>
               <w:ind w:left="0"/>
               <w:jc w:val="center"/>
               <w:rPr>
@@ -2252,7 +1870,7 @@
           </w:tcPr>
           <w:p>
             <w:pPr>
-              <w:pStyle w:val="ListParagraph"/>
+              <w:pStyle w:val="a3"/>
               <w:ind w:left="0"/>
               <w:jc w:val="center"/>
               <w:rPr>
@@ -2282,7 +1900,7 @@
           </w:tcPr>
           <w:p>
             <w:pPr>
-              <w:pStyle w:val="ListParagraph"/>
+              <w:pStyle w:val="a3"/>
               <w:ind w:left="0"/>
               <w:jc w:val="center"/>
               <w:rPr>
@@ -2311,7 +1929,7 @@
           </w:tcPr>
           <w:p>
             <w:pPr>
-              <w:pStyle w:val="ListParagraph"/>
+              <w:pStyle w:val="a3"/>
               <w:ind w:left="0"/>
               <w:jc w:val="center"/>
               <w:rPr>
@@ -2340,7 +1958,7 @@
           </w:tcPr>
           <w:p>
             <w:pPr>
-              <w:pStyle w:val="ListParagraph"/>
+              <w:pStyle w:val="a3"/>
               <w:ind w:left="0"/>
               <w:jc w:val="center"/>
               <w:rPr>
@@ -2369,7 +1987,7 @@
           </w:tcPr>
           <w:p>
             <w:pPr>
-              <w:pStyle w:val="ListParagraph"/>
+              <w:pStyle w:val="a3"/>
               <w:ind w:left="0"/>
               <w:jc w:val="center"/>
               <w:rPr>
@@ -2398,7 +2016,7 @@
           </w:tcPr>
           <w:p>
             <w:pPr>
-              <w:pStyle w:val="ListParagraph"/>
+              <w:pStyle w:val="a3"/>
               <w:ind w:left="0"/>
               <w:jc w:val="center"/>
               <w:rPr>
@@ -2429,7 +2047,7 @@
           </w:tcPr>
           <w:p>
             <w:pPr>
-              <w:pStyle w:val="ListParagraph"/>
+              <w:pStyle w:val="a3"/>
               <w:ind w:left="0"/>
               <w:jc w:val="center"/>
               <w:rPr>
@@ -2458,7 +2076,7 @@
           </w:tcPr>
           <w:p>
             <w:pPr>
-              <w:pStyle w:val="ListParagraph"/>
+              <w:pStyle w:val="a3"/>
               <w:ind w:left="0"/>
               <w:jc w:val="center"/>
               <w:rPr>
@@ -2487,7 +2105,7 @@
           </w:tcPr>
           <w:p>
             <w:pPr>
-              <w:pStyle w:val="ListParagraph"/>
+              <w:pStyle w:val="a3"/>
               <w:ind w:left="0"/>
               <w:jc w:val="center"/>
               <w:rPr>
@@ -2517,7 +2135,7 @@
           </w:tcPr>
           <w:p>
             <w:pPr>
-              <w:pStyle w:val="ListParagraph"/>
+              <w:pStyle w:val="a3"/>
               <w:ind w:left="0"/>
               <w:jc w:val="center"/>
               <w:rPr>
@@ -2546,7 +2164,7 @@
           </w:tcPr>
           <w:p>
             <w:pPr>
-              <w:pStyle w:val="ListParagraph"/>
+              <w:pStyle w:val="a3"/>
               <w:ind w:left="0"/>
               <w:jc w:val="center"/>
               <w:rPr>
@@ -2575,7 +2193,7 @@
           </w:tcPr>
           <w:p>
             <w:pPr>
-              <w:pStyle w:val="ListParagraph"/>
+              <w:pStyle w:val="a3"/>
               <w:ind w:left="0"/>
               <w:jc w:val="center"/>
               <w:rPr>
@@ -2604,7 +2222,7 @@
           </w:tcPr>
           <w:p>
             <w:pPr>
-              <w:pStyle w:val="ListParagraph"/>
+              <w:pStyle w:val="a3"/>
               <w:ind w:left="0"/>
               <w:jc w:val="center"/>
               <w:rPr>
@@ -2633,7 +2251,7 @@
           </w:tcPr>
           <w:p>
             <w:pPr>
-              <w:pStyle w:val="ListParagraph"/>
+              <w:pStyle w:val="a3"/>
               <w:ind w:left="0"/>
               <w:jc w:val="center"/>
               <w:rPr>
@@ -2664,7 +2282,7 @@
           </w:tcPr>
           <w:p>
             <w:pPr>
-              <w:pStyle w:val="ListParagraph"/>
+              <w:pStyle w:val="a3"/>
               <w:ind w:left="0"/>
               <w:jc w:val="center"/>
               <w:rPr>
@@ -2693,7 +2311,7 @@
           </w:tcPr>
           <w:p>
             <w:pPr>
-              <w:pStyle w:val="ListParagraph"/>
+              <w:pStyle w:val="a3"/>
               <w:ind w:left="0"/>
               <w:jc w:val="center"/>
               <w:rPr>
@@ -2722,7 +2340,7 @@
           </w:tcPr>
           <w:p>
             <w:pPr>
-              <w:pStyle w:val="ListParagraph"/>
+              <w:pStyle w:val="a3"/>
               <w:ind w:left="0"/>
               <w:jc w:val="center"/>
               <w:rPr>
@@ -2752,7 +2370,7 @@
           </w:tcPr>
           <w:p>
             <w:pPr>
-              <w:pStyle w:val="ListParagraph"/>
+              <w:pStyle w:val="a3"/>
               <w:ind w:left="0"/>
               <w:jc w:val="center"/>
               <w:rPr>
@@ -2781,7 +2399,7 @@
           </w:tcPr>
           <w:p>
             <w:pPr>
-              <w:pStyle w:val="ListParagraph"/>
+              <w:pStyle w:val="a3"/>
               <w:ind w:left="0"/>
               <w:jc w:val="center"/>
               <w:rPr>
@@ -2810,7 +2428,7 @@
           </w:tcPr>
           <w:p>
             <w:pPr>
-              <w:pStyle w:val="ListParagraph"/>
+              <w:pStyle w:val="a3"/>
               <w:ind w:left="0"/>
               <w:jc w:val="center"/>
               <w:rPr>
@@ -2839,7 +2457,7 @@
           </w:tcPr>
           <w:p>
             <w:pPr>
-              <w:pStyle w:val="ListParagraph"/>
+              <w:pStyle w:val="a3"/>
               <w:ind w:left="0"/>
               <w:jc w:val="center"/>
               <w:rPr>
@@ -2869,7 +2487,7 @@
           </w:tcPr>
           <w:p>
             <w:pPr>
-              <w:pStyle w:val="ListParagraph"/>
+              <w:pStyle w:val="a3"/>
               <w:ind w:left="0"/>
               <w:jc w:val="center"/>
               <w:rPr>
@@ -2900,7 +2518,7 @@
           </w:tcPr>
           <w:p>
             <w:pPr>
-              <w:pStyle w:val="ListParagraph"/>
+              <w:pStyle w:val="a3"/>
               <w:ind w:left="0"/>
               <w:jc w:val="center"/>
               <w:rPr>
@@ -2931,7 +2549,7 @@
           </w:tcPr>
           <w:p>
             <w:pPr>
-              <w:pStyle w:val="ListParagraph"/>
+              <w:pStyle w:val="a3"/>
               <w:ind w:left="0"/>
               <w:jc w:val="center"/>
               <w:rPr>
@@ -2962,7 +2580,7 @@
           </w:tcPr>
           <w:p>
             <w:pPr>
-              <w:pStyle w:val="ListParagraph"/>
+              <w:pStyle w:val="a3"/>
               <w:ind w:left="0"/>
               <w:jc w:val="center"/>
               <w:rPr>
@@ -2993,7 +2611,7 @@
           </w:tcPr>
           <w:p>
             <w:pPr>
-              <w:pStyle w:val="ListParagraph"/>
+              <w:pStyle w:val="a3"/>
               <w:ind w:left="0"/>
               <w:jc w:val="center"/>
               <w:rPr>
@@ -3024,7 +2642,7 @@
           </w:tcPr>
           <w:p>
             <w:pPr>
-              <w:pStyle w:val="ListParagraph"/>
+              <w:pStyle w:val="a3"/>
               <w:ind w:left="0"/>
               <w:jc w:val="center"/>
               <w:rPr>
@@ -3055,7 +2673,7 @@
           </w:tcPr>
           <w:p>
             <w:pPr>
-              <w:pStyle w:val="ListParagraph"/>
+              <w:pStyle w:val="a3"/>
               <w:ind w:left="0"/>
               <w:jc w:val="center"/>
               <w:rPr>
@@ -3086,7 +2704,7 @@
           </w:tcPr>
           <w:p>
             <w:pPr>
-              <w:pStyle w:val="ListParagraph"/>
+              <w:pStyle w:val="a3"/>
               <w:ind w:left="0"/>
               <w:jc w:val="center"/>
               <w:rPr>
@@ -3117,7 +2735,7 @@
           </w:tcPr>
           <w:p>
             <w:pPr>
-              <w:pStyle w:val="ListParagraph"/>
+              <w:pStyle w:val="a3"/>
               <w:ind w:left="0"/>
               <w:jc w:val="center"/>
               <w:rPr>
@@ -3150,7 +2768,7 @@
           </w:tcPr>
           <w:p>
             <w:pPr>
-              <w:pStyle w:val="ListParagraph"/>
+              <w:pStyle w:val="a3"/>
               <w:ind w:left="0"/>
               <w:jc w:val="center"/>
               <w:rPr>
@@ -3180,7 +2798,7 @@
           </w:tcPr>
           <w:p>
             <w:pPr>
-              <w:pStyle w:val="ListParagraph"/>
+              <w:pStyle w:val="a3"/>
               <w:ind w:left="0"/>
               <w:jc w:val="center"/>
               <w:rPr>
@@ -3210,7 +2828,7 @@
           </w:tcPr>
           <w:p>
             <w:pPr>
-              <w:pStyle w:val="ListParagraph"/>
+              <w:pStyle w:val="a3"/>
               <w:ind w:left="0"/>
               <w:jc w:val="center"/>
               <w:rPr>
@@ -3241,7 +2859,7 @@
           </w:tcPr>
           <w:p>
             <w:pPr>
-              <w:pStyle w:val="ListParagraph"/>
+              <w:pStyle w:val="a3"/>
               <w:ind w:left="0"/>
               <w:jc w:val="center"/>
               <w:rPr>
@@ -3271,7 +2889,7 @@
           </w:tcPr>
           <w:p>
             <w:pPr>
-              <w:pStyle w:val="ListParagraph"/>
+              <w:pStyle w:val="a3"/>
               <w:ind w:left="0"/>
               <w:jc w:val="center"/>
               <w:rPr>
@@ -3301,7 +2919,7 @@
           </w:tcPr>
           <w:p>
             <w:pPr>
-              <w:pStyle w:val="ListParagraph"/>
+              <w:pStyle w:val="a3"/>
               <w:ind w:left="0"/>
               <w:jc w:val="center"/>
               <w:rPr>
@@ -3331,7 +2949,7 @@
           </w:tcPr>
           <w:p>
             <w:pPr>
-              <w:pStyle w:val="ListParagraph"/>
+              <w:pStyle w:val="a3"/>
               <w:ind w:left="0"/>
               <w:jc w:val="center"/>
               <w:rPr>
@@ -3361,7 +2979,7 @@
           </w:tcPr>
           <w:p>
             <w:pPr>
-              <w:pStyle w:val="ListParagraph"/>
+              <w:pStyle w:val="a3"/>
               <w:ind w:left="0"/>
               <w:jc w:val="center"/>
               <w:rPr>
@@ -3393,7 +3011,7 @@
           </w:tcPr>
           <w:p>
             <w:pPr>
-              <w:pStyle w:val="ListParagraph"/>
+              <w:pStyle w:val="a3"/>
               <w:ind w:left="0"/>
               <w:jc w:val="center"/>
               <w:rPr>
@@ -3423,7 +3041,7 @@
           </w:tcPr>
           <w:p>
             <w:pPr>
-              <w:pStyle w:val="ListParagraph"/>
+              <w:pStyle w:val="a3"/>
               <w:ind w:left="0"/>
               <w:jc w:val="center"/>
               <w:rPr>
@@ -3473,7 +3091,7 @@
           </w:tcPr>
           <w:p>
             <w:pPr>
-              <w:pStyle w:val="ListParagraph"/>
+              <w:pStyle w:val="a3"/>
               <w:ind w:left="0"/>
               <w:jc w:val="center"/>
               <w:rPr>
@@ -3504,7 +3122,7 @@
           </w:tcPr>
           <w:p>
             <w:pPr>
-              <w:pStyle w:val="ListParagraph"/>
+              <w:pStyle w:val="a3"/>
               <w:ind w:left="0"/>
               <w:jc w:val="center"/>
               <w:rPr>
@@ -3534,7 +3152,7 @@
           </w:tcPr>
           <w:p>
             <w:pPr>
-              <w:pStyle w:val="ListParagraph"/>
+              <w:pStyle w:val="a3"/>
               <w:ind w:left="0"/>
               <w:jc w:val="center"/>
               <w:rPr>
@@ -3564,7 +3182,7 @@
           </w:tcPr>
           <w:p>
             <w:pPr>
-              <w:pStyle w:val="ListParagraph"/>
+              <w:pStyle w:val="a3"/>
               <w:ind w:left="0"/>
               <w:jc w:val="center"/>
               <w:rPr>
@@ -3594,7 +3212,7 @@
           </w:tcPr>
           <w:p>
             <w:pPr>
-              <w:pStyle w:val="ListParagraph"/>
+              <w:pStyle w:val="a3"/>
               <w:ind w:left="0"/>
               <w:jc w:val="center"/>
               <w:rPr>
@@ -3624,7 +3242,7 @@
           </w:tcPr>
           <w:p>
             <w:pPr>
-              <w:pStyle w:val="ListParagraph"/>
+              <w:pStyle w:val="a3"/>
               <w:ind w:left="0"/>
               <w:jc w:val="center"/>
               <w:rPr>
@@ -3722,6 +3340,4356 @@
         <w:rPr>
           <w:rFonts w:cstheme="minorHAnsi"/>
           <w:b/>
+          <w:lang w:val="en-US" w:eastAsia="zh-CN"/>
+        </w:rPr>
+      </w:pPr>
+    </w:p>
+    <w:p>
+      <w:pPr>
+        <w:rPr>
+          <w:rFonts w:cstheme="minorHAnsi"/>
+          <w:b/>
+          <w:lang w:val="en-US" w:eastAsia="zh-CN"/>
+        </w:rPr>
+      </w:pPr>
+    </w:p>
+    <w:tbl>
+      <w:tblPr>
+        <w:tblStyle w:val="a4"/>
+        <w:tblW w:w="0" w:type="auto"/>
+        <w:tblLook w:val="04A0"/>
+      </w:tblPr>
+      <w:tblGrid>
+        <w:gridCol w:w="1399"/>
+        <w:gridCol w:w="1119"/>
+        <w:gridCol w:w="1642"/>
+        <w:gridCol w:w="1199"/>
+        <w:gridCol w:w="937"/>
+        <w:gridCol w:w="1376"/>
+        <w:gridCol w:w="1570"/>
+      </w:tblGrid>
+      <w:tr>
+        <w:tc>
+          <w:tcPr>
+            <w:tcW w:w="1399" w:type="dxa"/>
+          </w:tcPr>
+          <w:p>
+            <w:pPr>
+              <w:pStyle w:val="a3"/>
+              <w:ind w:left="0"/>
+              <w:jc w:val="center"/>
+              <w:rPr>
+                <w:rFonts w:cstheme="minorHAnsi"/>
+                <w:b/>
+                <w:lang w:eastAsia="zh-CN"/>
+              </w:rPr>
+            </w:pPr>
+            <w:r>
+              <w:rPr>
+                <w:rFonts w:cstheme="minorHAnsi"/>
+                <w:b/>
+              </w:rPr>
+              <w:t>Pump</w:t>
+            </w:r>
+            <w:r>
+              <w:rPr>
+                <w:rFonts w:cstheme="minorHAnsi"/>
+                <w:b/>
+              </w:rPr>
+              <w:t xml:space="preserve"> speed</w:t>
+            </w:r>
+          </w:p>
+        </w:tc>
+        <w:tc>
+          <w:tcPr>
+            <w:tcW w:w="1119" w:type="dxa"/>
+          </w:tcPr>
+          <w:p>
+            <w:pPr>
+              <w:rPr>
+                <w:rFonts w:cstheme="minorHAnsi"/>
+                <w:b/>
+                <w:lang w:val="en-US" w:eastAsia="zh-CN"/>
+              </w:rPr>
+            </w:pPr>
+            <w:r>
+              <w:rPr>
+                <w:rFonts w:cstheme="minorHAnsi"/>
+                <w:b/>
+                <w:lang w:val="en-US" w:eastAsia="zh-CN"/>
+              </w:rPr>
+              <w:t>Load No</w:t>
+            </w:r>
+          </w:p>
+        </w:tc>
+        <w:tc>
+          <w:tcPr>
+            <w:tcW w:w="1642" w:type="dxa"/>
+          </w:tcPr>
+          <w:p>
+            <w:pPr>
+              <w:rPr>
+                <w:rFonts w:cstheme="minorHAnsi"/>
+                <w:b/>
+                <w:lang w:val="en-US" w:eastAsia="zh-CN"/>
+              </w:rPr>
+            </w:pPr>
+            <w:r>
+              <w:rPr>
+                <w:rFonts w:cstheme="minorHAnsi"/>
+                <w:b/>
+                <w:lang w:val="en-US" w:eastAsia="zh-CN"/>
+              </w:rPr>
+              <w:t>Moto</w:t>
+            </w:r>
+            <w:r>
+              <w:rPr>
+                <w:rFonts w:cstheme="minorHAnsi"/>
+                <w:b/>
+                <w:lang w:val="en-US" w:eastAsia="zh-CN"/>
+              </w:rPr>
+              <w:t xml:space="preserve"> speed</w:t>
+            </w:r>
+          </w:p>
+        </w:tc>
+        <w:tc>
+          <w:tcPr>
+            <w:tcW w:w="1199" w:type="dxa"/>
+          </w:tcPr>
+          <w:p>
+            <w:pPr>
+              <w:rPr>
+                <w:rFonts w:cstheme="minorHAnsi"/>
+                <w:b/>
+                <w:lang w:val="en-US" w:eastAsia="zh-CN"/>
+              </w:rPr>
+            </w:pPr>
+            <w:r>
+              <w:rPr>
+                <w:rFonts w:cstheme="minorHAnsi"/>
+                <w:b/>
+                <w:lang w:val="en-US" w:eastAsia="zh-CN"/>
+              </w:rPr>
+              <w:t>smoke</w:t>
+            </w:r>
+          </w:p>
+        </w:tc>
+        <w:tc>
+          <w:tcPr>
+            <w:tcW w:w="937" w:type="dxa"/>
+          </w:tcPr>
+          <w:p>
+            <w:pPr>
+              <w:rPr>
+                <w:rFonts w:cstheme="minorHAnsi"/>
+                <w:b/>
+                <w:lang w:val="en-US" w:eastAsia="zh-CN"/>
+              </w:rPr>
+            </w:pPr>
+            <w:r>
+              <w:rPr>
+                <w:rFonts w:cstheme="minorHAnsi"/>
+                <w:b/>
+                <w:lang w:val="en-US" w:eastAsia="zh-CN"/>
+              </w:rPr>
+              <w:t>siren</w:t>
+            </w:r>
+          </w:p>
+        </w:tc>
+        <w:tc>
+          <w:tcPr>
+            <w:tcW w:w="1376" w:type="dxa"/>
+          </w:tcPr>
+          <w:p>
+            <w:pPr>
+              <w:rPr>
+                <w:rFonts w:cstheme="minorHAnsi"/>
+                <w:b/>
+                <w:lang w:val="en-US" w:eastAsia="zh-CN"/>
+              </w:rPr>
+            </w:pPr>
+            <w:r>
+              <w:rPr>
+                <w:rFonts w:cstheme="minorHAnsi"/>
+                <w:b/>
+                <w:lang w:val="en-US" w:eastAsia="zh-CN"/>
+              </w:rPr>
+              <w:t xml:space="preserve">Frequency </w:t>
+            </w:r>
+          </w:p>
+        </w:tc>
+        <w:tc>
+          <w:tcPr>
+            <w:tcW w:w="1570" w:type="dxa"/>
+          </w:tcPr>
+          <w:p>
+            <w:pPr>
+              <w:rPr>
+                <w:rFonts w:cstheme="minorHAnsi"/>
+                <w:b/>
+                <w:lang w:val="en-US" w:eastAsia="zh-CN"/>
+              </w:rPr>
+            </w:pPr>
+            <w:r>
+              <w:rPr>
+                <w:rFonts w:cstheme="minorHAnsi"/>
+                <w:b/>
+                <w:lang w:val="en-US" w:eastAsia="zh-CN"/>
+              </w:rPr>
+              <w:t>Voltage</w:t>
+            </w:r>
+          </w:p>
+        </w:tc>
+      </w:tr>
+      <w:tr>
+        <w:trPr>
+          <w:trHeight w:val="137"/>
+        </w:trPr>
+        <w:tc>
+          <w:tcPr>
+            <w:tcW w:w="1399" w:type="dxa"/>
+            <w:vMerge w:val="restart"/>
+          </w:tcPr>
+          <w:p>
+            <w:pPr>
+              <w:rPr>
+                <w:rFonts w:cstheme="minorHAnsi"/>
+                <w:lang w:val="en-US" w:eastAsia="zh-CN"/>
+              </w:rPr>
+            </w:pPr>
+            <w:r>
+              <w:rPr>
+                <w:rFonts w:cstheme="minorHAnsi"/>
+                <w:lang w:val="en-US" w:eastAsia="zh-CN"/>
+              </w:rPr>
+              <w:t>High</w:t>
+            </w:r>
+          </w:p>
+        </w:tc>
+        <w:tc>
+          <w:tcPr>
+            <w:tcW w:w="1119" w:type="dxa"/>
+          </w:tcPr>
+          <w:p>
+            <w:pPr>
+              <w:rPr>
+                <w:rFonts w:cstheme="minorHAnsi"/>
+                <w:lang w:val="en-US" w:eastAsia="zh-CN"/>
+              </w:rPr>
+            </w:pPr>
+            <w:r>
+              <w:rPr>
+                <w:rFonts w:cstheme="minorHAnsi"/>
+                <w:lang w:val="en-US" w:eastAsia="zh-CN"/>
+              </w:rPr>
+              <w:t>0</w:t>
+            </w:r>
+          </w:p>
+        </w:tc>
+        <w:tc>
+          <w:tcPr>
+            <w:tcW w:w="1642" w:type="dxa"/>
+          </w:tcPr>
+          <w:p>
+            <w:pPr>
+              <w:rPr>
+                <w:rFonts w:cstheme="minorHAnsi"/>
+                <w:lang w:val="en-US" w:eastAsia="zh-CN"/>
+              </w:rPr>
+            </w:pPr>
+            <w:r>
+              <w:rPr>
+                <w:rFonts w:cstheme="minorHAnsi"/>
+                <w:lang w:val="en-US" w:eastAsia="zh-CN"/>
+              </w:rPr>
+              <w:t>High</w:t>
+            </w:r>
+          </w:p>
+        </w:tc>
+        <w:tc>
+          <w:tcPr>
+            <w:tcW w:w="1199" w:type="dxa"/>
+          </w:tcPr>
+          <w:p>
+            <w:pPr>
+              <w:rPr>
+                <w:rFonts w:cstheme="minorHAnsi"/>
+                <w:lang w:val="en-US" w:eastAsia="zh-CN"/>
+              </w:rPr>
+            </w:pPr>
+            <w:r>
+              <w:rPr>
+                <w:rFonts w:cstheme="minorHAnsi"/>
+                <w:lang w:val="en-US" w:eastAsia="zh-CN"/>
+              </w:rPr>
+              <w:t>High</w:t>
+            </w:r>
+          </w:p>
+        </w:tc>
+        <w:tc>
+          <w:tcPr>
+            <w:tcW w:w="937" w:type="dxa"/>
+          </w:tcPr>
+          <w:p>
+            <w:pPr>
+              <w:rPr>
+                <w:rFonts w:cstheme="minorHAnsi"/>
+                <w:lang w:val="en-US" w:eastAsia="zh-CN"/>
+              </w:rPr>
+            </w:pPr>
+            <w:r>
+              <w:rPr>
+                <w:rFonts w:cstheme="minorHAnsi"/>
+                <w:lang w:val="en-US" w:eastAsia="zh-CN"/>
+              </w:rPr>
+              <w:t>ON</w:t>
+            </w:r>
+          </w:p>
+        </w:tc>
+        <w:tc>
+          <w:tcPr>
+            <w:tcW w:w="1376" w:type="dxa"/>
+          </w:tcPr>
+          <w:p>
+            <w:pPr>
+              <w:rPr>
+                <w:rFonts w:cstheme="minorHAnsi"/>
+                <w:lang w:val="en-US" w:eastAsia="zh-CN"/>
+              </w:rPr>
+            </w:pPr>
+            <w:r>
+              <w:rPr>
+                <w:rFonts w:cstheme="minorHAnsi"/>
+                <w:lang w:val="en-US" w:eastAsia="zh-CN"/>
+              </w:rPr>
+              <w:t>52.0</w:t>
+            </w:r>
+            <w:r>
+              <w:rPr>
+                <w:rFonts w:cstheme="minorHAnsi" w:hint="eastAsia"/>
+                <w:lang w:val="en-US" w:eastAsia="zh-CN"/>
+              </w:rPr>
+              <w:t>0</w:t>
+            </w:r>
+            <w:r>
+              <w:rPr>
+                <w:rFonts w:cstheme="minorHAnsi"/>
+                <w:lang w:val="en-US" w:eastAsia="zh-CN"/>
+              </w:rPr>
+              <w:t>HZ</w:t>
+            </w:r>
+          </w:p>
+        </w:tc>
+        <w:tc>
+          <w:tcPr>
+            <w:tcW w:w="1570" w:type="dxa"/>
+          </w:tcPr>
+          <w:p>
+            <w:pPr>
+              <w:rPr>
+                <w:rFonts w:cstheme="minorHAnsi"/>
+                <w:lang w:val="en-US" w:eastAsia="zh-CN"/>
+              </w:rPr>
+            </w:pPr>
+            <w:r>
+              <w:rPr>
+                <w:rFonts w:cstheme="minorHAnsi"/>
+                <w:lang w:val="en-US" w:eastAsia="zh-CN"/>
+              </w:rPr>
+              <w:t>11.0KV</w:t>
+            </w:r>
+          </w:p>
+        </w:tc>
+      </w:tr>
+      <w:tr>
+        <w:tc>
+          <w:tcPr>
+            <w:tcW w:w="1399" w:type="dxa"/>
+            <w:vMerge/>
+          </w:tcPr>
+          <w:p>
+            <w:pPr>
+              <w:rPr>
+                <w:rFonts w:cstheme="minorHAnsi"/>
+                <w:lang w:eastAsia="zh-CN"/>
+              </w:rPr>
+            </w:pPr>
+          </w:p>
+        </w:tc>
+        <w:tc>
+          <w:tcPr>
+            <w:tcW w:w="1119" w:type="dxa"/>
+          </w:tcPr>
+          <w:p>
+            <w:pPr>
+              <w:rPr>
+                <w:rFonts w:cstheme="minorHAnsi"/>
+                <w:lang w:val="en-US" w:eastAsia="zh-CN"/>
+              </w:rPr>
+            </w:pPr>
+            <w:r>
+              <w:rPr>
+                <w:rFonts w:cstheme="minorHAnsi"/>
+                <w:lang w:val="en-US" w:eastAsia="zh-CN"/>
+              </w:rPr>
+              <w:t>1</w:t>
+            </w:r>
+          </w:p>
+        </w:tc>
+        <w:tc>
+          <w:tcPr>
+            <w:tcW w:w="1642" w:type="dxa"/>
+          </w:tcPr>
+          <w:p>
+            <w:pPr>
+              <w:rPr>
+                <w:rFonts w:cstheme="minorHAnsi"/>
+                <w:lang w:eastAsia="zh-CN"/>
+              </w:rPr>
+            </w:pPr>
+            <w:r>
+              <w:rPr>
+                <w:rFonts w:cstheme="minorHAnsi"/>
+                <w:lang w:val="en-US" w:eastAsia="zh-CN"/>
+              </w:rPr>
+              <w:t>High</w:t>
+            </w:r>
+          </w:p>
+        </w:tc>
+        <w:tc>
+          <w:tcPr>
+            <w:tcW w:w="1199" w:type="dxa"/>
+          </w:tcPr>
+          <w:p>
+            <w:pPr>
+              <w:rPr>
+                <w:rFonts w:cstheme="minorHAnsi"/>
+                <w:lang w:val="en-US" w:eastAsia="zh-CN"/>
+              </w:rPr>
+            </w:pPr>
+            <w:r>
+              <w:rPr>
+                <w:rFonts w:cstheme="minorHAnsi"/>
+                <w:lang w:val="en-US" w:eastAsia="zh-CN"/>
+              </w:rPr>
+              <w:t>High</w:t>
+            </w:r>
+          </w:p>
+        </w:tc>
+        <w:tc>
+          <w:tcPr>
+            <w:tcW w:w="937" w:type="dxa"/>
+          </w:tcPr>
+          <w:p>
+            <w:pPr>
+              <w:rPr>
+                <w:rFonts w:cstheme="minorHAnsi"/>
+                <w:lang w:eastAsia="zh-CN"/>
+              </w:rPr>
+            </w:pPr>
+            <w:r>
+              <w:rPr>
+                <w:rFonts w:cstheme="minorHAnsi"/>
+                <w:lang w:val="en-US" w:eastAsia="zh-CN"/>
+              </w:rPr>
+              <w:t>ON</w:t>
+            </w:r>
+          </w:p>
+        </w:tc>
+        <w:tc>
+          <w:tcPr>
+            <w:tcW w:w="1376" w:type="dxa"/>
+          </w:tcPr>
+          <w:p>
+            <w:pPr>
+              <w:rPr>
+                <w:rFonts w:cstheme="minorHAnsi"/>
+                <w:lang w:eastAsia="zh-CN"/>
+              </w:rPr>
+            </w:pPr>
+            <w:r>
+              <w:rPr>
+                <w:rFonts w:cstheme="minorHAnsi"/>
+                <w:lang w:val="en-US" w:eastAsia="zh-CN"/>
+              </w:rPr>
+              <w:t>51.2</w:t>
+            </w:r>
+            <w:r>
+              <w:rPr>
+                <w:rFonts w:cstheme="minorHAnsi" w:hint="eastAsia"/>
+                <w:lang w:val="en-US" w:eastAsia="zh-CN"/>
+              </w:rPr>
+              <w:t>0</w:t>
+            </w:r>
+            <w:r>
+              <w:rPr>
+                <w:rFonts w:cstheme="minorHAnsi"/>
+                <w:lang w:val="en-US" w:eastAsia="zh-CN"/>
+              </w:rPr>
+              <w:t>HZ</w:t>
+            </w:r>
+          </w:p>
+        </w:tc>
+        <w:tc>
+          <w:tcPr>
+            <w:tcW w:w="1570" w:type="dxa"/>
+          </w:tcPr>
+          <w:p>
+            <w:pPr>
+              <w:rPr>
+                <w:rFonts w:cstheme="minorHAnsi"/>
+                <w:lang w:eastAsia="zh-CN"/>
+              </w:rPr>
+            </w:pPr>
+            <w:r>
+              <w:rPr>
+                <w:rFonts w:cstheme="minorHAnsi"/>
+                <w:lang w:val="en-US" w:eastAsia="zh-CN"/>
+              </w:rPr>
+              <w:t>11.0KV</w:t>
+            </w:r>
+          </w:p>
+        </w:tc>
+      </w:tr>
+      <w:tr>
+        <w:tc>
+          <w:tcPr>
+            <w:tcW w:w="1399" w:type="dxa"/>
+            <w:vMerge/>
+          </w:tcPr>
+          <w:p>
+            <w:pPr>
+              <w:rPr>
+                <w:rFonts w:cstheme="minorHAnsi"/>
+                <w:lang w:eastAsia="zh-CN"/>
+              </w:rPr>
+            </w:pPr>
+          </w:p>
+        </w:tc>
+        <w:tc>
+          <w:tcPr>
+            <w:tcW w:w="1119" w:type="dxa"/>
+          </w:tcPr>
+          <w:p>
+            <w:pPr>
+              <w:rPr>
+                <w:rFonts w:cstheme="minorHAnsi"/>
+                <w:lang w:val="en-US" w:eastAsia="zh-CN"/>
+              </w:rPr>
+            </w:pPr>
+            <w:r>
+              <w:rPr>
+                <w:rFonts w:cstheme="minorHAnsi"/>
+                <w:lang w:val="en-US" w:eastAsia="zh-CN"/>
+              </w:rPr>
+              <w:t>2</w:t>
+            </w:r>
+          </w:p>
+        </w:tc>
+        <w:tc>
+          <w:tcPr>
+            <w:tcW w:w="1642" w:type="dxa"/>
+          </w:tcPr>
+          <w:p>
+            <w:pPr>
+              <w:rPr>
+                <w:rFonts w:cstheme="minorHAnsi"/>
+                <w:lang w:eastAsia="zh-CN"/>
+              </w:rPr>
+            </w:pPr>
+            <w:r>
+              <w:rPr>
+                <w:rFonts w:cstheme="minorHAnsi"/>
+                <w:lang w:val="en-US" w:eastAsia="zh-CN"/>
+              </w:rPr>
+              <w:t>High</w:t>
+            </w:r>
+          </w:p>
+        </w:tc>
+        <w:tc>
+          <w:tcPr>
+            <w:tcW w:w="1199" w:type="dxa"/>
+          </w:tcPr>
+          <w:p>
+            <w:pPr>
+              <w:rPr>
+                <w:rFonts w:cstheme="minorHAnsi"/>
+                <w:lang w:val="en-US" w:eastAsia="zh-CN"/>
+              </w:rPr>
+            </w:pPr>
+            <w:r>
+              <w:rPr>
+                <w:rFonts w:cstheme="minorHAnsi"/>
+                <w:lang w:val="en-US" w:eastAsia="zh-CN"/>
+              </w:rPr>
+              <w:t>High</w:t>
+            </w:r>
+          </w:p>
+        </w:tc>
+        <w:tc>
+          <w:tcPr>
+            <w:tcW w:w="937" w:type="dxa"/>
+          </w:tcPr>
+          <w:p>
+            <w:pPr>
+              <w:rPr>
+                <w:rFonts w:cstheme="minorHAnsi"/>
+                <w:lang w:eastAsia="zh-CN"/>
+              </w:rPr>
+            </w:pPr>
+            <w:r>
+              <w:rPr>
+                <w:rFonts w:cstheme="minorHAnsi"/>
+                <w:lang w:val="en-US" w:eastAsia="zh-CN"/>
+              </w:rPr>
+              <w:t>OFF</w:t>
+            </w:r>
+          </w:p>
+        </w:tc>
+        <w:tc>
+          <w:tcPr>
+            <w:tcW w:w="1376" w:type="dxa"/>
+          </w:tcPr>
+          <w:p>
+            <w:pPr>
+              <w:rPr>
+                <w:rFonts w:cstheme="minorHAnsi"/>
+                <w:lang w:eastAsia="zh-CN"/>
+              </w:rPr>
+            </w:pPr>
+            <w:r>
+              <w:rPr>
+                <w:rFonts w:cstheme="minorHAnsi" w:hint="eastAsia"/>
+                <w:lang w:val="en-US" w:eastAsia="zh-CN"/>
+              </w:rPr>
+              <w:t>50</w:t>
+            </w:r>
+            <w:r>
+              <w:rPr>
+                <w:rFonts w:cstheme="minorHAnsi"/>
+                <w:lang w:val="en-US" w:eastAsia="zh-CN"/>
+              </w:rPr>
+              <w:t>.</w:t>
+            </w:r>
+            <w:r>
+              <w:rPr>
+                <w:rFonts w:cstheme="minorHAnsi" w:hint="eastAsia"/>
+                <w:lang w:val="en-US" w:eastAsia="zh-CN"/>
+              </w:rPr>
+              <w:t>80</w:t>
+            </w:r>
+            <w:r>
+              <w:rPr>
+                <w:rFonts w:cstheme="minorHAnsi"/>
+                <w:lang w:val="en-US" w:eastAsia="zh-CN"/>
+              </w:rPr>
+              <w:t>HZ</w:t>
+            </w:r>
+          </w:p>
+        </w:tc>
+        <w:tc>
+          <w:tcPr>
+            <w:tcW w:w="1570" w:type="dxa"/>
+          </w:tcPr>
+          <w:p>
+            <w:pPr>
+              <w:rPr>
+                <w:rFonts w:cstheme="minorHAnsi"/>
+                <w:lang w:eastAsia="zh-CN"/>
+              </w:rPr>
+            </w:pPr>
+            <w:r>
+              <w:rPr>
+                <w:rFonts w:cstheme="minorHAnsi" w:hint="eastAsia"/>
+                <w:lang w:val="en-US" w:eastAsia="zh-CN"/>
+              </w:rPr>
+              <w:t>11</w:t>
+            </w:r>
+            <w:r>
+              <w:rPr>
+                <w:rFonts w:cstheme="minorHAnsi"/>
+                <w:lang w:val="en-US" w:eastAsia="zh-CN"/>
+              </w:rPr>
+              <w:t>.0KV</w:t>
+            </w:r>
+          </w:p>
+        </w:tc>
+      </w:tr>
+      <w:tr>
+        <w:tc>
+          <w:tcPr>
+            <w:tcW w:w="1399" w:type="dxa"/>
+            <w:vMerge/>
+          </w:tcPr>
+          <w:p>
+            <w:pPr>
+              <w:rPr>
+                <w:rFonts w:cstheme="minorHAnsi"/>
+                <w:lang w:eastAsia="zh-CN"/>
+              </w:rPr>
+            </w:pPr>
+          </w:p>
+        </w:tc>
+        <w:tc>
+          <w:tcPr>
+            <w:tcW w:w="1119" w:type="dxa"/>
+          </w:tcPr>
+          <w:p>
+            <w:pPr>
+              <w:rPr>
+                <w:rFonts w:cstheme="minorHAnsi"/>
+                <w:lang w:val="en-US" w:eastAsia="zh-CN"/>
+              </w:rPr>
+            </w:pPr>
+            <w:r>
+              <w:rPr>
+                <w:rFonts w:cstheme="minorHAnsi"/>
+                <w:lang w:val="en-US" w:eastAsia="zh-CN"/>
+              </w:rPr>
+              <w:t>3</w:t>
+            </w:r>
+          </w:p>
+        </w:tc>
+        <w:tc>
+          <w:tcPr>
+            <w:tcW w:w="1642" w:type="dxa"/>
+          </w:tcPr>
+          <w:p>
+            <w:pPr>
+              <w:rPr>
+                <w:rFonts w:cstheme="minorHAnsi"/>
+                <w:lang w:eastAsia="zh-CN"/>
+              </w:rPr>
+            </w:pPr>
+            <w:r>
+              <w:rPr>
+                <w:rFonts w:cstheme="minorHAnsi"/>
+                <w:lang w:val="en-US" w:eastAsia="zh-CN"/>
+              </w:rPr>
+              <w:t>High</w:t>
+            </w:r>
+          </w:p>
+        </w:tc>
+        <w:tc>
+          <w:tcPr>
+            <w:tcW w:w="1199" w:type="dxa"/>
+          </w:tcPr>
+          <w:p>
+            <w:pPr>
+              <w:rPr>
+                <w:rFonts w:cstheme="minorHAnsi"/>
+                <w:lang w:val="en-US" w:eastAsia="zh-CN"/>
+              </w:rPr>
+            </w:pPr>
+            <w:r>
+              <w:rPr>
+                <w:rFonts w:cstheme="minorHAnsi"/>
+                <w:lang w:val="en-US" w:eastAsia="zh-CN"/>
+              </w:rPr>
+              <w:t>High</w:t>
+            </w:r>
+          </w:p>
+        </w:tc>
+        <w:tc>
+          <w:tcPr>
+            <w:tcW w:w="937" w:type="dxa"/>
+          </w:tcPr>
+          <w:p>
+            <w:pPr>
+              <w:rPr>
+                <w:rFonts w:cstheme="minorHAnsi"/>
+                <w:lang w:eastAsia="zh-CN"/>
+              </w:rPr>
+            </w:pPr>
+            <w:r>
+              <w:rPr>
+                <w:rFonts w:cstheme="minorHAnsi"/>
+                <w:lang w:val="en-US" w:eastAsia="zh-CN"/>
+              </w:rPr>
+              <w:t>OFF</w:t>
+            </w:r>
+          </w:p>
+        </w:tc>
+        <w:tc>
+          <w:tcPr>
+            <w:tcW w:w="1376" w:type="dxa"/>
+          </w:tcPr>
+          <w:p>
+            <w:pPr>
+              <w:rPr>
+                <w:rFonts w:cstheme="minorHAnsi"/>
+                <w:lang w:eastAsia="zh-CN"/>
+              </w:rPr>
+            </w:pPr>
+            <w:r>
+              <w:rPr>
+                <w:rFonts w:cstheme="minorHAnsi"/>
+                <w:lang w:val="en-US" w:eastAsia="zh-CN"/>
+              </w:rPr>
+              <w:t>50.40HZ</w:t>
+            </w:r>
+          </w:p>
+        </w:tc>
+        <w:tc>
+          <w:tcPr>
+            <w:tcW w:w="1570" w:type="dxa"/>
+          </w:tcPr>
+          <w:p>
+            <w:pPr>
+              <w:rPr>
+                <w:rFonts w:cstheme="minorHAnsi"/>
+                <w:lang w:eastAsia="zh-CN"/>
+              </w:rPr>
+            </w:pPr>
+            <w:r>
+              <w:rPr>
+                <w:rFonts w:cstheme="minorHAnsi"/>
+                <w:lang w:val="en-US" w:eastAsia="zh-CN"/>
+              </w:rPr>
+              <w:t>11.0KV</w:t>
+            </w:r>
+          </w:p>
+        </w:tc>
+      </w:tr>
+      <w:tr>
+        <w:tc>
+          <w:tcPr>
+            <w:tcW w:w="1399" w:type="dxa"/>
+            <w:vMerge/>
+          </w:tcPr>
+          <w:p>
+            <w:pPr>
+              <w:rPr>
+                <w:rFonts w:cstheme="minorHAnsi"/>
+                <w:lang w:eastAsia="zh-CN"/>
+              </w:rPr>
+            </w:pPr>
+          </w:p>
+        </w:tc>
+        <w:tc>
+          <w:tcPr>
+            <w:tcW w:w="1119" w:type="dxa"/>
+          </w:tcPr>
+          <w:p>
+            <w:pPr>
+              <w:rPr>
+                <w:rFonts w:cstheme="minorHAnsi"/>
+                <w:lang w:val="en-US" w:eastAsia="zh-CN"/>
+              </w:rPr>
+            </w:pPr>
+            <w:r>
+              <w:rPr>
+                <w:rFonts w:cstheme="minorHAnsi"/>
+                <w:lang w:val="en-US" w:eastAsia="zh-CN"/>
+              </w:rPr>
+              <w:t>4</w:t>
+            </w:r>
+          </w:p>
+        </w:tc>
+        <w:tc>
+          <w:tcPr>
+            <w:tcW w:w="1642" w:type="dxa"/>
+          </w:tcPr>
+          <w:p>
+            <w:pPr>
+              <w:rPr>
+                <w:rFonts w:cstheme="minorHAnsi"/>
+                <w:lang w:eastAsia="zh-CN"/>
+              </w:rPr>
+            </w:pPr>
+            <w:r>
+              <w:rPr>
+                <w:rFonts w:cstheme="minorHAnsi"/>
+                <w:lang w:val="en-US" w:eastAsia="zh-CN"/>
+              </w:rPr>
+              <w:t>High</w:t>
+            </w:r>
+          </w:p>
+        </w:tc>
+        <w:tc>
+          <w:tcPr>
+            <w:tcW w:w="1199" w:type="dxa"/>
+          </w:tcPr>
+          <w:p>
+            <w:pPr>
+              <w:rPr>
+                <w:rFonts w:cstheme="minorHAnsi"/>
+                <w:lang w:val="en-US" w:eastAsia="zh-CN"/>
+              </w:rPr>
+            </w:pPr>
+            <w:r>
+              <w:rPr>
+                <w:rFonts w:cstheme="minorHAnsi"/>
+                <w:lang w:val="en-US" w:eastAsia="zh-CN"/>
+              </w:rPr>
+              <w:t>High</w:t>
+            </w:r>
+          </w:p>
+        </w:tc>
+        <w:tc>
+          <w:tcPr>
+            <w:tcW w:w="937" w:type="dxa"/>
+          </w:tcPr>
+          <w:p>
+            <w:pPr>
+              <w:rPr>
+                <w:rFonts w:cstheme="minorHAnsi"/>
+                <w:lang w:eastAsia="zh-CN"/>
+              </w:rPr>
+            </w:pPr>
+            <w:r>
+              <w:rPr>
+                <w:rFonts w:cstheme="minorHAnsi"/>
+                <w:lang w:val="en-US" w:eastAsia="zh-CN"/>
+              </w:rPr>
+              <w:t>OFF</w:t>
+            </w:r>
+          </w:p>
+        </w:tc>
+        <w:tc>
+          <w:tcPr>
+            <w:tcW w:w="1376" w:type="dxa"/>
+          </w:tcPr>
+          <w:p>
+            <w:pPr>
+              <w:rPr>
+                <w:rFonts w:cstheme="minorHAnsi"/>
+                <w:lang w:eastAsia="zh-CN"/>
+              </w:rPr>
+            </w:pPr>
+            <w:r>
+              <w:rPr>
+                <w:rFonts w:cstheme="minorHAnsi"/>
+                <w:lang w:val="en-US" w:eastAsia="zh-CN"/>
+              </w:rPr>
+              <w:t>50.00HZ</w:t>
+            </w:r>
+          </w:p>
+        </w:tc>
+        <w:tc>
+          <w:tcPr>
+            <w:tcW w:w="1570" w:type="dxa"/>
+          </w:tcPr>
+          <w:p>
+            <w:pPr>
+              <w:rPr>
+                <w:rFonts w:cstheme="minorHAnsi"/>
+                <w:lang w:eastAsia="zh-CN"/>
+              </w:rPr>
+            </w:pPr>
+            <w:r>
+              <w:rPr>
+                <w:rFonts w:cstheme="minorHAnsi"/>
+                <w:lang w:val="en-US" w:eastAsia="zh-CN"/>
+              </w:rPr>
+              <w:t>11.0KV</w:t>
+            </w:r>
+          </w:p>
+        </w:tc>
+      </w:tr>
+      <w:tr>
+        <w:tc>
+          <w:tcPr>
+            <w:tcW w:w="1399" w:type="dxa"/>
+            <w:vMerge/>
+          </w:tcPr>
+          <w:p>
+            <w:pPr>
+              <w:rPr>
+                <w:rFonts w:cstheme="minorHAnsi"/>
+                <w:lang w:eastAsia="zh-CN"/>
+              </w:rPr>
+            </w:pPr>
+          </w:p>
+        </w:tc>
+        <w:tc>
+          <w:tcPr>
+            <w:tcW w:w="1119" w:type="dxa"/>
+          </w:tcPr>
+          <w:p>
+            <w:pPr>
+              <w:rPr>
+                <w:rFonts w:cstheme="minorHAnsi"/>
+                <w:lang w:val="en-US" w:eastAsia="zh-CN"/>
+              </w:rPr>
+            </w:pPr>
+            <w:r>
+              <w:rPr>
+                <w:rFonts w:cstheme="minorHAnsi"/>
+                <w:lang w:val="en-US" w:eastAsia="zh-CN"/>
+              </w:rPr>
+              <w:t>5</w:t>
+            </w:r>
+          </w:p>
+        </w:tc>
+        <w:tc>
+          <w:tcPr>
+            <w:tcW w:w="1642" w:type="dxa"/>
+          </w:tcPr>
+          <w:p>
+            <w:pPr>
+              <w:rPr>
+                <w:rFonts w:cstheme="minorHAnsi"/>
+                <w:lang w:eastAsia="zh-CN"/>
+              </w:rPr>
+            </w:pPr>
+            <w:r>
+              <w:rPr>
+                <w:rFonts w:cstheme="minorHAnsi"/>
+                <w:lang w:val="en-US" w:eastAsia="zh-CN"/>
+              </w:rPr>
+              <w:t>High</w:t>
+            </w:r>
+          </w:p>
+        </w:tc>
+        <w:tc>
+          <w:tcPr>
+            <w:tcW w:w="1199" w:type="dxa"/>
+          </w:tcPr>
+          <w:p>
+            <w:pPr>
+              <w:rPr>
+                <w:rFonts w:cstheme="minorHAnsi"/>
+                <w:lang w:eastAsia="zh-CN"/>
+              </w:rPr>
+            </w:pPr>
+            <w:r>
+              <w:rPr>
+                <w:rFonts w:cstheme="minorHAnsi"/>
+                <w:lang w:val="en-US" w:eastAsia="zh-CN"/>
+              </w:rPr>
+              <w:t>High</w:t>
+            </w:r>
+          </w:p>
+        </w:tc>
+        <w:tc>
+          <w:tcPr>
+            <w:tcW w:w="937" w:type="dxa"/>
+          </w:tcPr>
+          <w:p>
+            <w:pPr>
+              <w:rPr>
+                <w:rFonts w:cstheme="minorHAnsi"/>
+                <w:lang w:eastAsia="zh-CN"/>
+              </w:rPr>
+            </w:pPr>
+            <w:r>
+              <w:rPr>
+                <w:rFonts w:cstheme="minorHAnsi"/>
+                <w:lang w:val="en-US" w:eastAsia="zh-CN"/>
+              </w:rPr>
+              <w:t>OFF</w:t>
+            </w:r>
+          </w:p>
+        </w:tc>
+        <w:tc>
+          <w:tcPr>
+            <w:tcW w:w="1376" w:type="dxa"/>
+          </w:tcPr>
+          <w:p>
+            <w:pPr>
+              <w:rPr>
+                <w:rFonts w:cstheme="minorHAnsi"/>
+                <w:lang w:eastAsia="zh-CN"/>
+              </w:rPr>
+            </w:pPr>
+            <w:r>
+              <w:rPr>
+                <w:rFonts w:cstheme="minorHAnsi"/>
+                <w:lang w:val="en-US" w:eastAsia="zh-CN"/>
+              </w:rPr>
+              <w:t>50</w:t>
+            </w:r>
+            <w:r>
+              <w:rPr>
+                <w:rFonts w:cstheme="minorHAnsi"/>
+                <w:lang w:val="en-US" w:eastAsia="zh-CN"/>
+              </w:rPr>
+              <w:t>.</w:t>
+            </w:r>
+            <w:r>
+              <w:rPr>
+                <w:rFonts w:cstheme="minorHAnsi"/>
+                <w:lang w:val="en-US" w:eastAsia="zh-CN"/>
+              </w:rPr>
+              <w:t>0</w:t>
+            </w:r>
+            <w:r>
+              <w:rPr>
+                <w:rFonts w:cstheme="minorHAnsi"/>
+                <w:lang w:val="en-US" w:eastAsia="zh-CN"/>
+              </w:rPr>
+              <w:t>0HZ</w:t>
+            </w:r>
+          </w:p>
+        </w:tc>
+        <w:tc>
+          <w:tcPr>
+            <w:tcW w:w="1570" w:type="dxa"/>
+          </w:tcPr>
+          <w:p>
+            <w:pPr>
+              <w:rPr>
+                <w:rFonts w:cstheme="minorHAnsi"/>
+                <w:lang w:eastAsia="zh-CN"/>
+              </w:rPr>
+            </w:pPr>
+            <w:r>
+              <w:rPr>
+                <w:rFonts w:cstheme="minorHAnsi"/>
+                <w:lang w:val="en-US" w:eastAsia="zh-CN"/>
+              </w:rPr>
+              <w:t>11.0KV</w:t>
+            </w:r>
+          </w:p>
+        </w:tc>
+      </w:tr>
+      <w:tr>
+        <w:tc>
+          <w:tcPr>
+            <w:tcW w:w="1399" w:type="dxa"/>
+            <w:vMerge/>
+          </w:tcPr>
+          <w:p>
+            <w:pPr>
+              <w:rPr>
+                <w:rFonts w:cstheme="minorHAnsi"/>
+                <w:lang w:eastAsia="zh-CN"/>
+              </w:rPr>
+            </w:pPr>
+          </w:p>
+        </w:tc>
+        <w:tc>
+          <w:tcPr>
+            <w:tcW w:w="1119" w:type="dxa"/>
+          </w:tcPr>
+          <w:p>
+            <w:pPr>
+              <w:rPr>
+                <w:rFonts w:cstheme="minorHAnsi"/>
+                <w:lang w:val="en-US" w:eastAsia="zh-CN"/>
+              </w:rPr>
+            </w:pPr>
+            <w:r>
+              <w:rPr>
+                <w:rFonts w:cstheme="minorHAnsi"/>
+                <w:lang w:val="en-US" w:eastAsia="zh-CN"/>
+              </w:rPr>
+              <w:t>6</w:t>
+            </w:r>
+          </w:p>
+        </w:tc>
+        <w:tc>
+          <w:tcPr>
+            <w:tcW w:w="1642" w:type="dxa"/>
+          </w:tcPr>
+          <w:p>
+            <w:pPr>
+              <w:rPr>
+                <w:rFonts w:cstheme="minorHAnsi"/>
+                <w:lang w:eastAsia="zh-CN"/>
+              </w:rPr>
+            </w:pPr>
+            <w:r>
+              <w:rPr>
+                <w:rFonts w:cstheme="minorHAnsi"/>
+                <w:lang w:val="en-US" w:eastAsia="zh-CN"/>
+              </w:rPr>
+              <w:t>High</w:t>
+            </w:r>
+          </w:p>
+        </w:tc>
+        <w:tc>
+          <w:tcPr>
+            <w:tcW w:w="1199" w:type="dxa"/>
+          </w:tcPr>
+          <w:p>
+            <w:pPr>
+              <w:rPr>
+                <w:rFonts w:cstheme="minorHAnsi"/>
+                <w:lang w:eastAsia="zh-CN"/>
+              </w:rPr>
+            </w:pPr>
+            <w:r>
+              <w:rPr>
+                <w:rFonts w:cstheme="minorHAnsi"/>
+                <w:lang w:val="en-US" w:eastAsia="zh-CN"/>
+              </w:rPr>
+              <w:t>High</w:t>
+            </w:r>
+          </w:p>
+        </w:tc>
+        <w:tc>
+          <w:tcPr>
+            <w:tcW w:w="937" w:type="dxa"/>
+          </w:tcPr>
+          <w:p>
+            <w:pPr>
+              <w:rPr>
+                <w:rFonts w:cstheme="minorHAnsi"/>
+                <w:lang w:eastAsia="zh-CN"/>
+              </w:rPr>
+            </w:pPr>
+            <w:r>
+              <w:rPr>
+                <w:rFonts w:cstheme="minorHAnsi"/>
+                <w:lang w:val="en-US" w:eastAsia="zh-CN"/>
+              </w:rPr>
+              <w:t>OFF</w:t>
+            </w:r>
+          </w:p>
+        </w:tc>
+        <w:tc>
+          <w:tcPr>
+            <w:tcW w:w="1376" w:type="dxa"/>
+          </w:tcPr>
+          <w:p>
+            <w:pPr>
+              <w:rPr>
+                <w:rFonts w:cstheme="minorHAnsi"/>
+                <w:lang w:eastAsia="zh-CN"/>
+              </w:rPr>
+            </w:pPr>
+            <w:r>
+              <w:rPr>
+                <w:rFonts w:cstheme="minorHAnsi"/>
+                <w:lang w:val="en-US" w:eastAsia="zh-CN"/>
+              </w:rPr>
+              <w:t>50</w:t>
+            </w:r>
+            <w:r>
+              <w:rPr>
+                <w:rFonts w:cstheme="minorHAnsi"/>
+                <w:lang w:val="en-US" w:eastAsia="zh-CN"/>
+              </w:rPr>
+              <w:t>.0</w:t>
+            </w:r>
+            <w:r>
+              <w:rPr>
+                <w:rFonts w:cstheme="minorHAnsi"/>
+                <w:lang w:val="en-US" w:eastAsia="zh-CN"/>
+              </w:rPr>
+              <w:t>0HZ</w:t>
+            </w:r>
+          </w:p>
+        </w:tc>
+        <w:tc>
+          <w:tcPr>
+            <w:tcW w:w="1570" w:type="dxa"/>
+          </w:tcPr>
+          <w:p>
+            <w:pPr>
+              <w:rPr>
+                <w:rFonts w:cstheme="minorHAnsi"/>
+                <w:lang w:val="en-US" w:eastAsia="zh-CN"/>
+              </w:rPr>
+            </w:pPr>
+            <w:r>
+              <w:rPr>
+                <w:rFonts w:cstheme="minorHAnsi"/>
+                <w:lang w:val="en-US" w:eastAsia="zh-CN"/>
+              </w:rPr>
+              <w:t>11.0KV</w:t>
+            </w:r>
+          </w:p>
+        </w:tc>
+      </w:tr>
+      <w:tr>
+        <w:tc>
+          <w:tcPr>
+            <w:tcW w:w="1399" w:type="dxa"/>
+            <w:vMerge/>
+          </w:tcPr>
+          <w:p>
+            <w:pPr>
+              <w:rPr>
+                <w:rFonts w:cstheme="minorHAnsi"/>
+                <w:lang w:eastAsia="zh-CN"/>
+              </w:rPr>
+            </w:pPr>
+          </w:p>
+        </w:tc>
+        <w:tc>
+          <w:tcPr>
+            <w:tcW w:w="1119" w:type="dxa"/>
+          </w:tcPr>
+          <w:p>
+            <w:pPr>
+              <w:rPr>
+                <w:rFonts w:cstheme="minorHAnsi"/>
+                <w:lang w:val="en-US" w:eastAsia="zh-CN"/>
+              </w:rPr>
+            </w:pPr>
+            <w:r>
+              <w:rPr>
+                <w:rFonts w:cstheme="minorHAnsi"/>
+                <w:lang w:val="en-US" w:eastAsia="zh-CN"/>
+              </w:rPr>
+              <w:t>7</w:t>
+            </w:r>
+          </w:p>
+        </w:tc>
+        <w:tc>
+          <w:tcPr>
+            <w:tcW w:w="1642" w:type="dxa"/>
+          </w:tcPr>
+          <w:p>
+            <w:pPr>
+              <w:rPr>
+                <w:rFonts w:cstheme="minorHAnsi"/>
+                <w:lang w:eastAsia="zh-CN"/>
+              </w:rPr>
+            </w:pPr>
+            <w:r>
+              <w:rPr>
+                <w:rFonts w:cstheme="minorHAnsi"/>
+                <w:lang w:val="en-US" w:eastAsia="zh-CN"/>
+              </w:rPr>
+              <w:t>High</w:t>
+            </w:r>
+          </w:p>
+        </w:tc>
+        <w:tc>
+          <w:tcPr>
+            <w:tcW w:w="1199" w:type="dxa"/>
+          </w:tcPr>
+          <w:p>
+            <w:pPr>
+              <w:rPr>
+                <w:rFonts w:cstheme="minorHAnsi"/>
+                <w:lang w:eastAsia="zh-CN"/>
+              </w:rPr>
+            </w:pPr>
+            <w:r>
+              <w:rPr>
+                <w:rFonts w:cstheme="minorHAnsi"/>
+                <w:lang w:val="en-US" w:eastAsia="zh-CN"/>
+              </w:rPr>
+              <w:t>High</w:t>
+            </w:r>
+          </w:p>
+        </w:tc>
+        <w:tc>
+          <w:tcPr>
+            <w:tcW w:w="937" w:type="dxa"/>
+          </w:tcPr>
+          <w:p>
+            <w:pPr>
+              <w:rPr>
+                <w:rFonts w:cstheme="minorHAnsi"/>
+                <w:lang w:eastAsia="zh-CN"/>
+              </w:rPr>
+            </w:pPr>
+            <w:r>
+              <w:rPr>
+                <w:rFonts w:cstheme="minorHAnsi"/>
+                <w:lang w:val="en-US" w:eastAsia="zh-CN"/>
+              </w:rPr>
+              <w:t>OFF</w:t>
+            </w:r>
+          </w:p>
+        </w:tc>
+        <w:tc>
+          <w:tcPr>
+            <w:tcW w:w="1376" w:type="dxa"/>
+          </w:tcPr>
+          <w:p>
+            <w:pPr>
+              <w:rPr>
+                <w:rFonts w:cstheme="minorHAnsi"/>
+                <w:lang w:eastAsia="zh-CN"/>
+              </w:rPr>
+            </w:pPr>
+            <w:r>
+              <w:rPr>
+                <w:rFonts w:cstheme="minorHAnsi"/>
+                <w:lang w:val="en-US" w:eastAsia="zh-CN"/>
+              </w:rPr>
+              <w:t>49.</w:t>
+            </w:r>
+            <w:r>
+              <w:rPr>
+                <w:rFonts w:cstheme="minorHAnsi"/>
+                <w:lang w:val="en-US" w:eastAsia="zh-CN"/>
+              </w:rPr>
+              <w:t>8</w:t>
+            </w:r>
+            <w:r>
+              <w:rPr>
+                <w:rFonts w:cstheme="minorHAnsi"/>
+                <w:lang w:val="en-US" w:eastAsia="zh-CN"/>
+              </w:rPr>
+              <w:t>0HZ</w:t>
+            </w:r>
+          </w:p>
+        </w:tc>
+        <w:tc>
+          <w:tcPr>
+            <w:tcW w:w="1570" w:type="dxa"/>
+          </w:tcPr>
+          <w:p>
+            <w:pPr>
+              <w:rPr>
+                <w:rFonts w:cstheme="minorHAnsi"/>
+                <w:lang w:eastAsia="zh-CN"/>
+              </w:rPr>
+            </w:pPr>
+            <w:r>
+              <w:rPr>
+                <w:rFonts w:cstheme="minorHAnsi"/>
+                <w:lang w:val="en-US" w:eastAsia="zh-CN"/>
+              </w:rPr>
+              <w:t>11.0KV</w:t>
+            </w:r>
+          </w:p>
+        </w:tc>
+      </w:tr>
+    </w:tbl>
+    <w:p>
+      <w:pPr>
+        <w:rPr>
+          <w:rFonts w:cstheme="minorHAnsi"/>
+          <w:b/>
+          <w:lang w:val="en-US" w:eastAsia="zh-CN"/>
+        </w:rPr>
+      </w:pPr>
+    </w:p>
+    <w:p>
+      <w:pPr>
+        <w:rPr>
+          <w:rFonts w:cstheme="minorHAnsi"/>
+          <w:b/>
+          <w:lang w:val="en-US" w:eastAsia="zh-CN"/>
+        </w:rPr>
+      </w:pPr>
+    </w:p>
+    <w:p>
+      <w:pPr>
+        <w:rPr>
+          <w:rFonts w:cstheme="minorHAnsi"/>
+          <w:b/>
+          <w:lang w:val="en-US" w:eastAsia="zh-CN"/>
+        </w:rPr>
+      </w:pPr>
+    </w:p>
+    <w:tbl>
+      <w:tblPr>
+        <w:tblStyle w:val="a4"/>
+        <w:tblW w:w="0" w:type="auto"/>
+        <w:tblLook w:val="04A0"/>
+      </w:tblPr>
+      <w:tblGrid>
+        <w:gridCol w:w="1399"/>
+        <w:gridCol w:w="1119"/>
+        <w:gridCol w:w="1642"/>
+        <w:gridCol w:w="1199"/>
+        <w:gridCol w:w="937"/>
+        <w:gridCol w:w="1376"/>
+        <w:gridCol w:w="1570"/>
+      </w:tblGrid>
+      <w:tr>
+        <w:tc>
+          <w:tcPr>
+            <w:tcW w:w="1399" w:type="dxa"/>
+          </w:tcPr>
+          <w:p>
+            <w:pPr>
+              <w:pStyle w:val="a3"/>
+              <w:ind w:left="0"/>
+              <w:jc w:val="center"/>
+              <w:rPr>
+                <w:rFonts w:cstheme="minorHAnsi"/>
+                <w:b/>
+                <w:lang w:eastAsia="zh-CN"/>
+              </w:rPr>
+            </w:pPr>
+            <w:r>
+              <w:rPr>
+                <w:rFonts w:cstheme="minorHAnsi"/>
+                <w:b/>
+              </w:rPr>
+              <w:lastRenderedPageBreak/>
+              <w:t>Pump</w:t>
+            </w:r>
+            <w:r>
+              <w:rPr>
+                <w:rFonts w:cstheme="minorHAnsi"/>
+                <w:b/>
+              </w:rPr>
+              <w:t xml:space="preserve"> speed</w:t>
+            </w:r>
+          </w:p>
+        </w:tc>
+        <w:tc>
+          <w:tcPr>
+            <w:tcW w:w="1119" w:type="dxa"/>
+          </w:tcPr>
+          <w:p>
+            <w:pPr>
+              <w:rPr>
+                <w:rFonts w:cstheme="minorHAnsi"/>
+                <w:b/>
+                <w:lang w:val="en-US" w:eastAsia="zh-CN"/>
+              </w:rPr>
+            </w:pPr>
+            <w:r>
+              <w:rPr>
+                <w:rFonts w:cstheme="minorHAnsi"/>
+                <w:b/>
+                <w:lang w:val="en-US" w:eastAsia="zh-CN"/>
+              </w:rPr>
+              <w:t>Load No</w:t>
+            </w:r>
+          </w:p>
+        </w:tc>
+        <w:tc>
+          <w:tcPr>
+            <w:tcW w:w="1642" w:type="dxa"/>
+          </w:tcPr>
+          <w:p>
+            <w:pPr>
+              <w:rPr>
+                <w:rFonts w:cstheme="minorHAnsi"/>
+                <w:b/>
+                <w:lang w:val="en-US" w:eastAsia="zh-CN"/>
+              </w:rPr>
+            </w:pPr>
+            <w:r>
+              <w:rPr>
+                <w:rFonts w:cstheme="minorHAnsi"/>
+                <w:b/>
+                <w:lang w:val="en-US" w:eastAsia="zh-CN"/>
+              </w:rPr>
+              <w:t>Moto</w:t>
+            </w:r>
+            <w:r>
+              <w:rPr>
+                <w:rFonts w:cstheme="minorHAnsi"/>
+                <w:b/>
+                <w:lang w:val="en-US" w:eastAsia="zh-CN"/>
+              </w:rPr>
+              <w:t xml:space="preserve"> speed</w:t>
+            </w:r>
+          </w:p>
+        </w:tc>
+        <w:tc>
+          <w:tcPr>
+            <w:tcW w:w="1199" w:type="dxa"/>
+          </w:tcPr>
+          <w:p>
+            <w:pPr>
+              <w:rPr>
+                <w:rFonts w:cstheme="minorHAnsi"/>
+                <w:b/>
+                <w:lang w:val="en-US" w:eastAsia="zh-CN"/>
+              </w:rPr>
+            </w:pPr>
+            <w:r>
+              <w:rPr>
+                <w:rFonts w:cstheme="minorHAnsi"/>
+                <w:b/>
+                <w:lang w:val="en-US" w:eastAsia="zh-CN"/>
+              </w:rPr>
+              <w:t>smoke</w:t>
+            </w:r>
+          </w:p>
+        </w:tc>
+        <w:tc>
+          <w:tcPr>
+            <w:tcW w:w="937" w:type="dxa"/>
+          </w:tcPr>
+          <w:p>
+            <w:pPr>
+              <w:rPr>
+                <w:rFonts w:cstheme="minorHAnsi"/>
+                <w:b/>
+                <w:lang w:val="en-US" w:eastAsia="zh-CN"/>
+              </w:rPr>
+            </w:pPr>
+            <w:r>
+              <w:rPr>
+                <w:rFonts w:cstheme="minorHAnsi"/>
+                <w:b/>
+                <w:lang w:val="en-US" w:eastAsia="zh-CN"/>
+              </w:rPr>
+              <w:t>siren</w:t>
+            </w:r>
+          </w:p>
+        </w:tc>
+        <w:tc>
+          <w:tcPr>
+            <w:tcW w:w="1376" w:type="dxa"/>
+          </w:tcPr>
+          <w:p>
+            <w:pPr>
+              <w:rPr>
+                <w:rFonts w:cstheme="minorHAnsi"/>
+                <w:b/>
+                <w:lang w:val="en-US" w:eastAsia="zh-CN"/>
+              </w:rPr>
+            </w:pPr>
+            <w:r>
+              <w:rPr>
+                <w:rFonts w:cstheme="minorHAnsi"/>
+                <w:b/>
+                <w:lang w:val="en-US" w:eastAsia="zh-CN"/>
+              </w:rPr>
+              <w:t xml:space="preserve">Frequency </w:t>
+            </w:r>
+          </w:p>
+        </w:tc>
+        <w:tc>
+          <w:tcPr>
+            <w:tcW w:w="1570" w:type="dxa"/>
+          </w:tcPr>
+          <w:p>
+            <w:pPr>
+              <w:rPr>
+                <w:rFonts w:cstheme="minorHAnsi"/>
+                <w:b/>
+                <w:lang w:val="en-US" w:eastAsia="zh-CN"/>
+              </w:rPr>
+            </w:pPr>
+            <w:r>
+              <w:rPr>
+                <w:rFonts w:cstheme="minorHAnsi"/>
+                <w:b/>
+                <w:lang w:val="en-US" w:eastAsia="zh-CN"/>
+              </w:rPr>
+              <w:t>Voltage</w:t>
+            </w:r>
+          </w:p>
+        </w:tc>
+      </w:tr>
+      <w:tr>
+        <w:tc>
+          <w:tcPr>
+            <w:tcW w:w="1399" w:type="dxa"/>
+            <w:vMerge w:val="restart"/>
+          </w:tcPr>
+          <w:p>
+            <w:pPr>
+              <w:rPr>
+                <w:rFonts w:cstheme="minorHAnsi"/>
+                <w:lang w:val="en-US" w:eastAsia="zh-CN"/>
+              </w:rPr>
+            </w:pPr>
+            <w:r>
+              <w:rPr>
+                <w:rFonts w:cstheme="minorHAnsi"/>
+                <w:lang w:val="en-US" w:eastAsia="zh-CN"/>
+              </w:rPr>
+              <w:t>LOW</w:t>
+            </w:r>
+          </w:p>
+        </w:tc>
+        <w:tc>
+          <w:tcPr>
+            <w:tcW w:w="1119" w:type="dxa"/>
+          </w:tcPr>
+          <w:p>
+            <w:pPr>
+              <w:rPr>
+                <w:rFonts w:cstheme="minorHAnsi"/>
+                <w:lang w:val="en-US" w:eastAsia="zh-CN"/>
+              </w:rPr>
+            </w:pPr>
+            <w:r>
+              <w:rPr>
+                <w:rFonts w:cstheme="minorHAnsi"/>
+                <w:lang w:val="en-US" w:eastAsia="zh-CN"/>
+              </w:rPr>
+              <w:t>0</w:t>
+            </w:r>
+          </w:p>
+        </w:tc>
+        <w:tc>
+          <w:tcPr>
+            <w:tcW w:w="1642" w:type="dxa"/>
+          </w:tcPr>
+          <w:p>
+            <w:pPr>
+              <w:rPr>
+                <w:rFonts w:cstheme="minorHAnsi"/>
+                <w:lang w:val="en-US" w:eastAsia="zh-CN"/>
+              </w:rPr>
+            </w:pPr>
+            <w:r>
+              <w:rPr>
+                <w:rFonts w:cstheme="minorHAnsi"/>
+                <w:lang w:val="en-US" w:eastAsia="zh-CN"/>
+              </w:rPr>
+              <w:t>High</w:t>
+            </w:r>
+          </w:p>
+        </w:tc>
+        <w:tc>
+          <w:tcPr>
+            <w:tcW w:w="1199" w:type="dxa"/>
+          </w:tcPr>
+          <w:p>
+            <w:pPr>
+              <w:rPr>
+                <w:rFonts w:cstheme="minorHAnsi"/>
+                <w:lang w:val="en-US" w:eastAsia="zh-CN"/>
+              </w:rPr>
+            </w:pPr>
+            <w:r>
+              <w:rPr>
+                <w:rFonts w:cstheme="minorHAnsi"/>
+                <w:lang w:val="en-US" w:eastAsia="zh-CN"/>
+              </w:rPr>
+              <w:t>High</w:t>
+            </w:r>
+          </w:p>
+        </w:tc>
+        <w:tc>
+          <w:tcPr>
+            <w:tcW w:w="937" w:type="dxa"/>
+          </w:tcPr>
+          <w:p>
+            <w:pPr>
+              <w:rPr>
+                <w:rFonts w:cstheme="minorHAnsi"/>
+                <w:lang w:val="en-US" w:eastAsia="zh-CN"/>
+              </w:rPr>
+            </w:pPr>
+            <w:r>
+              <w:rPr>
+                <w:rFonts w:cstheme="minorHAnsi"/>
+                <w:lang w:val="en-US" w:eastAsia="zh-CN"/>
+              </w:rPr>
+              <w:t>O</w:t>
+            </w:r>
+            <w:r>
+              <w:rPr>
+                <w:rFonts w:cstheme="minorHAnsi"/>
+                <w:lang w:val="en-US" w:eastAsia="zh-CN"/>
+              </w:rPr>
+              <w:t>N</w:t>
+            </w:r>
+          </w:p>
+        </w:tc>
+        <w:tc>
+          <w:tcPr>
+            <w:tcW w:w="1376" w:type="dxa"/>
+          </w:tcPr>
+          <w:p>
+            <w:pPr>
+              <w:rPr>
+                <w:rFonts w:cstheme="minorHAnsi"/>
+                <w:lang w:val="en-US" w:eastAsia="zh-CN"/>
+              </w:rPr>
+            </w:pPr>
+            <w:r>
+              <w:rPr>
+                <w:rFonts w:cstheme="minorHAnsi"/>
+                <w:lang w:val="en-US" w:eastAsia="zh-CN"/>
+              </w:rPr>
+              <w:t>52</w:t>
+            </w:r>
+            <w:r>
+              <w:rPr>
+                <w:rFonts w:cstheme="minorHAnsi"/>
+                <w:lang w:val="en-US" w:eastAsia="zh-CN"/>
+              </w:rPr>
+              <w:t>.0</w:t>
+            </w:r>
+            <w:r>
+              <w:rPr>
+                <w:rFonts w:cstheme="minorHAnsi" w:hint="eastAsia"/>
+                <w:lang w:val="en-US" w:eastAsia="zh-CN"/>
+              </w:rPr>
+              <w:t>0</w:t>
+            </w:r>
+            <w:r>
+              <w:rPr>
+                <w:rFonts w:cstheme="minorHAnsi"/>
+                <w:lang w:val="en-US" w:eastAsia="zh-CN"/>
+              </w:rPr>
+              <w:t>HZ</w:t>
+            </w:r>
+          </w:p>
+        </w:tc>
+        <w:tc>
+          <w:tcPr>
+            <w:tcW w:w="1570" w:type="dxa"/>
+          </w:tcPr>
+          <w:p>
+            <w:pPr>
+              <w:rPr>
+                <w:rFonts w:cstheme="minorHAnsi"/>
+                <w:lang w:val="en-US" w:eastAsia="zh-CN"/>
+              </w:rPr>
+            </w:pPr>
+            <w:r>
+              <w:rPr>
+                <w:rFonts w:cstheme="minorHAnsi"/>
+                <w:lang w:val="en-US" w:eastAsia="zh-CN"/>
+              </w:rPr>
+              <w:t>11</w:t>
+            </w:r>
+            <w:r>
+              <w:rPr>
+                <w:rFonts w:cstheme="minorHAnsi"/>
+                <w:lang w:val="en-US" w:eastAsia="zh-CN"/>
+              </w:rPr>
+              <w:t>.0KV</w:t>
+            </w:r>
+          </w:p>
+        </w:tc>
+      </w:tr>
+      <w:tr>
+        <w:tc>
+          <w:tcPr>
+            <w:tcW w:w="1399" w:type="dxa"/>
+            <w:vMerge/>
+          </w:tcPr>
+          <w:p>
+            <w:pPr>
+              <w:rPr>
+                <w:rFonts w:cstheme="minorHAnsi"/>
+                <w:lang w:eastAsia="zh-CN"/>
+              </w:rPr>
+            </w:pPr>
+          </w:p>
+        </w:tc>
+        <w:tc>
+          <w:tcPr>
+            <w:tcW w:w="1119" w:type="dxa"/>
+          </w:tcPr>
+          <w:p>
+            <w:pPr>
+              <w:rPr>
+                <w:rFonts w:cstheme="minorHAnsi"/>
+                <w:lang w:val="en-US" w:eastAsia="zh-CN"/>
+              </w:rPr>
+            </w:pPr>
+            <w:r>
+              <w:rPr>
+                <w:rFonts w:cstheme="minorHAnsi"/>
+                <w:lang w:val="en-US" w:eastAsia="zh-CN"/>
+              </w:rPr>
+              <w:t>1</w:t>
+            </w:r>
+          </w:p>
+        </w:tc>
+        <w:tc>
+          <w:tcPr>
+            <w:tcW w:w="1642" w:type="dxa"/>
+          </w:tcPr>
+          <w:p>
+            <w:pPr>
+              <w:rPr>
+                <w:rFonts w:cstheme="minorHAnsi"/>
+                <w:lang w:eastAsia="zh-CN"/>
+              </w:rPr>
+            </w:pPr>
+            <w:r>
+              <w:rPr>
+                <w:rFonts w:cstheme="minorHAnsi"/>
+                <w:lang w:val="en-US" w:eastAsia="zh-CN"/>
+              </w:rPr>
+              <w:t>High</w:t>
+            </w:r>
+          </w:p>
+        </w:tc>
+        <w:tc>
+          <w:tcPr>
+            <w:tcW w:w="1199" w:type="dxa"/>
+          </w:tcPr>
+          <w:p>
+            <w:pPr>
+              <w:rPr>
+                <w:rFonts w:cstheme="minorHAnsi"/>
+                <w:lang w:val="en-US" w:eastAsia="zh-CN"/>
+              </w:rPr>
+            </w:pPr>
+            <w:r>
+              <w:rPr>
+                <w:rFonts w:cstheme="minorHAnsi"/>
+                <w:lang w:val="en-US" w:eastAsia="zh-CN"/>
+              </w:rPr>
+              <w:t>High</w:t>
+            </w:r>
+          </w:p>
+        </w:tc>
+        <w:tc>
+          <w:tcPr>
+            <w:tcW w:w="937" w:type="dxa"/>
+          </w:tcPr>
+          <w:p>
+            <w:pPr>
+              <w:rPr>
+                <w:rFonts w:cstheme="minorHAnsi"/>
+                <w:lang w:eastAsia="zh-CN"/>
+              </w:rPr>
+            </w:pPr>
+            <w:r>
+              <w:rPr>
+                <w:rFonts w:cstheme="minorHAnsi"/>
+                <w:lang w:val="en-US" w:eastAsia="zh-CN"/>
+              </w:rPr>
+              <w:t>O</w:t>
+            </w:r>
+            <w:r>
+              <w:rPr>
+                <w:rFonts w:cstheme="minorHAnsi"/>
+                <w:lang w:val="en-US" w:eastAsia="zh-CN"/>
+              </w:rPr>
+              <w:t>N</w:t>
+            </w:r>
+          </w:p>
+        </w:tc>
+        <w:tc>
+          <w:tcPr>
+            <w:tcW w:w="1376" w:type="dxa"/>
+          </w:tcPr>
+          <w:p>
+            <w:pPr>
+              <w:rPr>
+                <w:rFonts w:cstheme="minorHAnsi"/>
+                <w:lang w:eastAsia="zh-CN"/>
+              </w:rPr>
+            </w:pPr>
+            <w:r>
+              <w:rPr>
+                <w:rFonts w:cstheme="minorHAnsi"/>
+                <w:lang w:val="en-US" w:eastAsia="zh-CN"/>
+              </w:rPr>
+              <w:t>51.2</w:t>
+            </w:r>
+            <w:r>
+              <w:rPr>
+                <w:rFonts w:cstheme="minorHAnsi" w:hint="eastAsia"/>
+                <w:lang w:val="en-US" w:eastAsia="zh-CN"/>
+              </w:rPr>
+              <w:t>0</w:t>
+            </w:r>
+            <w:r>
+              <w:rPr>
+                <w:rFonts w:cstheme="minorHAnsi"/>
+                <w:lang w:val="en-US" w:eastAsia="zh-CN"/>
+              </w:rPr>
+              <w:t>HZ</w:t>
+            </w:r>
+          </w:p>
+        </w:tc>
+        <w:tc>
+          <w:tcPr>
+            <w:tcW w:w="1570" w:type="dxa"/>
+          </w:tcPr>
+          <w:p>
+            <w:pPr>
+              <w:rPr>
+                <w:rFonts w:cstheme="minorHAnsi"/>
+                <w:lang w:eastAsia="zh-CN"/>
+              </w:rPr>
+            </w:pPr>
+            <w:r>
+              <w:rPr>
+                <w:rFonts w:cstheme="minorHAnsi"/>
+                <w:lang w:val="en-US" w:eastAsia="zh-CN"/>
+              </w:rPr>
+              <w:t>11</w:t>
+            </w:r>
+            <w:r>
+              <w:rPr>
+                <w:rFonts w:cstheme="minorHAnsi"/>
+                <w:lang w:val="en-US" w:eastAsia="zh-CN"/>
+              </w:rPr>
+              <w:t>.0KV</w:t>
+            </w:r>
+          </w:p>
+        </w:tc>
+      </w:tr>
+      <w:tr>
+        <w:tc>
+          <w:tcPr>
+            <w:tcW w:w="1399" w:type="dxa"/>
+            <w:vMerge/>
+          </w:tcPr>
+          <w:p>
+            <w:pPr>
+              <w:rPr>
+                <w:rFonts w:cstheme="minorHAnsi"/>
+                <w:lang w:eastAsia="zh-CN"/>
+              </w:rPr>
+            </w:pPr>
+          </w:p>
+        </w:tc>
+        <w:tc>
+          <w:tcPr>
+            <w:tcW w:w="1119" w:type="dxa"/>
+          </w:tcPr>
+          <w:p>
+            <w:pPr>
+              <w:rPr>
+                <w:rFonts w:cstheme="minorHAnsi"/>
+                <w:lang w:val="en-US" w:eastAsia="zh-CN"/>
+              </w:rPr>
+            </w:pPr>
+            <w:r>
+              <w:rPr>
+                <w:rFonts w:cstheme="minorHAnsi"/>
+                <w:lang w:val="en-US" w:eastAsia="zh-CN"/>
+              </w:rPr>
+              <w:t>2</w:t>
+            </w:r>
+          </w:p>
+        </w:tc>
+        <w:tc>
+          <w:tcPr>
+            <w:tcW w:w="1642" w:type="dxa"/>
+          </w:tcPr>
+          <w:p>
+            <w:pPr>
+              <w:rPr>
+                <w:rFonts w:cstheme="minorHAnsi"/>
+                <w:lang w:eastAsia="zh-CN"/>
+              </w:rPr>
+            </w:pPr>
+            <w:r>
+              <w:rPr>
+                <w:rFonts w:cstheme="minorHAnsi"/>
+                <w:lang w:val="en-US" w:eastAsia="zh-CN"/>
+              </w:rPr>
+              <w:t>High</w:t>
+            </w:r>
+          </w:p>
+        </w:tc>
+        <w:tc>
+          <w:tcPr>
+            <w:tcW w:w="1199" w:type="dxa"/>
+          </w:tcPr>
+          <w:p>
+            <w:pPr>
+              <w:rPr>
+                <w:rFonts w:cstheme="minorHAnsi"/>
+                <w:lang w:val="en-US" w:eastAsia="zh-CN"/>
+              </w:rPr>
+            </w:pPr>
+            <w:r>
+              <w:rPr>
+                <w:rFonts w:cstheme="minorHAnsi"/>
+                <w:lang w:val="en-US" w:eastAsia="zh-CN"/>
+              </w:rPr>
+              <w:t>High</w:t>
+            </w:r>
+          </w:p>
+        </w:tc>
+        <w:tc>
+          <w:tcPr>
+            <w:tcW w:w="937" w:type="dxa"/>
+          </w:tcPr>
+          <w:p>
+            <w:pPr>
+              <w:rPr>
+                <w:rFonts w:cstheme="minorHAnsi"/>
+                <w:lang w:eastAsia="zh-CN"/>
+              </w:rPr>
+            </w:pPr>
+            <w:r>
+              <w:rPr>
+                <w:rFonts w:cstheme="minorHAnsi"/>
+                <w:lang w:val="en-US" w:eastAsia="zh-CN"/>
+              </w:rPr>
+              <w:t>OFF</w:t>
+            </w:r>
+          </w:p>
+        </w:tc>
+        <w:tc>
+          <w:tcPr>
+            <w:tcW w:w="1376" w:type="dxa"/>
+          </w:tcPr>
+          <w:p>
+            <w:pPr>
+              <w:rPr>
+                <w:rFonts w:cstheme="minorHAnsi"/>
+                <w:lang w:eastAsia="zh-CN"/>
+              </w:rPr>
+            </w:pPr>
+            <w:r>
+              <w:rPr>
+                <w:rFonts w:cstheme="minorHAnsi" w:hint="eastAsia"/>
+                <w:lang w:val="en-US" w:eastAsia="zh-CN"/>
+              </w:rPr>
+              <w:t>50</w:t>
+            </w:r>
+            <w:r>
+              <w:rPr>
+                <w:rFonts w:cstheme="minorHAnsi"/>
+                <w:lang w:val="en-US" w:eastAsia="zh-CN"/>
+              </w:rPr>
+              <w:t>.</w:t>
+            </w:r>
+            <w:r>
+              <w:rPr>
+                <w:rFonts w:cstheme="minorHAnsi" w:hint="eastAsia"/>
+                <w:lang w:val="en-US" w:eastAsia="zh-CN"/>
+              </w:rPr>
+              <w:t>80</w:t>
+            </w:r>
+            <w:r>
+              <w:rPr>
+                <w:rFonts w:cstheme="minorHAnsi"/>
+                <w:lang w:val="en-US" w:eastAsia="zh-CN"/>
+              </w:rPr>
+              <w:t>HZ</w:t>
+            </w:r>
+          </w:p>
+        </w:tc>
+        <w:tc>
+          <w:tcPr>
+            <w:tcW w:w="1570" w:type="dxa"/>
+          </w:tcPr>
+          <w:p>
+            <w:pPr>
+              <w:rPr>
+                <w:rFonts w:cstheme="minorHAnsi"/>
+                <w:lang w:eastAsia="zh-CN"/>
+              </w:rPr>
+            </w:pPr>
+            <w:r>
+              <w:rPr>
+                <w:rFonts w:cstheme="minorHAnsi" w:hint="eastAsia"/>
+                <w:lang w:val="en-US" w:eastAsia="zh-CN"/>
+              </w:rPr>
+              <w:t>11</w:t>
+            </w:r>
+            <w:r>
+              <w:rPr>
+                <w:rFonts w:cstheme="minorHAnsi"/>
+                <w:lang w:val="en-US" w:eastAsia="zh-CN"/>
+              </w:rPr>
+              <w:t>.0KV</w:t>
+            </w:r>
+          </w:p>
+        </w:tc>
+      </w:tr>
+      <w:tr>
+        <w:tc>
+          <w:tcPr>
+            <w:tcW w:w="1399" w:type="dxa"/>
+            <w:vMerge/>
+          </w:tcPr>
+          <w:p>
+            <w:pPr>
+              <w:rPr>
+                <w:rFonts w:cstheme="minorHAnsi"/>
+                <w:lang w:eastAsia="zh-CN"/>
+              </w:rPr>
+            </w:pPr>
+          </w:p>
+        </w:tc>
+        <w:tc>
+          <w:tcPr>
+            <w:tcW w:w="1119" w:type="dxa"/>
+          </w:tcPr>
+          <w:p>
+            <w:pPr>
+              <w:rPr>
+                <w:rFonts w:cstheme="minorHAnsi"/>
+                <w:lang w:val="en-US" w:eastAsia="zh-CN"/>
+              </w:rPr>
+            </w:pPr>
+            <w:r>
+              <w:rPr>
+                <w:rFonts w:cstheme="minorHAnsi"/>
+                <w:lang w:val="en-US" w:eastAsia="zh-CN"/>
+              </w:rPr>
+              <w:t>3</w:t>
+            </w:r>
+          </w:p>
+        </w:tc>
+        <w:tc>
+          <w:tcPr>
+            <w:tcW w:w="1642" w:type="dxa"/>
+          </w:tcPr>
+          <w:p>
+            <w:pPr>
+              <w:rPr>
+                <w:rFonts w:cstheme="minorHAnsi"/>
+                <w:lang w:eastAsia="zh-CN"/>
+              </w:rPr>
+            </w:pPr>
+            <w:r>
+              <w:rPr>
+                <w:rFonts w:cstheme="minorHAnsi"/>
+                <w:lang w:val="en-US" w:eastAsia="zh-CN"/>
+              </w:rPr>
+              <w:t>High</w:t>
+            </w:r>
+          </w:p>
+        </w:tc>
+        <w:tc>
+          <w:tcPr>
+            <w:tcW w:w="1199" w:type="dxa"/>
+          </w:tcPr>
+          <w:p>
+            <w:pPr>
+              <w:rPr>
+                <w:rFonts w:cstheme="minorHAnsi"/>
+                <w:lang w:val="en-US" w:eastAsia="zh-CN"/>
+              </w:rPr>
+            </w:pPr>
+            <w:r>
+              <w:rPr>
+                <w:rFonts w:cstheme="minorHAnsi"/>
+                <w:lang w:val="en-US" w:eastAsia="zh-CN"/>
+              </w:rPr>
+              <w:t>High</w:t>
+            </w:r>
+          </w:p>
+        </w:tc>
+        <w:tc>
+          <w:tcPr>
+            <w:tcW w:w="937" w:type="dxa"/>
+          </w:tcPr>
+          <w:p>
+            <w:pPr>
+              <w:rPr>
+                <w:rFonts w:cstheme="minorHAnsi"/>
+                <w:lang w:eastAsia="zh-CN"/>
+              </w:rPr>
+            </w:pPr>
+            <w:r>
+              <w:rPr>
+                <w:rFonts w:cstheme="minorHAnsi"/>
+                <w:lang w:val="en-US" w:eastAsia="zh-CN"/>
+              </w:rPr>
+              <w:t>OFF</w:t>
+            </w:r>
+          </w:p>
+        </w:tc>
+        <w:tc>
+          <w:tcPr>
+            <w:tcW w:w="1376" w:type="dxa"/>
+          </w:tcPr>
+          <w:p>
+            <w:pPr>
+              <w:rPr>
+                <w:rFonts w:cstheme="minorHAnsi"/>
+                <w:lang w:eastAsia="zh-CN"/>
+              </w:rPr>
+            </w:pPr>
+            <w:r>
+              <w:rPr>
+                <w:rFonts w:cstheme="minorHAnsi"/>
+                <w:lang w:val="en-US" w:eastAsia="zh-CN"/>
+              </w:rPr>
+              <w:t>50</w:t>
+            </w:r>
+            <w:r>
+              <w:rPr>
+                <w:rFonts w:cstheme="minorHAnsi"/>
+                <w:lang w:val="en-US" w:eastAsia="zh-CN"/>
+              </w:rPr>
+              <w:t>.</w:t>
+            </w:r>
+            <w:r>
+              <w:rPr>
+                <w:rFonts w:cstheme="minorHAnsi"/>
+                <w:lang w:val="en-US" w:eastAsia="zh-CN"/>
+              </w:rPr>
+              <w:t>4</w:t>
+            </w:r>
+            <w:r>
+              <w:rPr>
+                <w:rFonts w:cstheme="minorHAnsi"/>
+                <w:lang w:val="en-US" w:eastAsia="zh-CN"/>
+              </w:rPr>
+              <w:t>0HZ</w:t>
+            </w:r>
+          </w:p>
+        </w:tc>
+        <w:tc>
+          <w:tcPr>
+            <w:tcW w:w="1570" w:type="dxa"/>
+          </w:tcPr>
+          <w:p>
+            <w:pPr>
+              <w:rPr>
+                <w:rFonts w:cstheme="minorHAnsi"/>
+                <w:lang w:eastAsia="zh-CN"/>
+              </w:rPr>
+            </w:pPr>
+            <w:r>
+              <w:rPr>
+                <w:rFonts w:cstheme="minorHAnsi"/>
+                <w:lang w:val="en-US" w:eastAsia="zh-CN"/>
+              </w:rPr>
+              <w:t>11</w:t>
+            </w:r>
+            <w:r>
+              <w:rPr>
+                <w:rFonts w:cstheme="minorHAnsi"/>
+                <w:lang w:val="en-US" w:eastAsia="zh-CN"/>
+              </w:rPr>
+              <w:t>.0KV</w:t>
+            </w:r>
+          </w:p>
+        </w:tc>
+      </w:tr>
+      <w:tr>
+        <w:tc>
+          <w:tcPr>
+            <w:tcW w:w="1399" w:type="dxa"/>
+            <w:vMerge/>
+          </w:tcPr>
+          <w:p>
+            <w:pPr>
+              <w:rPr>
+                <w:rFonts w:cstheme="minorHAnsi"/>
+                <w:lang w:eastAsia="zh-CN"/>
+              </w:rPr>
+            </w:pPr>
+          </w:p>
+        </w:tc>
+        <w:tc>
+          <w:tcPr>
+            <w:tcW w:w="1119" w:type="dxa"/>
+          </w:tcPr>
+          <w:p>
+            <w:pPr>
+              <w:rPr>
+                <w:rFonts w:cstheme="minorHAnsi"/>
+                <w:lang w:val="en-US" w:eastAsia="zh-CN"/>
+              </w:rPr>
+            </w:pPr>
+            <w:r>
+              <w:rPr>
+                <w:rFonts w:cstheme="minorHAnsi"/>
+                <w:lang w:val="en-US" w:eastAsia="zh-CN"/>
+              </w:rPr>
+              <w:t>4</w:t>
+            </w:r>
+          </w:p>
+        </w:tc>
+        <w:tc>
+          <w:tcPr>
+            <w:tcW w:w="1642" w:type="dxa"/>
+          </w:tcPr>
+          <w:p>
+            <w:pPr>
+              <w:rPr>
+                <w:rFonts w:cstheme="minorHAnsi"/>
+                <w:lang w:eastAsia="zh-CN"/>
+              </w:rPr>
+            </w:pPr>
+            <w:r>
+              <w:rPr>
+                <w:rFonts w:cstheme="minorHAnsi"/>
+                <w:lang w:val="en-US" w:eastAsia="zh-CN"/>
+              </w:rPr>
+              <w:t>High</w:t>
+            </w:r>
+          </w:p>
+        </w:tc>
+        <w:tc>
+          <w:tcPr>
+            <w:tcW w:w="1199" w:type="dxa"/>
+          </w:tcPr>
+          <w:p>
+            <w:pPr>
+              <w:rPr>
+                <w:rFonts w:cstheme="minorHAnsi"/>
+                <w:lang w:val="en-US" w:eastAsia="zh-CN"/>
+              </w:rPr>
+            </w:pPr>
+            <w:r>
+              <w:rPr>
+                <w:rFonts w:cstheme="minorHAnsi"/>
+                <w:lang w:val="en-US" w:eastAsia="zh-CN"/>
+              </w:rPr>
+              <w:t>High</w:t>
+            </w:r>
+          </w:p>
+        </w:tc>
+        <w:tc>
+          <w:tcPr>
+            <w:tcW w:w="937" w:type="dxa"/>
+          </w:tcPr>
+          <w:p>
+            <w:pPr>
+              <w:rPr>
+                <w:rFonts w:cstheme="minorHAnsi"/>
+                <w:lang w:eastAsia="zh-CN"/>
+              </w:rPr>
+            </w:pPr>
+            <w:r>
+              <w:rPr>
+                <w:rFonts w:cstheme="minorHAnsi"/>
+                <w:lang w:val="en-US" w:eastAsia="zh-CN"/>
+              </w:rPr>
+              <w:t>OFF</w:t>
+            </w:r>
+          </w:p>
+        </w:tc>
+        <w:tc>
+          <w:tcPr>
+            <w:tcW w:w="1376" w:type="dxa"/>
+          </w:tcPr>
+          <w:p>
+            <w:pPr>
+              <w:rPr>
+                <w:rFonts w:cstheme="minorHAnsi"/>
+                <w:lang w:eastAsia="zh-CN"/>
+              </w:rPr>
+            </w:pPr>
+            <w:r>
+              <w:rPr>
+                <w:rFonts w:cstheme="minorHAnsi"/>
+                <w:lang w:val="en-US" w:eastAsia="zh-CN"/>
+              </w:rPr>
+              <w:t>5</w:t>
+            </w:r>
+            <w:r>
+              <w:rPr>
+                <w:rFonts w:cstheme="minorHAnsi"/>
+                <w:lang w:val="en-US" w:eastAsia="zh-CN"/>
+              </w:rPr>
+              <w:t>0.0</w:t>
+            </w:r>
+            <w:r>
+              <w:rPr>
+                <w:rFonts w:cstheme="minorHAnsi"/>
+                <w:lang w:val="en-US" w:eastAsia="zh-CN"/>
+              </w:rPr>
+              <w:t>0</w:t>
+            </w:r>
+            <w:r>
+              <w:rPr>
+                <w:rFonts w:cstheme="minorHAnsi"/>
+                <w:lang w:val="en-US" w:eastAsia="zh-CN"/>
+              </w:rPr>
+              <w:t>HZ</w:t>
+            </w:r>
+          </w:p>
+        </w:tc>
+        <w:tc>
+          <w:tcPr>
+            <w:tcW w:w="1570" w:type="dxa"/>
+          </w:tcPr>
+          <w:p>
+            <w:pPr>
+              <w:rPr>
+                <w:rFonts w:cstheme="minorHAnsi"/>
+                <w:lang w:eastAsia="zh-CN"/>
+              </w:rPr>
+            </w:pPr>
+            <w:r>
+              <w:rPr>
+                <w:rFonts w:cstheme="minorHAnsi"/>
+                <w:lang w:val="en-US" w:eastAsia="zh-CN"/>
+              </w:rPr>
+              <w:t>11</w:t>
+            </w:r>
+            <w:r>
+              <w:rPr>
+                <w:rFonts w:cstheme="minorHAnsi"/>
+                <w:lang w:val="en-US" w:eastAsia="zh-CN"/>
+              </w:rPr>
+              <w:t>.0KV</w:t>
+            </w:r>
+          </w:p>
+        </w:tc>
+      </w:tr>
+      <w:tr>
+        <w:tc>
+          <w:tcPr>
+            <w:tcW w:w="1399" w:type="dxa"/>
+            <w:vMerge/>
+          </w:tcPr>
+          <w:p>
+            <w:pPr>
+              <w:rPr>
+                <w:rFonts w:cstheme="minorHAnsi"/>
+                <w:lang w:eastAsia="zh-CN"/>
+              </w:rPr>
+            </w:pPr>
+          </w:p>
+        </w:tc>
+        <w:tc>
+          <w:tcPr>
+            <w:tcW w:w="1119" w:type="dxa"/>
+          </w:tcPr>
+          <w:p>
+            <w:pPr>
+              <w:rPr>
+                <w:rFonts w:cstheme="minorHAnsi"/>
+                <w:lang w:val="en-US" w:eastAsia="zh-CN"/>
+              </w:rPr>
+            </w:pPr>
+            <w:r>
+              <w:rPr>
+                <w:rFonts w:cstheme="minorHAnsi"/>
+                <w:lang w:val="en-US" w:eastAsia="zh-CN"/>
+              </w:rPr>
+              <w:t>5</w:t>
+            </w:r>
+          </w:p>
+        </w:tc>
+        <w:tc>
+          <w:tcPr>
+            <w:tcW w:w="1642" w:type="dxa"/>
+          </w:tcPr>
+          <w:p>
+            <w:pPr>
+              <w:rPr>
+                <w:rFonts w:cstheme="minorHAnsi"/>
+                <w:lang w:eastAsia="zh-CN"/>
+              </w:rPr>
+            </w:pPr>
+            <w:r>
+              <w:rPr>
+                <w:rFonts w:cstheme="minorHAnsi"/>
+                <w:lang w:val="en-US" w:eastAsia="zh-CN"/>
+              </w:rPr>
+              <w:t>High</w:t>
+            </w:r>
+          </w:p>
+        </w:tc>
+        <w:tc>
+          <w:tcPr>
+            <w:tcW w:w="1199" w:type="dxa"/>
+          </w:tcPr>
+          <w:p>
+            <w:pPr>
+              <w:rPr>
+                <w:rFonts w:cstheme="minorHAnsi"/>
+                <w:lang w:eastAsia="zh-CN"/>
+              </w:rPr>
+            </w:pPr>
+            <w:r>
+              <w:rPr>
+                <w:rFonts w:cstheme="minorHAnsi"/>
+                <w:lang w:val="en-US" w:eastAsia="zh-CN"/>
+              </w:rPr>
+              <w:t>High</w:t>
+            </w:r>
+          </w:p>
+        </w:tc>
+        <w:tc>
+          <w:tcPr>
+            <w:tcW w:w="937" w:type="dxa"/>
+          </w:tcPr>
+          <w:p>
+            <w:pPr>
+              <w:rPr>
+                <w:rFonts w:cstheme="minorHAnsi"/>
+                <w:lang w:eastAsia="zh-CN"/>
+              </w:rPr>
+            </w:pPr>
+            <w:r>
+              <w:rPr>
+                <w:rFonts w:cstheme="minorHAnsi"/>
+                <w:lang w:val="en-US" w:eastAsia="zh-CN"/>
+              </w:rPr>
+              <w:t>OFF</w:t>
+            </w:r>
+          </w:p>
+        </w:tc>
+        <w:tc>
+          <w:tcPr>
+            <w:tcW w:w="1376" w:type="dxa"/>
+          </w:tcPr>
+          <w:p>
+            <w:pPr>
+              <w:rPr>
+                <w:rFonts w:cstheme="minorHAnsi"/>
+                <w:lang w:eastAsia="zh-CN"/>
+              </w:rPr>
+            </w:pPr>
+            <w:r>
+              <w:rPr>
+                <w:rFonts w:cstheme="minorHAnsi"/>
+                <w:lang w:val="en-US" w:eastAsia="zh-CN"/>
+              </w:rPr>
+              <w:t>49</w:t>
+            </w:r>
+            <w:r>
+              <w:rPr>
+                <w:rFonts w:cstheme="minorHAnsi"/>
+                <w:lang w:val="en-US" w:eastAsia="zh-CN"/>
+              </w:rPr>
+              <w:t>.</w:t>
+            </w:r>
+            <w:r>
+              <w:rPr>
+                <w:rFonts w:cstheme="minorHAnsi"/>
+                <w:lang w:val="en-US" w:eastAsia="zh-CN"/>
+              </w:rPr>
+              <w:t>8</w:t>
+            </w:r>
+            <w:r>
+              <w:rPr>
+                <w:rFonts w:cstheme="minorHAnsi"/>
+                <w:lang w:val="en-US" w:eastAsia="zh-CN"/>
+              </w:rPr>
+              <w:t>0HZ</w:t>
+            </w:r>
+          </w:p>
+        </w:tc>
+        <w:tc>
+          <w:tcPr>
+            <w:tcW w:w="1570" w:type="dxa"/>
+          </w:tcPr>
+          <w:p>
+            <w:pPr>
+              <w:rPr>
+                <w:rFonts w:cstheme="minorHAnsi"/>
+                <w:lang w:eastAsia="zh-CN"/>
+              </w:rPr>
+            </w:pPr>
+            <w:r>
+              <w:rPr>
+                <w:rFonts w:cstheme="minorHAnsi"/>
+                <w:lang w:val="en-US" w:eastAsia="zh-CN"/>
+              </w:rPr>
+              <w:t>11</w:t>
+            </w:r>
+            <w:r>
+              <w:rPr>
+                <w:rFonts w:cstheme="minorHAnsi"/>
+                <w:lang w:val="en-US" w:eastAsia="zh-CN"/>
+              </w:rPr>
+              <w:t>.0KV</w:t>
+            </w:r>
+          </w:p>
+        </w:tc>
+      </w:tr>
+      <w:tr>
+        <w:tc>
+          <w:tcPr>
+            <w:tcW w:w="1399" w:type="dxa"/>
+            <w:vMerge/>
+          </w:tcPr>
+          <w:p>
+            <w:pPr>
+              <w:rPr>
+                <w:rFonts w:cstheme="minorHAnsi"/>
+                <w:lang w:eastAsia="zh-CN"/>
+              </w:rPr>
+            </w:pPr>
+          </w:p>
+        </w:tc>
+        <w:tc>
+          <w:tcPr>
+            <w:tcW w:w="1119" w:type="dxa"/>
+          </w:tcPr>
+          <w:p>
+            <w:pPr>
+              <w:rPr>
+                <w:rFonts w:cstheme="minorHAnsi"/>
+                <w:lang w:val="en-US" w:eastAsia="zh-CN"/>
+              </w:rPr>
+            </w:pPr>
+            <w:r>
+              <w:rPr>
+                <w:rFonts w:cstheme="minorHAnsi"/>
+                <w:lang w:val="en-US" w:eastAsia="zh-CN"/>
+              </w:rPr>
+              <w:t>6</w:t>
+            </w:r>
+          </w:p>
+        </w:tc>
+        <w:tc>
+          <w:tcPr>
+            <w:tcW w:w="1642" w:type="dxa"/>
+          </w:tcPr>
+          <w:p>
+            <w:pPr>
+              <w:rPr>
+                <w:rFonts w:cstheme="minorHAnsi"/>
+                <w:lang w:eastAsia="zh-CN"/>
+              </w:rPr>
+            </w:pPr>
+            <w:r>
+              <w:rPr>
+                <w:rFonts w:cstheme="minorHAnsi"/>
+                <w:lang w:val="en-US" w:eastAsia="zh-CN"/>
+              </w:rPr>
+              <w:t>Low</w:t>
+            </w:r>
+          </w:p>
+        </w:tc>
+        <w:tc>
+          <w:tcPr>
+            <w:tcW w:w="1199" w:type="dxa"/>
+          </w:tcPr>
+          <w:p>
+            <w:pPr>
+              <w:rPr>
+                <w:rFonts w:cstheme="minorHAnsi"/>
+                <w:lang w:eastAsia="zh-CN"/>
+              </w:rPr>
+            </w:pPr>
+            <w:r>
+              <w:rPr>
+                <w:rFonts w:cstheme="minorHAnsi"/>
+                <w:lang w:val="en-US" w:eastAsia="zh-CN"/>
+              </w:rPr>
+              <w:t>Low</w:t>
+            </w:r>
+          </w:p>
+        </w:tc>
+        <w:tc>
+          <w:tcPr>
+            <w:tcW w:w="937" w:type="dxa"/>
+          </w:tcPr>
+          <w:p>
+            <w:pPr>
+              <w:rPr>
+                <w:rFonts w:cstheme="minorHAnsi"/>
+                <w:lang w:eastAsia="zh-CN"/>
+              </w:rPr>
+            </w:pPr>
+            <w:r>
+              <w:rPr>
+                <w:rFonts w:cstheme="minorHAnsi"/>
+                <w:lang w:val="en-US" w:eastAsia="zh-CN"/>
+              </w:rPr>
+              <w:t>O</w:t>
+            </w:r>
+            <w:r>
+              <w:rPr>
+                <w:rFonts w:cstheme="minorHAnsi"/>
+                <w:lang w:val="en-US" w:eastAsia="zh-CN"/>
+              </w:rPr>
+              <w:t>n</w:t>
+            </w:r>
+          </w:p>
+        </w:tc>
+        <w:tc>
+          <w:tcPr>
+            <w:tcW w:w="1376" w:type="dxa"/>
+          </w:tcPr>
+          <w:p>
+            <w:pPr>
+              <w:rPr>
+                <w:rFonts w:cstheme="minorHAnsi"/>
+                <w:lang w:eastAsia="zh-CN"/>
+              </w:rPr>
+            </w:pPr>
+            <w:r>
+              <w:rPr>
+                <w:rFonts w:cstheme="minorHAnsi"/>
+                <w:lang w:val="en-US" w:eastAsia="zh-CN"/>
+              </w:rPr>
+              <w:t>49.4</w:t>
+            </w:r>
+            <w:r>
+              <w:rPr>
+                <w:rFonts w:cstheme="minorHAnsi"/>
+                <w:lang w:val="en-US" w:eastAsia="zh-CN"/>
+              </w:rPr>
+              <w:t>0HZ</w:t>
+            </w:r>
+          </w:p>
+        </w:tc>
+        <w:tc>
+          <w:tcPr>
+            <w:tcW w:w="1570" w:type="dxa"/>
+          </w:tcPr>
+          <w:p>
+            <w:pPr>
+              <w:rPr>
+                <w:rFonts w:cstheme="minorHAnsi"/>
+                <w:lang w:val="en-US" w:eastAsia="zh-CN"/>
+              </w:rPr>
+            </w:pPr>
+            <w:r>
+              <w:rPr>
+                <w:rFonts w:cstheme="minorHAnsi"/>
+                <w:lang w:val="en-US" w:eastAsia="zh-CN"/>
+              </w:rPr>
+              <w:t>11.0KV</w:t>
+            </w:r>
+          </w:p>
+        </w:tc>
+      </w:tr>
+      <w:tr>
+        <w:tc>
+          <w:tcPr>
+            <w:tcW w:w="1399" w:type="dxa"/>
+            <w:vMerge/>
+          </w:tcPr>
+          <w:p>
+            <w:pPr>
+              <w:rPr>
+                <w:rFonts w:cstheme="minorHAnsi"/>
+                <w:lang w:eastAsia="zh-CN"/>
+              </w:rPr>
+            </w:pPr>
+          </w:p>
+        </w:tc>
+        <w:tc>
+          <w:tcPr>
+            <w:tcW w:w="1119" w:type="dxa"/>
+          </w:tcPr>
+          <w:p>
+            <w:pPr>
+              <w:rPr>
+                <w:rFonts w:cstheme="minorHAnsi"/>
+                <w:lang w:val="en-US" w:eastAsia="zh-CN"/>
+              </w:rPr>
+            </w:pPr>
+            <w:r>
+              <w:rPr>
+                <w:rFonts w:cstheme="minorHAnsi"/>
+                <w:lang w:val="en-US" w:eastAsia="zh-CN"/>
+              </w:rPr>
+              <w:t>7</w:t>
+            </w:r>
+          </w:p>
+        </w:tc>
+        <w:tc>
+          <w:tcPr>
+            <w:tcW w:w="1642" w:type="dxa"/>
+          </w:tcPr>
+          <w:p>
+            <w:pPr>
+              <w:rPr>
+                <w:rFonts w:cstheme="minorHAnsi"/>
+                <w:lang w:eastAsia="zh-CN"/>
+              </w:rPr>
+            </w:pPr>
+            <w:r>
+              <w:rPr>
+                <w:rFonts w:cstheme="minorHAnsi"/>
+                <w:lang w:val="en-US" w:eastAsia="zh-CN"/>
+              </w:rPr>
+              <w:t>Low</w:t>
+            </w:r>
+          </w:p>
+        </w:tc>
+        <w:tc>
+          <w:tcPr>
+            <w:tcW w:w="1199" w:type="dxa"/>
+          </w:tcPr>
+          <w:p>
+            <w:pPr>
+              <w:rPr>
+                <w:rFonts w:cstheme="minorHAnsi"/>
+                <w:lang w:eastAsia="zh-CN"/>
+              </w:rPr>
+            </w:pPr>
+            <w:r>
+              <w:rPr>
+                <w:rFonts w:cstheme="minorHAnsi"/>
+                <w:lang w:val="en-US" w:eastAsia="zh-CN"/>
+              </w:rPr>
+              <w:t>Low</w:t>
+            </w:r>
+          </w:p>
+        </w:tc>
+        <w:tc>
+          <w:tcPr>
+            <w:tcW w:w="937" w:type="dxa"/>
+          </w:tcPr>
+          <w:p>
+            <w:pPr>
+              <w:rPr>
+                <w:rFonts w:cstheme="minorHAnsi"/>
+                <w:lang w:eastAsia="zh-CN"/>
+              </w:rPr>
+            </w:pPr>
+            <w:r>
+              <w:rPr>
+                <w:rFonts w:cstheme="minorHAnsi"/>
+                <w:lang w:val="en-US" w:eastAsia="zh-CN"/>
+              </w:rPr>
+              <w:t>O</w:t>
+            </w:r>
+            <w:r>
+              <w:rPr>
+                <w:rFonts w:cstheme="minorHAnsi"/>
+                <w:lang w:val="en-US" w:eastAsia="zh-CN"/>
+              </w:rPr>
+              <w:t>n</w:t>
+            </w:r>
+          </w:p>
+        </w:tc>
+        <w:tc>
+          <w:tcPr>
+            <w:tcW w:w="1376" w:type="dxa"/>
+          </w:tcPr>
+          <w:p>
+            <w:pPr>
+              <w:rPr>
+                <w:rFonts w:cstheme="minorHAnsi"/>
+                <w:lang w:eastAsia="zh-CN"/>
+              </w:rPr>
+            </w:pPr>
+            <w:r>
+              <w:rPr>
+                <w:rFonts w:cstheme="minorHAnsi"/>
+                <w:lang w:val="en-US" w:eastAsia="zh-CN"/>
+              </w:rPr>
+              <w:t>49</w:t>
+            </w:r>
+            <w:r>
+              <w:rPr>
+                <w:rFonts w:cstheme="minorHAnsi"/>
+                <w:lang w:val="en-US" w:eastAsia="zh-CN"/>
+              </w:rPr>
+              <w:t>.</w:t>
+            </w:r>
+            <w:r>
+              <w:rPr>
+                <w:rFonts w:cstheme="minorHAnsi"/>
+                <w:lang w:val="en-US" w:eastAsia="zh-CN"/>
+              </w:rPr>
+              <w:t>4</w:t>
+            </w:r>
+            <w:r>
+              <w:rPr>
+                <w:rFonts w:cstheme="minorHAnsi"/>
+                <w:lang w:val="en-US" w:eastAsia="zh-CN"/>
+              </w:rPr>
+              <w:t>0HZ</w:t>
+            </w:r>
+          </w:p>
+        </w:tc>
+        <w:tc>
+          <w:tcPr>
+            <w:tcW w:w="1570" w:type="dxa"/>
+          </w:tcPr>
+          <w:p>
+            <w:pPr>
+              <w:rPr>
+                <w:rFonts w:cstheme="minorHAnsi"/>
+                <w:lang w:eastAsia="zh-CN"/>
+              </w:rPr>
+            </w:pPr>
+            <w:r>
+              <w:rPr>
+                <w:rFonts w:cstheme="minorHAnsi"/>
+                <w:lang w:val="en-US" w:eastAsia="zh-CN"/>
+              </w:rPr>
+              <w:t>11.0KV</w:t>
+            </w:r>
+          </w:p>
+        </w:tc>
+      </w:tr>
+    </w:tbl>
+    <w:p>
+      <w:pPr>
+        <w:rPr>
+          <w:rFonts w:cstheme="minorHAnsi"/>
+          <w:b/>
+          <w:lang w:val="en-US" w:eastAsia="zh-CN"/>
+        </w:rPr>
+      </w:pPr>
+    </w:p>
+    <w:p>
+      <w:pPr>
+        <w:rPr>
+          <w:rFonts w:cstheme="minorHAnsi"/>
+          <w:b/>
+          <w:lang w:val="en-US" w:eastAsia="zh-CN"/>
+        </w:rPr>
+      </w:pPr>
+    </w:p>
+    <w:p>
+      <w:pPr>
+        <w:rPr>
+          <w:rFonts w:cstheme="minorHAnsi"/>
+          <w:b/>
+          <w:lang w:val="en-US" w:eastAsia="zh-CN"/>
+        </w:rPr>
+      </w:pPr>
+    </w:p>
+    <w:p>
+      <w:pPr>
+        <w:rPr>
+          <w:rFonts w:cstheme="minorHAnsi" w:hint="eastAsia"/>
+          <w:b/>
+          <w:lang w:eastAsia="zh-CN"/>
+        </w:rPr>
+      </w:pPr>
+    </w:p>
+    <w:tbl>
+      <w:tblPr>
+        <w:tblStyle w:val="a4"/>
+        <w:tblW w:w="0" w:type="auto"/>
+        <w:tblLook w:val="04A0"/>
+      </w:tblPr>
+      <w:tblGrid>
+        <w:gridCol w:w="1399"/>
+        <w:gridCol w:w="1119"/>
+        <w:gridCol w:w="1642"/>
+        <w:gridCol w:w="1199"/>
+        <w:gridCol w:w="937"/>
+        <w:gridCol w:w="1376"/>
+        <w:gridCol w:w="1570"/>
+      </w:tblGrid>
+      <w:tr>
+        <w:tc>
+          <w:tcPr>
+            <w:tcW w:w="1399" w:type="dxa"/>
+          </w:tcPr>
+          <w:p>
+            <w:pPr>
+              <w:pStyle w:val="a3"/>
+              <w:ind w:left="0"/>
+              <w:jc w:val="center"/>
+              <w:rPr>
+                <w:rFonts w:cstheme="minorHAnsi"/>
+                <w:b/>
+                <w:lang w:eastAsia="zh-CN"/>
+              </w:rPr>
+            </w:pPr>
+            <w:r>
+              <w:rPr>
+                <w:rFonts w:cstheme="minorHAnsi"/>
+                <w:b/>
+              </w:rPr>
+              <w:t>Pump</w:t>
+            </w:r>
+            <w:r>
+              <w:rPr>
+                <w:rFonts w:cstheme="minorHAnsi"/>
+                <w:b/>
+              </w:rPr>
+              <w:t xml:space="preserve"> speed</w:t>
+            </w:r>
+          </w:p>
+        </w:tc>
+        <w:tc>
+          <w:tcPr>
+            <w:tcW w:w="1119" w:type="dxa"/>
+          </w:tcPr>
+          <w:p>
+            <w:pPr>
+              <w:rPr>
+                <w:rFonts w:cstheme="minorHAnsi"/>
+                <w:b/>
+                <w:lang w:val="en-US" w:eastAsia="zh-CN"/>
+              </w:rPr>
+            </w:pPr>
+            <w:r>
+              <w:rPr>
+                <w:rFonts w:cstheme="minorHAnsi"/>
+                <w:b/>
+                <w:lang w:val="en-US" w:eastAsia="zh-CN"/>
+              </w:rPr>
+              <w:t>Load No</w:t>
+            </w:r>
+          </w:p>
+        </w:tc>
+        <w:tc>
+          <w:tcPr>
+            <w:tcW w:w="1642" w:type="dxa"/>
+          </w:tcPr>
+          <w:p>
+            <w:pPr>
+              <w:rPr>
+                <w:rFonts w:cstheme="minorHAnsi"/>
+                <w:b/>
+                <w:lang w:val="en-US" w:eastAsia="zh-CN"/>
+              </w:rPr>
+            </w:pPr>
+            <w:r>
+              <w:rPr>
+                <w:rFonts w:cstheme="minorHAnsi"/>
+                <w:b/>
+                <w:lang w:val="en-US" w:eastAsia="zh-CN"/>
+              </w:rPr>
+              <w:t>Moto</w:t>
+            </w:r>
+            <w:r>
+              <w:rPr>
+                <w:rFonts w:cstheme="minorHAnsi"/>
+                <w:b/>
+                <w:lang w:val="en-US" w:eastAsia="zh-CN"/>
+              </w:rPr>
+              <w:t xml:space="preserve"> speed</w:t>
+            </w:r>
+          </w:p>
+        </w:tc>
+        <w:tc>
+          <w:tcPr>
+            <w:tcW w:w="1199" w:type="dxa"/>
+          </w:tcPr>
+          <w:p>
+            <w:pPr>
+              <w:rPr>
+                <w:rFonts w:cstheme="minorHAnsi"/>
+                <w:b/>
+                <w:lang w:val="en-US" w:eastAsia="zh-CN"/>
+              </w:rPr>
+            </w:pPr>
+            <w:r>
+              <w:rPr>
+                <w:rFonts w:cstheme="minorHAnsi"/>
+                <w:b/>
+                <w:lang w:val="en-US" w:eastAsia="zh-CN"/>
+              </w:rPr>
+              <w:t>smoke</w:t>
+            </w:r>
+          </w:p>
+        </w:tc>
+        <w:tc>
+          <w:tcPr>
+            <w:tcW w:w="937" w:type="dxa"/>
+          </w:tcPr>
+          <w:p>
+            <w:pPr>
+              <w:rPr>
+                <w:rFonts w:cstheme="minorHAnsi"/>
+                <w:b/>
+                <w:lang w:val="en-US" w:eastAsia="zh-CN"/>
+              </w:rPr>
+            </w:pPr>
+            <w:r>
+              <w:rPr>
+                <w:rFonts w:cstheme="minorHAnsi"/>
+                <w:b/>
+                <w:lang w:val="en-US" w:eastAsia="zh-CN"/>
+              </w:rPr>
+              <w:t>siren</w:t>
+            </w:r>
+          </w:p>
+        </w:tc>
+        <w:tc>
+          <w:tcPr>
+            <w:tcW w:w="1376" w:type="dxa"/>
+          </w:tcPr>
+          <w:p>
+            <w:pPr>
+              <w:rPr>
+                <w:rFonts w:cstheme="minorHAnsi"/>
+                <w:b/>
+                <w:lang w:val="en-US" w:eastAsia="zh-CN"/>
+              </w:rPr>
+            </w:pPr>
+            <w:r>
+              <w:rPr>
+                <w:rFonts w:cstheme="minorHAnsi"/>
+                <w:b/>
+                <w:lang w:val="en-US" w:eastAsia="zh-CN"/>
+              </w:rPr>
+              <w:t xml:space="preserve">Frequency </w:t>
+            </w:r>
+          </w:p>
+        </w:tc>
+        <w:tc>
+          <w:tcPr>
+            <w:tcW w:w="1570" w:type="dxa"/>
+          </w:tcPr>
+          <w:p>
+            <w:pPr>
+              <w:rPr>
+                <w:rFonts w:cstheme="minorHAnsi"/>
+                <w:b/>
+                <w:lang w:val="en-US" w:eastAsia="zh-CN"/>
+              </w:rPr>
+            </w:pPr>
+            <w:r>
+              <w:rPr>
+                <w:rFonts w:cstheme="minorHAnsi"/>
+                <w:b/>
+                <w:lang w:val="en-US" w:eastAsia="zh-CN"/>
+              </w:rPr>
+              <w:t>Voltage</w:t>
+            </w:r>
+          </w:p>
+        </w:tc>
+      </w:tr>
+      <w:tr>
+        <w:tc>
+          <w:tcPr>
+            <w:tcW w:w="1399" w:type="dxa"/>
+            <w:vMerge w:val="restart"/>
+          </w:tcPr>
+          <w:p>
+            <w:pPr>
+              <w:rPr>
+                <w:rFonts w:cstheme="minorHAnsi"/>
+                <w:lang w:val="en-US" w:eastAsia="zh-CN"/>
+              </w:rPr>
+            </w:pPr>
+            <w:r>
+              <w:rPr>
+                <w:rFonts w:cstheme="minorHAnsi"/>
+                <w:lang w:val="en-US" w:eastAsia="zh-CN"/>
+              </w:rPr>
+              <w:t>OFF</w:t>
+            </w:r>
+          </w:p>
+        </w:tc>
+        <w:tc>
+          <w:tcPr>
+            <w:tcW w:w="1119" w:type="dxa"/>
+          </w:tcPr>
+          <w:p>
+            <w:pPr>
+              <w:rPr>
+                <w:rFonts w:cstheme="minorHAnsi"/>
+                <w:lang w:val="en-US" w:eastAsia="zh-CN"/>
+              </w:rPr>
+            </w:pPr>
+            <w:r>
+              <w:rPr>
+                <w:rFonts w:cstheme="minorHAnsi"/>
+                <w:lang w:val="en-US" w:eastAsia="zh-CN"/>
+              </w:rPr>
+              <w:t>0</w:t>
+            </w:r>
+          </w:p>
+        </w:tc>
+        <w:tc>
+          <w:tcPr>
+            <w:tcW w:w="1642" w:type="dxa"/>
+          </w:tcPr>
+          <w:p>
+            <w:pPr>
+              <w:rPr>
+                <w:rFonts w:cstheme="minorHAnsi"/>
+                <w:lang w:val="en-US" w:eastAsia="zh-CN"/>
+              </w:rPr>
+            </w:pPr>
+            <w:r>
+              <w:rPr>
+                <w:rFonts w:cstheme="minorHAnsi"/>
+                <w:lang w:val="en-US" w:eastAsia="zh-CN"/>
+              </w:rPr>
+              <w:t>OFF</w:t>
+            </w:r>
+          </w:p>
+        </w:tc>
+        <w:tc>
+          <w:tcPr>
+            <w:tcW w:w="1199" w:type="dxa"/>
+          </w:tcPr>
+          <w:p>
+            <w:pPr>
+              <w:rPr>
+                <w:rFonts w:cstheme="minorHAnsi"/>
+                <w:lang w:val="en-US" w:eastAsia="zh-CN"/>
+              </w:rPr>
+            </w:pPr>
+            <w:r>
+              <w:rPr>
+                <w:rFonts w:cstheme="minorHAnsi"/>
+                <w:lang w:val="en-US" w:eastAsia="zh-CN"/>
+              </w:rPr>
+              <w:t>OFF</w:t>
+            </w:r>
+          </w:p>
+        </w:tc>
+        <w:tc>
+          <w:tcPr>
+            <w:tcW w:w="937" w:type="dxa"/>
+          </w:tcPr>
+          <w:p>
+            <w:pPr>
+              <w:rPr>
+                <w:rFonts w:cstheme="minorHAnsi"/>
+                <w:lang w:val="en-US" w:eastAsia="zh-CN"/>
+              </w:rPr>
+            </w:pPr>
+            <w:r>
+              <w:rPr>
+                <w:rFonts w:cstheme="minorHAnsi"/>
+                <w:lang w:val="en-US" w:eastAsia="zh-CN"/>
+              </w:rPr>
+              <w:t>OFF</w:t>
+            </w:r>
+          </w:p>
+        </w:tc>
+        <w:tc>
+          <w:tcPr>
+            <w:tcW w:w="1376" w:type="dxa"/>
+          </w:tcPr>
+          <w:p>
+            <w:pPr>
+              <w:rPr>
+                <w:rFonts w:cstheme="minorHAnsi"/>
+                <w:lang w:val="en-US" w:eastAsia="zh-CN"/>
+              </w:rPr>
+            </w:pPr>
+            <w:r>
+              <w:rPr>
+                <w:rFonts w:cstheme="minorHAnsi"/>
+                <w:lang w:val="en-US" w:eastAsia="zh-CN"/>
+              </w:rPr>
+              <w:t>0.0HZ</w:t>
+            </w:r>
+          </w:p>
+        </w:tc>
+        <w:tc>
+          <w:tcPr>
+            <w:tcW w:w="1570" w:type="dxa"/>
+          </w:tcPr>
+          <w:p>
+            <w:pPr>
+              <w:rPr>
+                <w:rFonts w:cstheme="minorHAnsi"/>
+                <w:lang w:val="en-US" w:eastAsia="zh-CN"/>
+              </w:rPr>
+            </w:pPr>
+            <w:r>
+              <w:rPr>
+                <w:rFonts w:cstheme="minorHAnsi"/>
+                <w:lang w:val="en-US" w:eastAsia="zh-CN"/>
+              </w:rPr>
+              <w:t>0.0KV</w:t>
+            </w:r>
+          </w:p>
+        </w:tc>
+      </w:tr>
+      <w:tr>
+        <w:tc>
+          <w:tcPr>
+            <w:tcW w:w="1399" w:type="dxa"/>
+            <w:vMerge/>
+          </w:tcPr>
+          <w:p>
+            <w:pPr>
+              <w:rPr>
+                <w:rFonts w:cstheme="minorHAnsi"/>
+                <w:lang w:eastAsia="zh-CN"/>
+              </w:rPr>
+            </w:pPr>
+          </w:p>
+        </w:tc>
+        <w:tc>
+          <w:tcPr>
+            <w:tcW w:w="1119" w:type="dxa"/>
+          </w:tcPr>
+          <w:p>
+            <w:pPr>
+              <w:rPr>
+                <w:rFonts w:cstheme="minorHAnsi"/>
+                <w:lang w:val="en-US" w:eastAsia="zh-CN"/>
+              </w:rPr>
+            </w:pPr>
+            <w:r>
+              <w:rPr>
+                <w:rFonts w:cstheme="minorHAnsi"/>
+                <w:lang w:val="en-US" w:eastAsia="zh-CN"/>
+              </w:rPr>
+              <w:t>1</w:t>
+            </w:r>
+          </w:p>
+        </w:tc>
+        <w:tc>
+          <w:tcPr>
+            <w:tcW w:w="1642" w:type="dxa"/>
+          </w:tcPr>
+          <w:p>
+            <w:pPr>
+              <w:rPr>
+                <w:rFonts w:cstheme="minorHAnsi"/>
+                <w:lang w:eastAsia="zh-CN"/>
+              </w:rPr>
+            </w:pPr>
+            <w:r>
+              <w:rPr>
+                <w:rFonts w:cstheme="minorHAnsi"/>
+                <w:lang w:val="en-US" w:eastAsia="zh-CN"/>
+              </w:rPr>
+              <w:t>OFF</w:t>
+            </w:r>
+          </w:p>
+        </w:tc>
+        <w:tc>
+          <w:tcPr>
+            <w:tcW w:w="1199" w:type="dxa"/>
+          </w:tcPr>
+          <w:p>
+            <w:pPr>
+              <w:rPr>
+                <w:rFonts w:cstheme="minorHAnsi"/>
+                <w:lang w:val="en-US" w:eastAsia="zh-CN"/>
+              </w:rPr>
+            </w:pPr>
+            <w:r>
+              <w:rPr>
+                <w:rFonts w:cstheme="minorHAnsi"/>
+                <w:lang w:val="en-US" w:eastAsia="zh-CN"/>
+              </w:rPr>
+              <w:t>OFF</w:t>
+            </w:r>
+          </w:p>
+        </w:tc>
+        <w:tc>
+          <w:tcPr>
+            <w:tcW w:w="937" w:type="dxa"/>
+          </w:tcPr>
+          <w:p>
+            <w:pPr>
+              <w:rPr>
+                <w:rFonts w:cstheme="minorHAnsi"/>
+                <w:lang w:eastAsia="zh-CN"/>
+              </w:rPr>
+            </w:pPr>
+            <w:r>
+              <w:rPr>
+                <w:rFonts w:cstheme="minorHAnsi"/>
+                <w:lang w:val="en-US" w:eastAsia="zh-CN"/>
+              </w:rPr>
+              <w:t>OFF</w:t>
+            </w:r>
+          </w:p>
+        </w:tc>
+        <w:tc>
+          <w:tcPr>
+            <w:tcW w:w="1376" w:type="dxa"/>
+          </w:tcPr>
+          <w:p>
+            <w:pPr>
+              <w:rPr>
+                <w:rFonts w:cstheme="minorHAnsi"/>
+                <w:lang w:eastAsia="zh-CN"/>
+              </w:rPr>
+            </w:pPr>
+            <w:r>
+              <w:rPr>
+                <w:rFonts w:cstheme="minorHAnsi"/>
+                <w:lang w:val="en-US" w:eastAsia="zh-CN"/>
+              </w:rPr>
+              <w:t>0.0HZ</w:t>
+            </w:r>
+          </w:p>
+        </w:tc>
+        <w:tc>
+          <w:tcPr>
+            <w:tcW w:w="1570" w:type="dxa"/>
+          </w:tcPr>
+          <w:p>
+            <w:pPr>
+              <w:rPr>
+                <w:rFonts w:cstheme="minorHAnsi"/>
+                <w:lang w:eastAsia="zh-CN"/>
+              </w:rPr>
+            </w:pPr>
+            <w:r>
+              <w:rPr>
+                <w:rFonts w:cstheme="minorHAnsi"/>
+                <w:lang w:val="en-US" w:eastAsia="zh-CN"/>
+              </w:rPr>
+              <w:t>0.0KV</w:t>
+            </w:r>
+          </w:p>
+        </w:tc>
+      </w:tr>
+      <w:tr>
+        <w:tc>
+          <w:tcPr>
+            <w:tcW w:w="1399" w:type="dxa"/>
+            <w:vMerge/>
+          </w:tcPr>
+          <w:p>
+            <w:pPr>
+              <w:rPr>
+                <w:rFonts w:cstheme="minorHAnsi"/>
+                <w:lang w:eastAsia="zh-CN"/>
+              </w:rPr>
+            </w:pPr>
+          </w:p>
+        </w:tc>
+        <w:tc>
+          <w:tcPr>
+            <w:tcW w:w="1119" w:type="dxa"/>
+          </w:tcPr>
+          <w:p>
+            <w:pPr>
+              <w:rPr>
+                <w:rFonts w:cstheme="minorHAnsi"/>
+                <w:lang w:val="en-US" w:eastAsia="zh-CN"/>
+              </w:rPr>
+            </w:pPr>
+            <w:r>
+              <w:rPr>
+                <w:rFonts w:cstheme="minorHAnsi"/>
+                <w:lang w:val="en-US" w:eastAsia="zh-CN"/>
+              </w:rPr>
+              <w:t>2</w:t>
+            </w:r>
+          </w:p>
+        </w:tc>
+        <w:tc>
+          <w:tcPr>
+            <w:tcW w:w="1642" w:type="dxa"/>
+          </w:tcPr>
+          <w:p>
+            <w:pPr>
+              <w:rPr>
+                <w:rFonts w:cstheme="minorHAnsi"/>
+                <w:lang w:eastAsia="zh-CN"/>
+              </w:rPr>
+            </w:pPr>
+            <w:r>
+              <w:rPr>
+                <w:rFonts w:cstheme="minorHAnsi"/>
+                <w:lang w:val="en-US" w:eastAsia="zh-CN"/>
+              </w:rPr>
+              <w:t>OFF</w:t>
+            </w:r>
+          </w:p>
+        </w:tc>
+        <w:tc>
+          <w:tcPr>
+            <w:tcW w:w="1199" w:type="dxa"/>
+          </w:tcPr>
+          <w:p>
+            <w:pPr>
+              <w:rPr>
+                <w:rFonts w:cstheme="minorHAnsi"/>
+                <w:lang w:val="en-US" w:eastAsia="zh-CN"/>
+              </w:rPr>
+            </w:pPr>
+            <w:r>
+              <w:rPr>
+                <w:rFonts w:cstheme="minorHAnsi"/>
+                <w:lang w:val="en-US" w:eastAsia="zh-CN"/>
+              </w:rPr>
+              <w:t>OFF</w:t>
+            </w:r>
+          </w:p>
+        </w:tc>
+        <w:tc>
+          <w:tcPr>
+            <w:tcW w:w="937" w:type="dxa"/>
+          </w:tcPr>
+          <w:p>
+            <w:pPr>
+              <w:rPr>
+                <w:rFonts w:cstheme="minorHAnsi"/>
+                <w:lang w:eastAsia="zh-CN"/>
+              </w:rPr>
+            </w:pPr>
+            <w:r>
+              <w:rPr>
+                <w:rFonts w:cstheme="minorHAnsi"/>
+                <w:lang w:val="en-US" w:eastAsia="zh-CN"/>
+              </w:rPr>
+              <w:t>OFF</w:t>
+            </w:r>
+          </w:p>
+        </w:tc>
+        <w:tc>
+          <w:tcPr>
+            <w:tcW w:w="1376" w:type="dxa"/>
+          </w:tcPr>
+          <w:p>
+            <w:pPr>
+              <w:rPr>
+                <w:rFonts w:cstheme="minorHAnsi"/>
+                <w:lang w:eastAsia="zh-CN"/>
+              </w:rPr>
+            </w:pPr>
+            <w:r>
+              <w:rPr>
+                <w:rFonts w:cstheme="minorHAnsi"/>
+                <w:lang w:val="en-US" w:eastAsia="zh-CN"/>
+              </w:rPr>
+              <w:t>0.0HZ</w:t>
+            </w:r>
+          </w:p>
+        </w:tc>
+        <w:tc>
+          <w:tcPr>
+            <w:tcW w:w="1570" w:type="dxa"/>
+          </w:tcPr>
+          <w:p>
+            <w:pPr>
+              <w:rPr>
+                <w:rFonts w:cstheme="minorHAnsi"/>
+                <w:lang w:eastAsia="zh-CN"/>
+              </w:rPr>
+            </w:pPr>
+            <w:r>
+              <w:rPr>
+                <w:rFonts w:cstheme="minorHAnsi"/>
+                <w:lang w:val="en-US" w:eastAsia="zh-CN"/>
+              </w:rPr>
+              <w:t>0.0KV</w:t>
+            </w:r>
+          </w:p>
+        </w:tc>
+      </w:tr>
+      <w:tr>
+        <w:tc>
+          <w:tcPr>
+            <w:tcW w:w="1399" w:type="dxa"/>
+            <w:vMerge/>
+          </w:tcPr>
+          <w:p>
+            <w:pPr>
+              <w:rPr>
+                <w:rFonts w:cstheme="minorHAnsi"/>
+                <w:lang w:eastAsia="zh-CN"/>
+              </w:rPr>
+            </w:pPr>
+          </w:p>
+        </w:tc>
+        <w:tc>
+          <w:tcPr>
+            <w:tcW w:w="1119" w:type="dxa"/>
+          </w:tcPr>
+          <w:p>
+            <w:pPr>
+              <w:rPr>
+                <w:rFonts w:cstheme="minorHAnsi"/>
+                <w:lang w:val="en-US" w:eastAsia="zh-CN"/>
+              </w:rPr>
+            </w:pPr>
+            <w:r>
+              <w:rPr>
+                <w:rFonts w:cstheme="minorHAnsi"/>
+                <w:lang w:val="en-US" w:eastAsia="zh-CN"/>
+              </w:rPr>
+              <w:t>3</w:t>
+            </w:r>
+          </w:p>
+        </w:tc>
+        <w:tc>
+          <w:tcPr>
+            <w:tcW w:w="1642" w:type="dxa"/>
+          </w:tcPr>
+          <w:p>
+            <w:pPr>
+              <w:rPr>
+                <w:rFonts w:cstheme="minorHAnsi"/>
+                <w:lang w:eastAsia="zh-CN"/>
+              </w:rPr>
+            </w:pPr>
+            <w:r>
+              <w:rPr>
+                <w:rFonts w:cstheme="minorHAnsi"/>
+                <w:lang w:val="en-US" w:eastAsia="zh-CN"/>
+              </w:rPr>
+              <w:t>OFF</w:t>
+            </w:r>
+          </w:p>
+        </w:tc>
+        <w:tc>
+          <w:tcPr>
+            <w:tcW w:w="1199" w:type="dxa"/>
+          </w:tcPr>
+          <w:p>
+            <w:pPr>
+              <w:rPr>
+                <w:rFonts w:cstheme="minorHAnsi"/>
+                <w:lang w:val="en-US" w:eastAsia="zh-CN"/>
+              </w:rPr>
+            </w:pPr>
+            <w:r>
+              <w:rPr>
+                <w:rFonts w:cstheme="minorHAnsi"/>
+                <w:lang w:val="en-US" w:eastAsia="zh-CN"/>
+              </w:rPr>
+              <w:t>OFF</w:t>
+            </w:r>
+          </w:p>
+        </w:tc>
+        <w:tc>
+          <w:tcPr>
+            <w:tcW w:w="937" w:type="dxa"/>
+          </w:tcPr>
+          <w:p>
+            <w:pPr>
+              <w:rPr>
+                <w:rFonts w:cstheme="minorHAnsi"/>
+                <w:lang w:eastAsia="zh-CN"/>
+              </w:rPr>
+            </w:pPr>
+            <w:r>
+              <w:rPr>
+                <w:rFonts w:cstheme="minorHAnsi"/>
+                <w:lang w:val="en-US" w:eastAsia="zh-CN"/>
+              </w:rPr>
+              <w:t>OFF</w:t>
+            </w:r>
+          </w:p>
+        </w:tc>
+        <w:tc>
+          <w:tcPr>
+            <w:tcW w:w="1376" w:type="dxa"/>
+          </w:tcPr>
+          <w:p>
+            <w:pPr>
+              <w:rPr>
+                <w:rFonts w:cstheme="minorHAnsi"/>
+                <w:lang w:eastAsia="zh-CN"/>
+              </w:rPr>
+            </w:pPr>
+            <w:r>
+              <w:rPr>
+                <w:rFonts w:cstheme="minorHAnsi"/>
+                <w:lang w:val="en-US" w:eastAsia="zh-CN"/>
+              </w:rPr>
+              <w:t>0.0HZ</w:t>
+            </w:r>
+          </w:p>
+        </w:tc>
+        <w:tc>
+          <w:tcPr>
+            <w:tcW w:w="1570" w:type="dxa"/>
+          </w:tcPr>
+          <w:p>
+            <w:pPr>
+              <w:rPr>
+                <w:rFonts w:cstheme="minorHAnsi"/>
+                <w:lang w:eastAsia="zh-CN"/>
+              </w:rPr>
+            </w:pPr>
+            <w:r>
+              <w:rPr>
+                <w:rFonts w:cstheme="minorHAnsi"/>
+                <w:lang w:val="en-US" w:eastAsia="zh-CN"/>
+              </w:rPr>
+              <w:t>0.0KV</w:t>
+            </w:r>
+          </w:p>
+        </w:tc>
+      </w:tr>
+      <w:tr>
+        <w:tc>
+          <w:tcPr>
+            <w:tcW w:w="1399" w:type="dxa"/>
+            <w:vMerge/>
+          </w:tcPr>
+          <w:p>
+            <w:pPr>
+              <w:rPr>
+                <w:rFonts w:cstheme="minorHAnsi"/>
+                <w:lang w:eastAsia="zh-CN"/>
+              </w:rPr>
+            </w:pPr>
+          </w:p>
+        </w:tc>
+        <w:tc>
+          <w:tcPr>
+            <w:tcW w:w="1119" w:type="dxa"/>
+          </w:tcPr>
+          <w:p>
+            <w:pPr>
+              <w:rPr>
+                <w:rFonts w:cstheme="minorHAnsi"/>
+                <w:lang w:val="en-US" w:eastAsia="zh-CN"/>
+              </w:rPr>
+            </w:pPr>
+            <w:r>
+              <w:rPr>
+                <w:rFonts w:cstheme="minorHAnsi"/>
+                <w:lang w:val="en-US" w:eastAsia="zh-CN"/>
+              </w:rPr>
+              <w:t>4</w:t>
+            </w:r>
+          </w:p>
+        </w:tc>
+        <w:tc>
+          <w:tcPr>
+            <w:tcW w:w="1642" w:type="dxa"/>
+          </w:tcPr>
+          <w:p>
+            <w:pPr>
+              <w:rPr>
+                <w:rFonts w:cstheme="minorHAnsi"/>
+                <w:lang w:eastAsia="zh-CN"/>
+              </w:rPr>
+            </w:pPr>
+            <w:r>
+              <w:rPr>
+                <w:rFonts w:cstheme="minorHAnsi"/>
+                <w:lang w:val="en-US" w:eastAsia="zh-CN"/>
+              </w:rPr>
+              <w:t>OFF</w:t>
+            </w:r>
+          </w:p>
+        </w:tc>
+        <w:tc>
+          <w:tcPr>
+            <w:tcW w:w="1199" w:type="dxa"/>
+          </w:tcPr>
+          <w:p>
+            <w:pPr>
+              <w:rPr>
+                <w:rFonts w:cstheme="minorHAnsi"/>
+                <w:lang w:val="en-US" w:eastAsia="zh-CN"/>
+              </w:rPr>
+            </w:pPr>
+            <w:r>
+              <w:rPr>
+                <w:rFonts w:cstheme="minorHAnsi"/>
+                <w:lang w:val="en-US" w:eastAsia="zh-CN"/>
+              </w:rPr>
+              <w:t>OFF</w:t>
+            </w:r>
+          </w:p>
+        </w:tc>
+        <w:tc>
+          <w:tcPr>
+            <w:tcW w:w="937" w:type="dxa"/>
+          </w:tcPr>
+          <w:p>
+            <w:pPr>
+              <w:rPr>
+                <w:rFonts w:cstheme="minorHAnsi"/>
+                <w:lang w:eastAsia="zh-CN"/>
+              </w:rPr>
+            </w:pPr>
+            <w:r>
+              <w:rPr>
+                <w:rFonts w:cstheme="minorHAnsi"/>
+                <w:lang w:val="en-US" w:eastAsia="zh-CN"/>
+              </w:rPr>
+              <w:t>OFF</w:t>
+            </w:r>
+          </w:p>
+        </w:tc>
+        <w:tc>
+          <w:tcPr>
+            <w:tcW w:w="1376" w:type="dxa"/>
+          </w:tcPr>
+          <w:p>
+            <w:pPr>
+              <w:rPr>
+                <w:rFonts w:cstheme="minorHAnsi"/>
+                <w:lang w:eastAsia="zh-CN"/>
+              </w:rPr>
+            </w:pPr>
+            <w:r>
+              <w:rPr>
+                <w:rFonts w:cstheme="minorHAnsi"/>
+                <w:lang w:val="en-US" w:eastAsia="zh-CN"/>
+              </w:rPr>
+              <w:t>0.0HZ</w:t>
+            </w:r>
+          </w:p>
+        </w:tc>
+        <w:tc>
+          <w:tcPr>
+            <w:tcW w:w="1570" w:type="dxa"/>
+          </w:tcPr>
+          <w:p>
+            <w:pPr>
+              <w:rPr>
+                <w:rFonts w:cstheme="minorHAnsi"/>
+                <w:lang w:eastAsia="zh-CN"/>
+              </w:rPr>
+            </w:pPr>
+            <w:r>
+              <w:rPr>
+                <w:rFonts w:cstheme="minorHAnsi"/>
+                <w:lang w:val="en-US" w:eastAsia="zh-CN"/>
+              </w:rPr>
+              <w:t>0.0KV</w:t>
+            </w:r>
+          </w:p>
+        </w:tc>
+      </w:tr>
+      <w:tr>
+        <w:tc>
+          <w:tcPr>
+            <w:tcW w:w="1399" w:type="dxa"/>
+            <w:vMerge/>
+          </w:tcPr>
+          <w:p>
+            <w:pPr>
+              <w:rPr>
+                <w:rFonts w:cstheme="minorHAnsi"/>
+                <w:lang w:eastAsia="zh-CN"/>
+              </w:rPr>
+            </w:pPr>
+          </w:p>
+        </w:tc>
+        <w:tc>
+          <w:tcPr>
+            <w:tcW w:w="1119" w:type="dxa"/>
+          </w:tcPr>
+          <w:p>
+            <w:pPr>
+              <w:rPr>
+                <w:rFonts w:cstheme="minorHAnsi"/>
+                <w:lang w:val="en-US" w:eastAsia="zh-CN"/>
+              </w:rPr>
+            </w:pPr>
+            <w:r>
+              <w:rPr>
+                <w:rFonts w:cstheme="minorHAnsi"/>
+                <w:lang w:val="en-US" w:eastAsia="zh-CN"/>
+              </w:rPr>
+              <w:t>5</w:t>
+            </w:r>
+          </w:p>
+        </w:tc>
+        <w:tc>
+          <w:tcPr>
+            <w:tcW w:w="1642" w:type="dxa"/>
+          </w:tcPr>
+          <w:p>
+            <w:pPr>
+              <w:rPr>
+                <w:rFonts w:cstheme="minorHAnsi"/>
+                <w:lang w:eastAsia="zh-CN"/>
+              </w:rPr>
+            </w:pPr>
+            <w:r>
+              <w:rPr>
+                <w:rFonts w:cstheme="minorHAnsi"/>
+                <w:lang w:val="en-US" w:eastAsia="zh-CN"/>
+              </w:rPr>
+              <w:t>OFF</w:t>
+            </w:r>
+          </w:p>
+        </w:tc>
+        <w:tc>
+          <w:tcPr>
+            <w:tcW w:w="1199" w:type="dxa"/>
+          </w:tcPr>
+          <w:p>
+            <w:pPr>
+              <w:rPr>
+                <w:rFonts w:cstheme="minorHAnsi"/>
+                <w:lang w:eastAsia="zh-CN"/>
+              </w:rPr>
+            </w:pPr>
+            <w:r>
+              <w:rPr>
+                <w:rFonts w:cstheme="minorHAnsi"/>
+                <w:lang w:val="en-US" w:eastAsia="zh-CN"/>
+              </w:rPr>
+              <w:t>OFF</w:t>
+            </w:r>
+          </w:p>
+        </w:tc>
+        <w:tc>
+          <w:tcPr>
+            <w:tcW w:w="937" w:type="dxa"/>
+          </w:tcPr>
+          <w:p>
+            <w:pPr>
+              <w:rPr>
+                <w:rFonts w:cstheme="minorHAnsi"/>
+                <w:lang w:eastAsia="zh-CN"/>
+              </w:rPr>
+            </w:pPr>
+            <w:r>
+              <w:rPr>
+                <w:rFonts w:cstheme="minorHAnsi"/>
+                <w:lang w:val="en-US" w:eastAsia="zh-CN"/>
+              </w:rPr>
+              <w:t>OFF</w:t>
+            </w:r>
+          </w:p>
+        </w:tc>
+        <w:tc>
+          <w:tcPr>
+            <w:tcW w:w="1376" w:type="dxa"/>
+          </w:tcPr>
+          <w:p>
+            <w:pPr>
+              <w:rPr>
+                <w:rFonts w:cstheme="minorHAnsi"/>
+                <w:lang w:eastAsia="zh-CN"/>
+              </w:rPr>
+            </w:pPr>
+            <w:r>
+              <w:rPr>
+                <w:rFonts w:cstheme="minorHAnsi"/>
+                <w:lang w:val="en-US" w:eastAsia="zh-CN"/>
+              </w:rPr>
+              <w:t>0.0HZ</w:t>
+            </w:r>
+          </w:p>
+        </w:tc>
+        <w:tc>
+          <w:tcPr>
+            <w:tcW w:w="1570" w:type="dxa"/>
+          </w:tcPr>
+          <w:p>
+            <w:pPr>
+              <w:rPr>
+                <w:rFonts w:cstheme="minorHAnsi"/>
+                <w:lang w:eastAsia="zh-CN"/>
+              </w:rPr>
+            </w:pPr>
+            <w:r>
+              <w:rPr>
+                <w:rFonts w:cstheme="minorHAnsi"/>
+                <w:lang w:val="en-US" w:eastAsia="zh-CN"/>
+              </w:rPr>
+              <w:t>0.0KV</w:t>
+            </w:r>
+          </w:p>
+        </w:tc>
+      </w:tr>
+      <w:tr>
+        <w:tc>
+          <w:tcPr>
+            <w:tcW w:w="1399" w:type="dxa"/>
+            <w:vMerge/>
+          </w:tcPr>
+          <w:p>
+            <w:pPr>
+              <w:rPr>
+                <w:rFonts w:cstheme="minorHAnsi"/>
+                <w:lang w:eastAsia="zh-CN"/>
+              </w:rPr>
+            </w:pPr>
+          </w:p>
+        </w:tc>
+        <w:tc>
+          <w:tcPr>
+            <w:tcW w:w="1119" w:type="dxa"/>
+          </w:tcPr>
+          <w:p>
+            <w:pPr>
+              <w:rPr>
+                <w:rFonts w:cstheme="minorHAnsi"/>
+                <w:lang w:val="en-US" w:eastAsia="zh-CN"/>
+              </w:rPr>
+            </w:pPr>
+            <w:r>
+              <w:rPr>
+                <w:rFonts w:cstheme="minorHAnsi"/>
+                <w:lang w:val="en-US" w:eastAsia="zh-CN"/>
+              </w:rPr>
+              <w:t>6</w:t>
+            </w:r>
+          </w:p>
+        </w:tc>
+        <w:tc>
+          <w:tcPr>
+            <w:tcW w:w="1642" w:type="dxa"/>
+          </w:tcPr>
+          <w:p>
+            <w:pPr>
+              <w:rPr>
+                <w:rFonts w:cstheme="minorHAnsi"/>
+                <w:lang w:eastAsia="zh-CN"/>
+              </w:rPr>
+            </w:pPr>
+            <w:r>
+              <w:rPr>
+                <w:rFonts w:cstheme="minorHAnsi"/>
+                <w:lang w:val="en-US" w:eastAsia="zh-CN"/>
+              </w:rPr>
+              <w:t>OFF</w:t>
+            </w:r>
+          </w:p>
+        </w:tc>
+        <w:tc>
+          <w:tcPr>
+            <w:tcW w:w="1199" w:type="dxa"/>
+          </w:tcPr>
+          <w:p>
+            <w:pPr>
+              <w:rPr>
+                <w:rFonts w:cstheme="minorHAnsi"/>
+                <w:lang w:eastAsia="zh-CN"/>
+              </w:rPr>
+            </w:pPr>
+            <w:r>
+              <w:rPr>
+                <w:rFonts w:cstheme="minorHAnsi"/>
+                <w:lang w:val="en-US" w:eastAsia="zh-CN"/>
+              </w:rPr>
+              <w:t>OFF</w:t>
+            </w:r>
+          </w:p>
+        </w:tc>
+        <w:tc>
+          <w:tcPr>
+            <w:tcW w:w="937" w:type="dxa"/>
+          </w:tcPr>
+          <w:p>
+            <w:pPr>
+              <w:rPr>
+                <w:rFonts w:cstheme="minorHAnsi"/>
+                <w:lang w:eastAsia="zh-CN"/>
+              </w:rPr>
+            </w:pPr>
+            <w:r>
+              <w:rPr>
+                <w:rFonts w:cstheme="minorHAnsi"/>
+                <w:lang w:val="en-US" w:eastAsia="zh-CN"/>
+              </w:rPr>
+              <w:t>OFF</w:t>
+            </w:r>
+          </w:p>
+        </w:tc>
+        <w:tc>
+          <w:tcPr>
+            <w:tcW w:w="1376" w:type="dxa"/>
+          </w:tcPr>
+          <w:p>
+            <w:pPr>
+              <w:rPr>
+                <w:rFonts w:cstheme="minorHAnsi"/>
+                <w:lang w:eastAsia="zh-CN"/>
+              </w:rPr>
+            </w:pPr>
+            <w:r>
+              <w:rPr>
+                <w:rFonts w:cstheme="minorHAnsi"/>
+                <w:lang w:val="en-US" w:eastAsia="zh-CN"/>
+              </w:rPr>
+              <w:t>0.0HZ</w:t>
+            </w:r>
+          </w:p>
+        </w:tc>
+        <w:tc>
+          <w:tcPr>
+            <w:tcW w:w="1570" w:type="dxa"/>
+          </w:tcPr>
+          <w:p>
+            <w:pPr>
+              <w:rPr>
+                <w:rFonts w:cstheme="minorHAnsi"/>
+                <w:lang w:eastAsia="zh-CN"/>
+              </w:rPr>
+            </w:pPr>
+            <w:r>
+              <w:rPr>
+                <w:rFonts w:cstheme="minorHAnsi"/>
+                <w:lang w:val="en-US" w:eastAsia="zh-CN"/>
+              </w:rPr>
+              <w:t>0.0KV</w:t>
+            </w:r>
+          </w:p>
+        </w:tc>
+      </w:tr>
+      <w:tr>
+        <w:tc>
+          <w:tcPr>
+            <w:tcW w:w="1399" w:type="dxa"/>
+            <w:vMerge/>
+          </w:tcPr>
+          <w:p>
+            <w:pPr>
+              <w:rPr>
+                <w:rFonts w:cstheme="minorHAnsi"/>
+                <w:lang w:eastAsia="zh-CN"/>
+              </w:rPr>
+            </w:pPr>
+          </w:p>
+        </w:tc>
+        <w:tc>
+          <w:tcPr>
+            <w:tcW w:w="1119" w:type="dxa"/>
+          </w:tcPr>
+          <w:p>
+            <w:pPr>
+              <w:rPr>
+                <w:rFonts w:cstheme="minorHAnsi"/>
+                <w:lang w:val="en-US" w:eastAsia="zh-CN"/>
+              </w:rPr>
+            </w:pPr>
+            <w:r>
+              <w:rPr>
+                <w:rFonts w:cstheme="minorHAnsi"/>
+                <w:lang w:val="en-US" w:eastAsia="zh-CN"/>
+              </w:rPr>
+              <w:t>7</w:t>
+            </w:r>
+          </w:p>
+        </w:tc>
+        <w:tc>
+          <w:tcPr>
+            <w:tcW w:w="1642" w:type="dxa"/>
+          </w:tcPr>
+          <w:p>
+            <w:pPr>
+              <w:rPr>
+                <w:rFonts w:cstheme="minorHAnsi"/>
+                <w:lang w:eastAsia="zh-CN"/>
+              </w:rPr>
+            </w:pPr>
+            <w:r>
+              <w:rPr>
+                <w:rFonts w:cstheme="minorHAnsi"/>
+                <w:lang w:val="en-US" w:eastAsia="zh-CN"/>
+              </w:rPr>
+              <w:t>OFF</w:t>
+            </w:r>
+          </w:p>
+        </w:tc>
+        <w:tc>
+          <w:tcPr>
+            <w:tcW w:w="1199" w:type="dxa"/>
+          </w:tcPr>
+          <w:p>
+            <w:pPr>
+              <w:rPr>
+                <w:rFonts w:cstheme="minorHAnsi"/>
+                <w:lang w:eastAsia="zh-CN"/>
+              </w:rPr>
+            </w:pPr>
+            <w:r>
+              <w:rPr>
+                <w:rFonts w:cstheme="minorHAnsi"/>
+                <w:lang w:val="en-US" w:eastAsia="zh-CN"/>
+              </w:rPr>
+              <w:t>OFF</w:t>
+            </w:r>
+          </w:p>
+        </w:tc>
+        <w:tc>
+          <w:tcPr>
+            <w:tcW w:w="937" w:type="dxa"/>
+          </w:tcPr>
+          <w:p>
+            <w:pPr>
+              <w:rPr>
+                <w:rFonts w:cstheme="minorHAnsi"/>
+                <w:lang w:eastAsia="zh-CN"/>
+              </w:rPr>
+            </w:pPr>
+            <w:r>
+              <w:rPr>
+                <w:rFonts w:cstheme="minorHAnsi"/>
+                <w:lang w:val="en-US" w:eastAsia="zh-CN"/>
+              </w:rPr>
+              <w:t>OFF</w:t>
+            </w:r>
+          </w:p>
+        </w:tc>
+        <w:tc>
+          <w:tcPr>
+            <w:tcW w:w="1376" w:type="dxa"/>
+          </w:tcPr>
+          <w:p>
+            <w:pPr>
+              <w:rPr>
+                <w:rFonts w:cstheme="minorHAnsi"/>
+                <w:lang w:eastAsia="zh-CN"/>
+              </w:rPr>
+            </w:pPr>
+            <w:r>
+              <w:rPr>
+                <w:rFonts w:cstheme="minorHAnsi"/>
+                <w:lang w:val="en-US" w:eastAsia="zh-CN"/>
+              </w:rPr>
+              <w:t>0.0HZ</w:t>
+            </w:r>
+          </w:p>
+        </w:tc>
+        <w:tc>
+          <w:tcPr>
+            <w:tcW w:w="1570" w:type="dxa"/>
+          </w:tcPr>
+          <w:p>
+            <w:pPr>
+              <w:rPr>
+                <w:rFonts w:cstheme="minorHAnsi"/>
+                <w:lang w:eastAsia="zh-CN"/>
+              </w:rPr>
+            </w:pPr>
+            <w:r>
+              <w:rPr>
+                <w:rFonts w:cstheme="minorHAnsi"/>
+                <w:lang w:val="en-US" w:eastAsia="zh-CN"/>
+              </w:rPr>
+              <w:t>0.0KV</w:t>
+            </w:r>
+          </w:p>
+        </w:tc>
+      </w:tr>
+    </w:tbl>
+    <w:p>
+      <w:pPr>
+        <w:rPr>
+          <w:rFonts w:cstheme="minorHAnsi" w:hint="eastAsia"/>
+          <w:b/>
+          <w:lang w:eastAsia="zh-CN"/>
+        </w:rPr>
+      </w:pPr>
+    </w:p>
+    <w:p>
+      <w:pPr>
+        <w:rPr>
+          <w:rFonts w:cstheme="minorHAnsi" w:hint="eastAsia"/>
+          <w:b/>
+          <w:lang w:eastAsia="zh-CN"/>
+        </w:rPr>
+      </w:pPr>
+    </w:p>
+    <w:p>
+      <w:pPr>
+        <w:rPr>
+          <w:rFonts w:cstheme="minorHAnsi" w:hint="eastAsia"/>
+          <w:b/>
+          <w:lang w:eastAsia="zh-CN"/>
+        </w:rPr>
+      </w:pPr>
+    </w:p>
+    <w:p>
+      <w:pPr>
+        <w:rPr>
+          <w:rFonts w:cstheme="minorHAnsi" w:hint="eastAsia"/>
+          <w:b/>
+          <w:lang w:eastAsia="zh-CN"/>
+        </w:rPr>
+      </w:pPr>
+    </w:p>
+    <w:p>
+      <w:pPr>
+        <w:rPr>
+          <w:rFonts w:cstheme="minorHAnsi" w:hint="eastAsia"/>
+          <w:b/>
+          <w:lang w:eastAsia="zh-CN"/>
+        </w:rPr>
+      </w:pPr>
+    </w:p>
+    <w:p>
+      <w:pPr>
+        <w:rPr>
+          <w:rFonts w:cstheme="minorHAnsi" w:hint="eastAsia"/>
+          <w:b/>
+          <w:lang w:eastAsia="zh-CN"/>
+        </w:rPr>
+      </w:pPr>
+    </w:p>
+    <w:p>
+      <w:pPr>
+        <w:rPr>
+          <w:rFonts w:cstheme="minorHAnsi" w:hint="eastAsia"/>
+          <w:b/>
+          <w:lang w:eastAsia="zh-CN"/>
+        </w:rPr>
+      </w:pPr>
+    </w:p>
+    <w:p>
+      <w:pPr>
+        <w:rPr>
+          <w:rFonts w:cstheme="minorHAnsi" w:hint="eastAsia"/>
+          <w:b/>
+          <w:lang w:eastAsia="zh-CN"/>
+        </w:rPr>
+      </w:pPr>
+    </w:p>
+    <w:p>
+      <w:pPr>
+        <w:rPr>
+          <w:rFonts w:cstheme="minorHAnsi" w:hint="eastAsia"/>
+          <w:b/>
+          <w:lang w:eastAsia="zh-CN"/>
+        </w:rPr>
+      </w:pPr>
+    </w:p>
+    <w:p>
+      <w:pPr>
+        <w:rPr>
+          <w:rFonts w:cstheme="minorHAnsi" w:hint="eastAsia"/>
+          <w:b/>
+          <w:lang w:eastAsia="zh-CN"/>
+        </w:rPr>
+      </w:pPr>
+    </w:p>
+    <w:p>
+      <w:pPr>
+        <w:rPr>
+          <w:rFonts w:cstheme="minorHAnsi" w:hint="eastAsia"/>
+          <w:b/>
+          <w:lang w:eastAsia="zh-CN"/>
         </w:rPr>
       </w:pPr>
     </w:p>
@@ -3751,9 +7719,59 @@
 </w:document>
 </file>
 
+<file path=word/endnotes.xml><?xml version="1.0" encoding="utf-8"?>
+<w:endnotes xmlns:ve="http://schemas.openxmlformats.org/markup-compatibility/2006" xmlns:o="urn:schemas-microsoft-com:office:office" xmlns:r="http://schemas.openxmlformats.org/officeDocument/2006/relationships" xmlns:m="http://schemas.openxmlformats.org/officeDocument/2006/math" xmlns:v="urn:schemas-microsoft-com:vml" xmlns:wp="http://schemas.openxmlformats.org/drawingml/2006/wordprocessingDrawing" xmlns:w10="urn:schemas-microsoft-com:office:word" xmlns:w="http://schemas.openxmlformats.org/wordprocessingml/2006/main" xmlns:wne="http://schemas.microsoft.com/office/word/2006/wordml">
+  <w:endnote w:type="separator" w:id="-1">
+    <w:p>
+      <w:pPr>
+        <w:spacing w:after="0" w:line="240" w:lineRule="auto"/>
+      </w:pPr>
+      <w:r>
+        <w:separator/>
+      </w:r>
+    </w:p>
+  </w:endnote>
+  <w:endnote w:type="continuationSeparator" w:id="0">
+    <w:p>
+      <w:pPr>
+        <w:spacing w:after="0" w:line="240" w:lineRule="auto"/>
+      </w:pPr>
+      <w:r>
+        <w:continuationSeparator/>
+      </w:r>
+    </w:p>
+  </w:endnote>
+</w:endnotes>
+</file>
+
+<file path=word/footnotes.xml><?xml version="1.0" encoding="utf-8"?>
+<w:footnotes xmlns:ve="http://schemas.openxmlformats.org/markup-compatibility/2006" xmlns:o="urn:schemas-microsoft-com:office:office" xmlns:r="http://schemas.openxmlformats.org/officeDocument/2006/relationships" xmlns:m="http://schemas.openxmlformats.org/officeDocument/2006/math" xmlns:v="urn:schemas-microsoft-com:vml" xmlns:wp="http://schemas.openxmlformats.org/drawingml/2006/wordprocessingDrawing" xmlns:w10="urn:schemas-microsoft-com:office:word" xmlns:w="http://schemas.openxmlformats.org/wordprocessingml/2006/main" xmlns:wne="http://schemas.microsoft.com/office/word/2006/wordml">
+  <w:footnote w:type="separator" w:id="-1">
+    <w:p>
+      <w:pPr>
+        <w:spacing w:after="0" w:line="240" w:lineRule="auto"/>
+      </w:pPr>
+      <w:r>
+        <w:separator/>
+      </w:r>
+    </w:p>
+  </w:footnote>
+  <w:footnote w:type="continuationSeparator" w:id="0">
+    <w:p>
+      <w:pPr>
+        <w:spacing w:after="0" w:line="240" w:lineRule="auto"/>
+      </w:pPr>
+      <w:r>
+        <w:continuationSeparator/>
+      </w:r>
+    </w:p>
+  </w:footnote>
+</w:footnotes>
+</file>
+
 <file path=word/numbering.xml><?xml version="1.0" encoding="utf-8"?>
-<w:numbering xmlns:wpc="http://schemas.microsoft.com/office/word/2010/wordprocessingCanvas" xmlns:cx="http://schemas.microsoft.com/office/drawing/2014/chartex" xmlns:cx1="http://schemas.microsoft.com/office/drawing/2015/9/8/chartex" xmlns:mc="http://schemas.openxmlformats.org/markup-compatibility/2006" xmlns:o="urn:schemas-microsoft-com:office:office" xmlns:r="http://schemas.openxmlformats.org/officeDocument/2006/relationships" xmlns:m="http://schemas.openxmlformats.org/officeDocument/2006/math" xmlns:v="urn:schemas-microsoft-com:vml" xmlns:wp14="http://schemas.microsoft.com/office/word/2010/wordprocessingDrawing" xmlns:wp="http://schemas.openxmlformats.org/drawingml/2006/wordprocessingDrawing" xmlns:w10="urn:schemas-microsoft-com:office:word" xmlns:w="http://schemas.openxmlformats.org/wordprocessingml/2006/main" xmlns:w14="http://schemas.microsoft.com/office/word/2010/wordml" xmlns:w15="http://schemas.microsoft.com/office/word/2012/wordml" xmlns:w16se="http://schemas.microsoft.com/office/word/2015/wordml/symex" xmlns:wpg="http://schemas.microsoft.com/office/word/2010/wordprocessingGroup" xmlns:wpi="http://schemas.microsoft.com/office/word/2010/wordprocessingInk" xmlns:wne="http://schemas.microsoft.com/office/word/2006/wordml" xmlns:wps="http://schemas.microsoft.com/office/word/2010/wordprocessingShape" mc:Ignorable="w14 w15 w16se wp14">
-  <w:abstractNum w:abstractNumId="0" w15:restartNumberingAfterBreak="0">
+<w:numbering xmlns:ve="http://schemas.openxmlformats.org/markup-compatibility/2006" xmlns:o="urn:schemas-microsoft-com:office:office" xmlns:r="http://schemas.openxmlformats.org/officeDocument/2006/relationships" xmlns:m="http://schemas.openxmlformats.org/officeDocument/2006/math" xmlns:v="urn:schemas-microsoft-com:vml" xmlns:wp="http://schemas.openxmlformats.org/drawingml/2006/wordprocessingDrawing" xmlns:w10="urn:schemas-microsoft-com:office:word" xmlns:w="http://schemas.openxmlformats.org/wordprocessingml/2006/main" xmlns:wne="http://schemas.microsoft.com/office/word/2006/wordml">
+  <w:abstractNum w:abstractNumId="0">
     <w:nsid w:val="2E7B6547"/>
     <w:multiLevelType w:val="hybridMultilevel"/>
     <w:tmpl w:val="42C8430C"/>
@@ -3839,7 +7857,7 @@
       </w:pPr>
     </w:lvl>
   </w:abstractNum>
-  <w:abstractNum w:abstractNumId="1" w15:restartNumberingAfterBreak="0">
+  <w:abstractNum w:abstractNumId="1">
     <w:nsid w:val="55B54E6D"/>
     <w:multiLevelType w:val="hybridMultilevel"/>
     <w:tmpl w:val="E12868C6"/>
@@ -3952,7 +7970,7 @@
       </w:rPr>
     </w:lvl>
   </w:abstractNum>
-  <w:abstractNum w:abstractNumId="2" w15:restartNumberingAfterBreak="0">
+  <w:abstractNum w:abstractNumId="2">
     <w:nsid w:val="59817E7B"/>
     <w:multiLevelType w:val="hybridMultilevel"/>
     <w:tmpl w:val="2F66C2A4"/>
@@ -4078,11 +8096,11 @@
 </file>
 
 <file path=word/styles.xml><?xml version="1.0" encoding="utf-8"?>
-<w:styles xmlns:mc="http://schemas.openxmlformats.org/markup-compatibility/2006" xmlns:r="http://schemas.openxmlformats.org/officeDocument/2006/relationships" xmlns:w="http://schemas.openxmlformats.org/wordprocessingml/2006/main" xmlns:w14="http://schemas.microsoft.com/office/word/2010/wordml" xmlns:w15="http://schemas.microsoft.com/office/word/2012/wordml" xmlns:w16se="http://schemas.microsoft.com/office/word/2015/wordml/symex" mc:Ignorable="w14 w15 w16se">
+<w:styles xmlns:r="http://schemas.openxmlformats.org/officeDocument/2006/relationships" xmlns:w="http://schemas.openxmlformats.org/wordprocessingml/2006/main">
   <w:docDefaults>
     <w:rPrDefault>
       <w:rPr>
-        <w:rFonts w:asciiTheme="minorHAnsi" w:eastAsiaTheme="minorHAnsi" w:hAnsiTheme="minorHAnsi" w:cstheme="minorBidi"/>
+        <w:rFonts w:asciiTheme="minorHAnsi" w:eastAsiaTheme="minorEastAsia" w:hAnsiTheme="minorHAnsi" w:cstheme="minorBidi"/>
         <w:sz w:val="22"/>
         <w:szCs w:val="22"/>
         <w:lang w:val="en-SG" w:eastAsia="en-US" w:bidi="ar-SA"/>
@@ -4094,394 +8112,162 @@
       </w:pPr>
     </w:pPrDefault>
   </w:docDefaults>
-  <w:latentStyles w:defLockedState="0" w:defUIPriority="99" w:defSemiHidden="0" w:defUnhideWhenUsed="0" w:defQFormat="0" w:count="371">
-    <w:lsdException w:name="Normal" w:uiPriority="0" w:qFormat="1"/>
-    <w:lsdException w:name="heading 1" w:uiPriority="9" w:qFormat="1"/>
-    <w:lsdException w:name="heading 2" w:semiHidden="1" w:uiPriority="9" w:unhideWhenUsed="1" w:qFormat="1"/>
-    <w:lsdException w:name="heading 3" w:semiHidden="1" w:uiPriority="9" w:unhideWhenUsed="1" w:qFormat="1"/>
-    <w:lsdException w:name="heading 4" w:semiHidden="1" w:uiPriority="9" w:unhideWhenUsed="1" w:qFormat="1"/>
-    <w:lsdException w:name="heading 5" w:semiHidden="1" w:uiPriority="9" w:unhideWhenUsed="1" w:qFormat="1"/>
-    <w:lsdException w:name="heading 6" w:semiHidden="1" w:uiPriority="9" w:unhideWhenUsed="1" w:qFormat="1"/>
-    <w:lsdException w:name="heading 7" w:semiHidden="1" w:uiPriority="9" w:unhideWhenUsed="1" w:qFormat="1"/>
-    <w:lsdException w:name="heading 8" w:semiHidden="1" w:uiPriority="9" w:unhideWhenUsed="1" w:qFormat="1"/>
-    <w:lsdException w:name="heading 9" w:semiHidden="1" w:uiPriority="9" w:unhideWhenUsed="1" w:qFormat="1"/>
-    <w:lsdException w:name="index 1" w:semiHidden="1" w:unhideWhenUsed="1"/>
-    <w:lsdException w:name="index 2" w:semiHidden="1" w:unhideWhenUsed="1"/>
-    <w:lsdException w:name="index 3" w:semiHidden="1" w:unhideWhenUsed="1"/>
-    <w:lsdException w:name="index 4" w:semiHidden="1" w:unhideWhenUsed="1"/>
-    <w:lsdException w:name="index 5" w:semiHidden="1" w:unhideWhenUsed="1"/>
-    <w:lsdException w:name="index 6" w:semiHidden="1" w:unhideWhenUsed="1"/>
-    <w:lsdException w:name="index 7" w:semiHidden="1" w:unhideWhenUsed="1"/>
-    <w:lsdException w:name="index 8" w:semiHidden="1" w:unhideWhenUsed="1"/>
-    <w:lsdException w:name="index 9" w:semiHidden="1" w:unhideWhenUsed="1"/>
-    <w:lsdException w:name="toc 1" w:semiHidden="1" w:uiPriority="39" w:unhideWhenUsed="1"/>
-    <w:lsdException w:name="toc 2" w:semiHidden="1" w:uiPriority="39" w:unhideWhenUsed="1"/>
-    <w:lsdException w:name="toc 3" w:semiHidden="1" w:uiPriority="39" w:unhideWhenUsed="1"/>
-    <w:lsdException w:name="toc 4" w:semiHidden="1" w:uiPriority="39" w:unhideWhenUsed="1"/>
-    <w:lsdException w:name="toc 5" w:semiHidden="1" w:uiPriority="39" w:unhideWhenUsed="1"/>
-    <w:lsdException w:name="toc 6" w:semiHidden="1" w:uiPriority="39" w:unhideWhenUsed="1"/>
-    <w:lsdException w:name="toc 7" w:semiHidden="1" w:uiPriority="39" w:unhideWhenUsed="1"/>
-    <w:lsdException w:name="toc 8" w:semiHidden="1" w:uiPriority="39" w:unhideWhenUsed="1"/>
-    <w:lsdException w:name="toc 9" w:semiHidden="1" w:uiPriority="39" w:unhideWhenUsed="1"/>
-    <w:lsdException w:name="Normal Indent" w:semiHidden="1" w:unhideWhenUsed="1"/>
-    <w:lsdException w:name="footnote text" w:semiHidden="1" w:unhideWhenUsed="1"/>
-    <w:lsdException w:name="annotation text" w:semiHidden="1" w:unhideWhenUsed="1"/>
-    <w:lsdException w:name="header" w:semiHidden="1" w:unhideWhenUsed="1"/>
-    <w:lsdException w:name="footer" w:semiHidden="1" w:unhideWhenUsed="1"/>
-    <w:lsdException w:name="index heading" w:semiHidden="1" w:unhideWhenUsed="1"/>
-    <w:lsdException w:name="caption" w:semiHidden="1" w:uiPriority="35" w:unhideWhenUsed="1" w:qFormat="1"/>
-    <w:lsdException w:name="table of figures" w:semiHidden="1" w:unhideWhenUsed="1"/>
-    <w:lsdException w:name="envelope address" w:semiHidden="1" w:unhideWhenUsed="1"/>
-    <w:lsdException w:name="envelope return" w:semiHidden="1" w:unhideWhenUsed="1"/>
-    <w:lsdException w:name="footnote reference" w:semiHidden="1" w:unhideWhenUsed="1"/>
-    <w:lsdException w:name="annotation reference" w:semiHidden="1" w:unhideWhenUsed="1"/>
-    <w:lsdException w:name="line number" w:semiHidden="1" w:unhideWhenUsed="1"/>
-    <w:lsdException w:name="page number" w:semiHidden="1" w:unhideWhenUsed="1"/>
-    <w:lsdException w:name="endnote reference" w:semiHidden="1" w:unhideWhenUsed="1"/>
-    <w:lsdException w:name="endnote text" w:semiHidden="1" w:unhideWhenUsed="1"/>
-    <w:lsdException w:name="table of authorities" w:semiHidden="1" w:unhideWhenUsed="1"/>
-    <w:lsdException w:name="macro" w:semiHidden="1" w:unhideWhenUsed="1"/>
-    <w:lsdException w:name="toa heading" w:semiHidden="1" w:unhideWhenUsed="1"/>
-    <w:lsdException w:name="List" w:semiHidden="1" w:unhideWhenUsed="1"/>
-    <w:lsdException w:name="List Bullet" w:semiHidden="1" w:unhideWhenUsed="1"/>
-    <w:lsdException w:name="List Number" w:semiHidden="1" w:unhideWhenUsed="1"/>
-    <w:lsdException w:name="List 2" w:semiHidden="1" w:unhideWhenUsed="1"/>
-    <w:lsdException w:name="List 3" w:semiHidden="1" w:unhideWhenUsed="1"/>
-    <w:lsdException w:name="List 4" w:semiHidden="1" w:unhideWhenUsed="1"/>
-    <w:lsdException w:name="List 5" w:semiHidden="1" w:unhideWhenUsed="1"/>
-    <w:lsdException w:name="List Bullet 2" w:semiHidden="1" w:unhideWhenUsed="1"/>
-    <w:lsdException w:name="List Bullet 3" w:semiHidden="1" w:unhideWhenUsed="1"/>
-    <w:lsdException w:name="List Bullet 4" w:semiHidden="1" w:unhideWhenUsed="1"/>
-    <w:lsdException w:name="List Bullet 5" w:semiHidden="1" w:unhideWhenUsed="1"/>
-    <w:lsdException w:name="List Number 2" w:semiHidden="1" w:unhideWhenUsed="1"/>
-    <w:lsdException w:name="List Number 3" w:semiHidden="1" w:unhideWhenUsed="1"/>
-    <w:lsdException w:name="List Number 4" w:semiHidden="1" w:unhideWhenUsed="1"/>
-    <w:lsdException w:name="List Number 5" w:semiHidden="1" w:unhideWhenUsed="1"/>
-    <w:lsdException w:name="Title" w:uiPriority="10" w:qFormat="1"/>
-    <w:lsdException w:name="Closing" w:semiHidden="1" w:unhideWhenUsed="1"/>
-    <w:lsdException w:name="Signature" w:semiHidden="1" w:unhideWhenUsed="1"/>
-    <w:lsdException w:name="Default Paragraph Font" w:semiHidden="1" w:uiPriority="1" w:unhideWhenUsed="1"/>
-    <w:lsdException w:name="Body Text" w:semiHidden="1" w:unhideWhenUsed="1"/>
-    <w:lsdException w:name="Body Text Indent" w:semiHidden="1" w:unhideWhenUsed="1"/>
-    <w:lsdException w:name="List Continue" w:semiHidden="1" w:unhideWhenUsed="1"/>
-    <w:lsdException w:name="List Continue 2" w:semiHidden="1" w:unhideWhenUsed="1"/>
-    <w:lsdException w:name="List Continue 3" w:semiHidden="1" w:unhideWhenUsed="1"/>
-    <w:lsdException w:name="List Continue 4" w:semiHidden="1" w:unhideWhenUsed="1"/>
-    <w:lsdException w:name="List Continue 5" w:semiHidden="1" w:unhideWhenUsed="1"/>
-    <w:lsdException w:name="Message Header" w:semiHidden="1" w:unhideWhenUsed="1"/>
-    <w:lsdException w:name="Subtitle" w:uiPriority="11" w:qFormat="1"/>
-    <w:lsdException w:name="Salutation" w:semiHidden="1" w:unhideWhenUsed="1"/>
-    <w:lsdException w:name="Date" w:semiHidden="1" w:unhideWhenUsed="1"/>
-    <w:lsdException w:name="Body Text First Indent" w:semiHidden="1" w:unhideWhenUsed="1"/>
-    <w:lsdException w:name="Body Text First Indent 2" w:semiHidden="1" w:unhideWhenUsed="1"/>
-    <w:lsdException w:name="Note Heading" w:semiHidden="1" w:unhideWhenUsed="1"/>
-    <w:lsdException w:name="Body Text 2" w:semiHidden="1" w:unhideWhenUsed="1"/>
-    <w:lsdException w:name="Body Text 3" w:semiHidden="1" w:unhideWhenUsed="1"/>
-    <w:lsdException w:name="Body Text Indent 2" w:semiHidden="1" w:unhideWhenUsed="1"/>
-    <w:lsdException w:name="Body Text Indent 3" w:semiHidden="1" w:unhideWhenUsed="1"/>
-    <w:lsdException w:name="Block Text" w:semiHidden="1" w:unhideWhenUsed="1"/>
-    <w:lsdException w:name="Hyperlink" w:semiHidden="1" w:unhideWhenUsed="1"/>
-    <w:lsdException w:name="FollowedHyperlink" w:semiHidden="1" w:unhideWhenUsed="1"/>
-    <w:lsdException w:name="Strong" w:uiPriority="22" w:qFormat="1"/>
-    <w:lsdException w:name="Emphasis" w:uiPriority="20" w:qFormat="1"/>
-    <w:lsdException w:name="Document Map" w:semiHidden="1" w:unhideWhenUsed="1"/>
-    <w:lsdException w:name="Plain Text" w:semiHidden="1" w:unhideWhenUsed="1"/>
-    <w:lsdException w:name="E-mail Signature" w:semiHidden="1" w:unhideWhenUsed="1"/>
-    <w:lsdException w:name="HTML Top of Form" w:semiHidden="1" w:unhideWhenUsed="1"/>
-    <w:lsdException w:name="HTML Bottom of Form" w:semiHidden="1" w:unhideWhenUsed="1"/>
-    <w:lsdException w:name="Normal (Web)" w:semiHidden="1" w:unhideWhenUsed="1"/>
-    <w:lsdException w:name="HTML Acronym" w:semiHidden="1" w:unhideWhenUsed="1"/>
-    <w:lsdException w:name="HTML Address" w:semiHidden="1" w:unhideWhenUsed="1"/>
-    <w:lsdException w:name="HTML Cite" w:semiHidden="1" w:unhideWhenUsed="1"/>
-    <w:lsdException w:name="HTML Code" w:semiHidden="1" w:unhideWhenUsed="1"/>
-    <w:lsdException w:name="HTML Definition" w:semiHidden="1" w:unhideWhenUsed="1"/>
-    <w:lsdException w:name="HTML Keyboard" w:semiHidden="1" w:unhideWhenUsed="1"/>
-    <w:lsdException w:name="HTML Preformatted" w:semiHidden="1" w:unhideWhenUsed="1"/>
-    <w:lsdException w:name="HTML Sample" w:semiHidden="1" w:unhideWhenUsed="1"/>
-    <w:lsdException w:name="HTML Typewriter" w:semiHidden="1" w:unhideWhenUsed="1"/>
-    <w:lsdException w:name="HTML Variable" w:semiHidden="1" w:unhideWhenUsed="1"/>
-    <w:lsdException w:name="Normal Table" w:semiHidden="1" w:unhideWhenUsed="1"/>
-    <w:lsdException w:name="annotation subject" w:semiHidden="1" w:unhideWhenUsed="1"/>
-    <w:lsdException w:name="No List" w:semiHidden="1" w:unhideWhenUsed="1"/>
-    <w:lsdException w:name="Outline List 1" w:semiHidden="1" w:unhideWhenUsed="1"/>
-    <w:lsdException w:name="Outline List 2" w:semiHidden="1" w:unhideWhenUsed="1"/>
-    <w:lsdException w:name="Outline List 3" w:semiHidden="1" w:unhideWhenUsed="1"/>
-    <w:lsdException w:name="Table Simple 1" w:semiHidden="1" w:unhideWhenUsed="1"/>
-    <w:lsdException w:name="Table Simple 2" w:semiHidden="1" w:unhideWhenUsed="1"/>
-    <w:lsdException w:name="Table Simple 3" w:semiHidden="1" w:unhideWhenUsed="1"/>
-    <w:lsdException w:name="Table Classic 1" w:semiHidden="1" w:unhideWhenUsed="1"/>
-    <w:lsdException w:name="Table Classic 2" w:semiHidden="1" w:unhideWhenUsed="1"/>
-    <w:lsdException w:name="Table Classic 3" w:semiHidden="1" w:unhideWhenUsed="1"/>
-    <w:lsdException w:name="Table Classic 4" w:semiHidden="1" w:unhideWhenUsed="1"/>
-    <w:lsdException w:name="Table Colorful 1" w:semiHidden="1" w:unhideWhenUsed="1"/>
-    <w:lsdException w:name="Table Colorful 2" w:semiHidden="1" w:unhideWhenUsed="1"/>
-    <w:lsdException w:name="Table Colorful 3" w:semiHidden="1" w:unhideWhenUsed="1"/>
-    <w:lsdException w:name="Table Columns 1" w:semiHidden="1" w:unhideWhenUsed="1"/>
-    <w:lsdException w:name="Table Columns 2" w:semiHidden="1" w:unhideWhenUsed="1"/>
-    <w:lsdException w:name="Table Columns 3" w:semiHidden="1" w:unhideWhenUsed="1"/>
-    <w:lsdException w:name="Table Columns 4" w:semiHidden="1" w:unhideWhenUsed="1"/>
-    <w:lsdException w:name="Table Columns 5" w:semiHidden="1" w:unhideWhenUsed="1"/>
-    <w:lsdException w:name="Table Grid 1" w:semiHidden="1" w:unhideWhenUsed="1"/>
-    <w:lsdException w:name="Table Grid 2" w:semiHidden="1" w:unhideWhenUsed="1"/>
-    <w:lsdException w:name="Table Grid 3" w:semiHidden="1" w:unhideWhenUsed="1"/>
-    <w:lsdException w:name="Table Grid 4" w:semiHidden="1" w:unhideWhenUsed="1"/>
-    <w:lsdException w:name="Table Grid 5" w:semiHidden="1" w:unhideWhenUsed="1"/>
-    <w:lsdException w:name="Table Grid 6" w:semiHidden="1" w:unhideWhenUsed="1"/>
-    <w:lsdException w:name="Table Grid 7" w:semiHidden="1" w:unhideWhenUsed="1"/>
-    <w:lsdException w:name="Table Grid 8" w:semiHidden="1" w:unhideWhenUsed="1"/>
-    <w:lsdException w:name="Table List 1" w:semiHidden="1" w:unhideWhenUsed="1"/>
-    <w:lsdException w:name="Table List 2" w:semiHidden="1" w:unhideWhenUsed="1"/>
-    <w:lsdException w:name="Table List 3" w:semiHidden="1" w:unhideWhenUsed="1"/>
-    <w:lsdException w:name="Table List 4" w:semiHidden="1" w:unhideWhenUsed="1"/>
-    <w:lsdException w:name="Table List 5" w:semiHidden="1" w:unhideWhenUsed="1"/>
-    <w:lsdException w:name="Table List 6" w:semiHidden="1" w:unhideWhenUsed="1"/>
-    <w:lsdException w:name="Table List 7" w:semiHidden="1" w:unhideWhenUsed="1"/>
-    <w:lsdException w:name="Table List 8" w:semiHidden="1" w:unhideWhenUsed="1"/>
-    <w:lsdException w:name="Table 3D effects 1" w:semiHidden="1" w:unhideWhenUsed="1"/>
-    <w:lsdException w:name="Table 3D effects 2" w:semiHidden="1" w:unhideWhenUsed="1"/>
-    <w:lsdException w:name="Table 3D effects 3" w:semiHidden="1" w:unhideWhenUsed="1"/>
-    <w:lsdException w:name="Table Contemporary" w:semiHidden="1" w:unhideWhenUsed="1"/>
-    <w:lsdException w:name="Table Elegant" w:semiHidden="1" w:unhideWhenUsed="1"/>
-    <w:lsdException w:name="Table Professional" w:semiHidden="1" w:unhideWhenUsed="1"/>
-    <w:lsdException w:name="Table Subtle 1" w:semiHidden="1" w:unhideWhenUsed="1"/>
-    <w:lsdException w:name="Table Subtle 2" w:semiHidden="1" w:unhideWhenUsed="1"/>
-    <w:lsdException w:name="Table Web 1" w:semiHidden="1" w:unhideWhenUsed="1"/>
-    <w:lsdException w:name="Table Web 2" w:semiHidden="1" w:unhideWhenUsed="1"/>
-    <w:lsdException w:name="Table Web 3" w:semiHidden="1" w:unhideWhenUsed="1"/>
-    <w:lsdException w:name="Balloon Text" w:semiHidden="1" w:unhideWhenUsed="1"/>
-    <w:lsdException w:name="Table Grid" w:uiPriority="39"/>
-    <w:lsdException w:name="Table Theme" w:semiHidden="1" w:unhideWhenUsed="1"/>
-    <w:lsdException w:name="Placeholder Text" w:semiHidden="1"/>
-    <w:lsdException w:name="No Spacing" w:uiPriority="1" w:qFormat="1"/>
-    <w:lsdException w:name="Light Shading" w:uiPriority="60"/>
-    <w:lsdException w:name="Light List" w:uiPriority="61"/>
-    <w:lsdException w:name="Light Grid" w:uiPriority="62"/>
-    <w:lsdException w:name="Medium Shading 1" w:uiPriority="63"/>
-    <w:lsdException w:name="Medium Shading 2" w:uiPriority="64"/>
-    <w:lsdException w:name="Medium List 1" w:uiPriority="65"/>
-    <w:lsdException w:name="Medium List 2" w:uiPriority="66"/>
-    <w:lsdException w:name="Medium Grid 1" w:uiPriority="67"/>
-    <w:lsdException w:name="Medium Grid 2" w:uiPriority="68"/>
-    <w:lsdException w:name="Medium Grid 3" w:uiPriority="69"/>
-    <w:lsdException w:name="Dark List" w:uiPriority="70"/>
-    <w:lsdException w:name="Colorful Shading" w:uiPriority="71"/>
-    <w:lsdException w:name="Colorful List" w:uiPriority="72"/>
-    <w:lsdException w:name="Colorful Grid" w:uiPriority="73"/>
-    <w:lsdException w:name="Light Shading Accent 1" w:uiPriority="60"/>
-    <w:lsdException w:name="Light List Accent 1" w:uiPriority="61"/>
-    <w:lsdException w:name="Light Grid Accent 1" w:uiPriority="62"/>
-    <w:lsdException w:name="Medium Shading 1 Accent 1" w:uiPriority="63"/>
-    <w:lsdException w:name="Medium Shading 2 Accent 1" w:uiPriority="64"/>
-    <w:lsdException w:name="Medium List 1 Accent 1" w:uiPriority="65"/>
-    <w:lsdException w:name="Revision" w:semiHidden="1"/>
-    <w:lsdException w:name="List Paragraph" w:uiPriority="34" w:qFormat="1"/>
-    <w:lsdException w:name="Quote" w:uiPriority="29" w:qFormat="1"/>
-    <w:lsdException w:name="Intense Quote" w:uiPriority="30" w:qFormat="1"/>
-    <w:lsdException w:name="Medium List 2 Accent 1" w:uiPriority="66"/>
-    <w:lsdException w:name="Medium Grid 1 Accent 1" w:uiPriority="67"/>
-    <w:lsdException w:name="Medium Grid 2 Accent 1" w:uiPriority="68"/>
-    <w:lsdException w:name="Medium Grid 3 Accent 1" w:uiPriority="69"/>
-    <w:lsdException w:name="Dark List Accent 1" w:uiPriority="70"/>
-    <w:lsdException w:name="Colorful Shading Accent 1" w:uiPriority="71"/>
-    <w:lsdException w:name="Colorful List Accent 1" w:uiPriority="72"/>
-    <w:lsdException w:name="Colorful Grid Accent 1" w:uiPriority="73"/>
-    <w:lsdException w:name="Light Shading Accent 2" w:uiPriority="60"/>
-    <w:lsdException w:name="Light List Accent 2" w:uiPriority="61"/>
-    <w:lsdException w:name="Light Grid Accent 2" w:uiPriority="62"/>
-    <w:lsdException w:name="Medium Shading 1 Accent 2" w:uiPriority="63"/>
-    <w:lsdException w:name="Medium Shading 2 Accent 2" w:uiPriority="64"/>
-    <w:lsdException w:name="Medium List 1 Accent 2" w:uiPriority="65"/>
-    <w:lsdException w:name="Medium List 2 Accent 2" w:uiPriority="66"/>
-    <w:lsdException w:name="Medium Grid 1 Accent 2" w:uiPriority="67"/>
-    <w:lsdException w:name="Medium Grid 2 Accent 2" w:uiPriority="68"/>
-    <w:lsdException w:name="Medium Grid 3 Accent 2" w:uiPriority="69"/>
-    <w:lsdException w:name="Dark List Accent 2" w:uiPriority="70"/>
-    <w:lsdException w:name="Colorful Shading Accent 2" w:uiPriority="71"/>
-    <w:lsdException w:name="Colorful List Accent 2" w:uiPriority="72"/>
-    <w:lsdException w:name="Colorful Grid Accent 2" w:uiPriority="73"/>
-    <w:lsdException w:name="Light Shading Accent 3" w:uiPriority="60"/>
-    <w:lsdException w:name="Light List Accent 3" w:uiPriority="61"/>
-    <w:lsdException w:name="Light Grid Accent 3" w:uiPriority="62"/>
-    <w:lsdException w:name="Medium Shading 1 Accent 3" w:uiPriority="63"/>
-    <w:lsdException w:name="Medium Shading 2 Accent 3" w:uiPriority="64"/>
-    <w:lsdException w:name="Medium List 1 Accent 3" w:uiPriority="65"/>
-    <w:lsdException w:name="Medium List 2 Accent 3" w:uiPriority="66"/>
-    <w:lsdException w:name="Medium Grid 1 Accent 3" w:uiPriority="67"/>
-    <w:lsdException w:name="Medium Grid 2 Accent 3" w:uiPriority="68"/>
-    <w:lsdException w:name="Medium Grid 3 Accent 3" w:uiPriority="69"/>
-    <w:lsdException w:name="Dark List Accent 3" w:uiPriority="70"/>
-    <w:lsdException w:name="Colorful Shading Accent 3" w:uiPriority="71"/>
-    <w:lsdException w:name="Colorful List Accent 3" w:uiPriority="72"/>
-    <w:lsdException w:name="Colorful Grid Accent 3" w:uiPriority="73"/>
-    <w:lsdException w:name="Light Shading Accent 4" w:uiPriority="60"/>
-    <w:lsdException w:name="Light List Accent 4" w:uiPriority="61"/>
-    <w:lsdException w:name="Light Grid Accent 4" w:uiPriority="62"/>
-    <w:lsdException w:name="Medium Shading 1 Accent 4" w:uiPriority="63"/>
-    <w:lsdException w:name="Medium Shading 2 Accent 4" w:uiPriority="64"/>
-    <w:lsdException w:name="Medium List 1 Accent 4" w:uiPriority="65"/>
-    <w:lsdException w:name="Medium List 2 Accent 4" w:uiPriority="66"/>
-    <w:lsdException w:name="Medium Grid 1 Accent 4" w:uiPriority="67"/>
-    <w:lsdException w:name="Medium Grid 2 Accent 4" w:uiPriority="68"/>
-    <w:lsdException w:name="Medium Grid 3 Accent 4" w:uiPriority="69"/>
-    <w:lsdException w:name="Dark List Accent 4" w:uiPriority="70"/>
-    <w:lsdException w:name="Colorful Shading Accent 4" w:uiPriority="71"/>
-    <w:lsdException w:name="Colorful List Accent 4" w:uiPriority="72"/>
-    <w:lsdException w:name="Colorful Grid Accent 4" w:uiPriority="73"/>
-    <w:lsdException w:name="Light Shading Accent 5" w:uiPriority="60"/>
-    <w:lsdException w:name="Light List Accent 5" w:uiPriority="61"/>
-    <w:lsdException w:name="Light Grid Accent 5" w:uiPriority="62"/>
-    <w:lsdException w:name="Medium Shading 1 Accent 5" w:uiPriority="63"/>
-    <w:lsdException w:name="Medium Shading 2 Accent 5" w:uiPriority="64"/>
-    <w:lsdException w:name="Medium List 1 Accent 5" w:uiPriority="65"/>
-    <w:lsdException w:name="Medium List 2 Accent 5" w:uiPriority="66"/>
-    <w:lsdException w:name="Medium Grid 1 Accent 5" w:uiPriority="67"/>
-    <w:lsdException w:name="Medium Grid 2 Accent 5" w:uiPriority="68"/>
-    <w:lsdException w:name="Medium Grid 3 Accent 5" w:uiPriority="69"/>
-    <w:lsdException w:name="Dark List Accent 5" w:uiPriority="70"/>
-    <w:lsdException w:name="Colorful Shading Accent 5" w:uiPriority="71"/>
-    <w:lsdException w:name="Colorful List Accent 5" w:uiPriority="72"/>
-    <w:lsdException w:name="Colorful Grid Accent 5" w:uiPriority="73"/>
-    <w:lsdException w:name="Light Shading Accent 6" w:uiPriority="60"/>
-    <w:lsdException w:name="Light List Accent 6" w:uiPriority="61"/>
-    <w:lsdException w:name="Light Grid Accent 6" w:uiPriority="62"/>
-    <w:lsdException w:name="Medium Shading 1 Accent 6" w:uiPriority="63"/>
-    <w:lsdException w:name="Medium Shading 2 Accent 6" w:uiPriority="64"/>
-    <w:lsdException w:name="Medium List 1 Accent 6" w:uiPriority="65"/>
-    <w:lsdException w:name="Medium List 2 Accent 6" w:uiPriority="66"/>
-    <w:lsdException w:name="Medium Grid 1 Accent 6" w:uiPriority="67"/>
-    <w:lsdException w:name="Medium Grid 2 Accent 6" w:uiPriority="68"/>
-    <w:lsdException w:name="Medium Grid 3 Accent 6" w:uiPriority="69"/>
-    <w:lsdException w:name="Dark List Accent 6" w:uiPriority="70"/>
-    <w:lsdException w:name="Colorful Shading Accent 6" w:uiPriority="71"/>
-    <w:lsdException w:name="Colorful List Accent 6" w:uiPriority="72"/>
-    <w:lsdException w:name="Colorful Grid Accent 6" w:uiPriority="73"/>
-    <w:lsdException w:name="Subtle Emphasis" w:uiPriority="19" w:qFormat="1"/>
-    <w:lsdException w:name="Intense Emphasis" w:uiPriority="21" w:qFormat="1"/>
-    <w:lsdException w:name="Subtle Reference" w:uiPriority="31" w:qFormat="1"/>
-    <w:lsdException w:name="Intense Reference" w:uiPriority="32" w:qFormat="1"/>
-    <w:lsdException w:name="Book Title" w:uiPriority="33" w:qFormat="1"/>
-    <w:lsdException w:name="Bibliography" w:semiHidden="1" w:uiPriority="37" w:unhideWhenUsed="1"/>
-    <w:lsdException w:name="TOC Heading" w:semiHidden="1" w:uiPriority="39" w:unhideWhenUsed="1" w:qFormat="1"/>
-    <w:lsdException w:name="Plain Table 1" w:uiPriority="41"/>
-    <w:lsdException w:name="Plain Table 2" w:uiPriority="42"/>
-    <w:lsdException w:name="Plain Table 3" w:uiPriority="43"/>
-    <w:lsdException w:name="Plain Table 4" w:uiPriority="44"/>
-    <w:lsdException w:name="Plain Table 5" w:uiPriority="45"/>
-    <w:lsdException w:name="Grid Table Light" w:uiPriority="40"/>
-    <w:lsdException w:name="Grid Table 1 Light" w:uiPriority="46"/>
-    <w:lsdException w:name="Grid Table 2" w:uiPriority="47"/>
-    <w:lsdException w:name="Grid Table 3" w:uiPriority="48"/>
-    <w:lsdException w:name="Grid Table 4" w:uiPriority="49"/>
-    <w:lsdException w:name="Grid Table 5 Dark" w:uiPriority="50"/>
-    <w:lsdException w:name="Grid Table 6 Colorful" w:uiPriority="51"/>
-    <w:lsdException w:name="Grid Table 7 Colorful" w:uiPriority="52"/>
-    <w:lsdException w:name="Grid Table 1 Light Accent 1" w:uiPriority="46"/>
-    <w:lsdException w:name="Grid Table 2 Accent 1" w:uiPriority="47"/>
-    <w:lsdException w:name="Grid Table 3 Accent 1" w:uiPriority="48"/>
-    <w:lsdException w:name="Grid Table 4 Accent 1" w:uiPriority="49"/>
-    <w:lsdException w:name="Grid Table 5 Dark Accent 1" w:uiPriority="50"/>
-    <w:lsdException w:name="Grid Table 6 Colorful Accent 1" w:uiPriority="51"/>
-    <w:lsdException w:name="Grid Table 7 Colorful Accent 1" w:uiPriority="52"/>
-    <w:lsdException w:name="Grid Table 1 Light Accent 2" w:uiPriority="46"/>
-    <w:lsdException w:name="Grid Table 2 Accent 2" w:uiPriority="47"/>
-    <w:lsdException w:name="Grid Table 3 Accent 2" w:uiPriority="48"/>
-    <w:lsdException w:name="Grid Table 4 Accent 2" w:uiPriority="49"/>
-    <w:lsdException w:name="Grid Table 5 Dark Accent 2" w:uiPriority="50"/>
-    <w:lsdException w:name="Grid Table 6 Colorful Accent 2" w:uiPriority="51"/>
-    <w:lsdException w:name="Grid Table 7 Colorful Accent 2" w:uiPriority="52"/>
-    <w:lsdException w:name="Grid Table 1 Light Accent 3" w:uiPriority="46"/>
-    <w:lsdException w:name="Grid Table 2 Accent 3" w:uiPriority="47"/>
-    <w:lsdException w:name="Grid Table 3 Accent 3" w:uiPriority="48"/>
-    <w:lsdException w:name="Grid Table 4 Accent 3" w:uiPriority="49"/>
-    <w:lsdException w:name="Grid Table 5 Dark Accent 3" w:uiPriority="50"/>
-    <w:lsdException w:name="Grid Table 6 Colorful Accent 3" w:uiPriority="51"/>
-    <w:lsdException w:name="Grid Table 7 Colorful Accent 3" w:uiPriority="52"/>
-    <w:lsdException w:name="Grid Table 1 Light Accent 4" w:uiPriority="46"/>
-    <w:lsdException w:name="Grid Table 2 Accent 4" w:uiPriority="47"/>
-    <w:lsdException w:name="Grid Table 3 Accent 4" w:uiPriority="48"/>
-    <w:lsdException w:name="Grid Table 4 Accent 4" w:uiPriority="49"/>
-    <w:lsdException w:name="Grid Table 5 Dark Accent 4" w:uiPriority="50"/>
-    <w:lsdException w:name="Grid Table 6 Colorful Accent 4" w:uiPriority="51"/>
-    <w:lsdException w:name="Grid Table 7 Colorful Accent 4" w:uiPriority="52"/>
-    <w:lsdException w:name="Grid Table 1 Light Accent 5" w:uiPriority="46"/>
-    <w:lsdException w:name="Grid Table 2 Accent 5" w:uiPriority="47"/>
-    <w:lsdException w:name="Grid Table 3 Accent 5" w:uiPriority="48"/>
-    <w:lsdException w:name="Grid Table 4 Accent 5" w:uiPriority="49"/>
-    <w:lsdException w:name="Grid Table 5 Dark Accent 5" w:uiPriority="50"/>
-    <w:lsdException w:name="Grid Table 6 Colorful Accent 5" w:uiPriority="51"/>
-    <w:lsdException w:name="Grid Table 7 Colorful Accent 5" w:uiPriority="52"/>
-    <w:lsdException w:name="Grid Table 1 Light Accent 6" w:uiPriority="46"/>
-    <w:lsdException w:name="Grid Table 2 Accent 6" w:uiPriority="47"/>
-    <w:lsdException w:name="Grid Table 3 Accent 6" w:uiPriority="48"/>
-    <w:lsdException w:name="Grid Table 4 Accent 6" w:uiPriority="49"/>
-    <w:lsdException w:name="Grid Table 5 Dark Accent 6" w:uiPriority="50"/>
-    <w:lsdException w:name="Grid Table 6 Colorful Accent 6" w:uiPriority="51"/>
-    <w:lsdException w:name="Grid Table 7 Colorful Accent 6" w:uiPriority="52"/>
-    <w:lsdException w:name="List Table 1 Light" w:uiPriority="46"/>
-    <w:lsdException w:name="List Table 2" w:uiPriority="47"/>
-    <w:lsdException w:name="List Table 3" w:uiPriority="48"/>
-    <w:lsdException w:name="List Table 4" w:uiPriority="49"/>
-    <w:lsdException w:name="List Table 5 Dark" w:uiPriority="50"/>
-    <w:lsdException w:name="List Table 6 Colorful" w:uiPriority="51"/>
-    <w:lsdException w:name="List Table 7 Colorful" w:uiPriority="52"/>
-    <w:lsdException w:name="List Table 1 Light Accent 1" w:uiPriority="46"/>
-    <w:lsdException w:name="List Table 2 Accent 1" w:uiPriority="47"/>
-    <w:lsdException w:name="List Table 3 Accent 1" w:uiPriority="48"/>
-    <w:lsdException w:name="List Table 4 Accent 1" w:uiPriority="49"/>
-    <w:lsdException w:name="List Table 5 Dark Accent 1" w:uiPriority="50"/>
-    <w:lsdException w:name="List Table 6 Colorful Accent 1" w:uiPriority="51"/>
-    <w:lsdException w:name="List Table 7 Colorful Accent 1" w:uiPriority="52"/>
-    <w:lsdException w:name="List Table 1 Light Accent 2" w:uiPriority="46"/>
-    <w:lsdException w:name="List Table 2 Accent 2" w:uiPriority="47"/>
-    <w:lsdException w:name="List Table 3 Accent 2" w:uiPriority="48"/>
-    <w:lsdException w:name="List Table 4 Accent 2" w:uiPriority="49"/>
-    <w:lsdException w:name="List Table 5 Dark Accent 2" w:uiPriority="50"/>
-    <w:lsdException w:name="List Table 6 Colorful Accent 2" w:uiPriority="51"/>
-    <w:lsdException w:name="List Table 7 Colorful Accent 2" w:uiPriority="52"/>
-    <w:lsdException w:name="List Table 1 Light Accent 3" w:uiPriority="46"/>
-    <w:lsdException w:name="List Table 2 Accent 3" w:uiPriority="47"/>
-    <w:lsdException w:name="List Table 3 Accent 3" w:uiPriority="48"/>
-    <w:lsdException w:name="List Table 4 Accent 3" w:uiPriority="49"/>
-    <w:lsdException w:name="List Table 5 Dark Accent 3" w:uiPriority="50"/>
-    <w:lsdException w:name="List Table 6 Colorful Accent 3" w:uiPriority="51"/>
-    <w:lsdException w:name="List Table 7 Colorful Accent 3" w:uiPriority="52"/>
-    <w:lsdException w:name="List Table 1 Light Accent 4" w:uiPriority="46"/>
-    <w:lsdException w:name="List Table 2 Accent 4" w:uiPriority="47"/>
-    <w:lsdException w:name="List Table 3 Accent 4" w:uiPriority="48"/>
-    <w:lsdException w:name="List Table 4 Accent 4" w:uiPriority="49"/>
-    <w:lsdException w:name="List Table 5 Dark Accent 4" w:uiPriority="50"/>
-    <w:lsdException w:name="List Table 6 Colorful Accent 4" w:uiPriority="51"/>
-    <w:lsdException w:name="List Table 7 Colorful Accent 4" w:uiPriority="52"/>
-    <w:lsdException w:name="List Table 1 Light Accent 5" w:uiPriority="46"/>
-    <w:lsdException w:name="List Table 2 Accent 5" w:uiPriority="47"/>
-    <w:lsdException w:name="List Table 3 Accent 5" w:uiPriority="48"/>
-    <w:lsdException w:name="List Table 4 Accent 5" w:uiPriority="49"/>
-    <w:lsdException w:name="List Table 5 Dark Accent 5" w:uiPriority="50"/>
-    <w:lsdException w:name="List Table 6 Colorful Accent 5" w:uiPriority="51"/>
-    <w:lsdException w:name="List Table 7 Colorful Accent 5" w:uiPriority="52"/>
-    <w:lsdException w:name="List Table 1 Light Accent 6" w:uiPriority="46"/>
-    <w:lsdException w:name="List Table 2 Accent 6" w:uiPriority="47"/>
-    <w:lsdException w:name="List Table 3 Accent 6" w:uiPriority="48"/>
-    <w:lsdException w:name="List Table 4 Accent 6" w:uiPriority="49"/>
-    <w:lsdException w:name="List Table 5 Dark Accent 6" w:uiPriority="50"/>
-    <w:lsdException w:name="List Table 6 Colorful Accent 6" w:uiPriority="51"/>
-    <w:lsdException w:name="List Table 7 Colorful Accent 6" w:uiPriority="52"/>
+  <w:latentStyles w:defLockedState="0" w:defUIPriority="99" w:defSemiHidden="1" w:defUnhideWhenUsed="1" w:defQFormat="0" w:count="267">
+    <w:lsdException w:name="Normal" w:semiHidden="0" w:uiPriority="0" w:unhideWhenUsed="0" w:qFormat="1"/>
+    <w:lsdException w:name="heading 1" w:semiHidden="0" w:uiPriority="9" w:unhideWhenUsed="0" w:qFormat="1"/>
+    <w:lsdException w:name="heading 2" w:uiPriority="9" w:qFormat="1"/>
+    <w:lsdException w:name="heading 3" w:uiPriority="9" w:qFormat="1"/>
+    <w:lsdException w:name="heading 4" w:uiPriority="9" w:qFormat="1"/>
+    <w:lsdException w:name="heading 5" w:uiPriority="9" w:qFormat="1"/>
+    <w:lsdException w:name="heading 6" w:uiPriority="9" w:qFormat="1"/>
+    <w:lsdException w:name="heading 7" w:uiPriority="9" w:qFormat="1"/>
+    <w:lsdException w:name="heading 8" w:uiPriority="9" w:qFormat="1"/>
+    <w:lsdException w:name="heading 9" w:uiPriority="9" w:qFormat="1"/>
+    <w:lsdException w:name="toc 1" w:uiPriority="39"/>
+    <w:lsdException w:name="toc 2" w:uiPriority="39"/>
+    <w:lsdException w:name="toc 3" w:uiPriority="39"/>
+    <w:lsdException w:name="toc 4" w:uiPriority="39"/>
+    <w:lsdException w:name="toc 5" w:uiPriority="39"/>
+    <w:lsdException w:name="toc 6" w:uiPriority="39"/>
+    <w:lsdException w:name="toc 7" w:uiPriority="39"/>
+    <w:lsdException w:name="toc 8" w:uiPriority="39"/>
+    <w:lsdException w:name="toc 9" w:uiPriority="39"/>
+    <w:lsdException w:name="caption" w:uiPriority="35" w:qFormat="1"/>
+    <w:lsdException w:name="Title" w:semiHidden="0" w:uiPriority="10" w:unhideWhenUsed="0" w:qFormat="1"/>
+    <w:lsdException w:name="Default Paragraph Font" w:uiPriority="1"/>
+    <w:lsdException w:name="Subtitle" w:semiHidden="0" w:uiPriority="11" w:unhideWhenUsed="0" w:qFormat="1"/>
+    <w:lsdException w:name="Strong" w:semiHidden="0" w:uiPriority="22" w:unhideWhenUsed="0" w:qFormat="1"/>
+    <w:lsdException w:name="Emphasis" w:semiHidden="0" w:uiPriority="20" w:unhideWhenUsed="0" w:qFormat="1"/>
+    <w:lsdException w:name="Table Grid" w:semiHidden="0" w:uiPriority="39" w:unhideWhenUsed="0"/>
+    <w:lsdException w:name="Placeholder Text" w:unhideWhenUsed="0"/>
+    <w:lsdException w:name="No Spacing" w:semiHidden="0" w:uiPriority="1" w:unhideWhenUsed="0" w:qFormat="1"/>
+    <w:lsdException w:name="Light Shading" w:semiHidden="0" w:uiPriority="60" w:unhideWhenUsed="0"/>
+    <w:lsdException w:name="Light List" w:semiHidden="0" w:uiPriority="61" w:unhideWhenUsed="0"/>
+    <w:lsdException w:name="Light Grid" w:semiHidden="0" w:uiPriority="62" w:unhideWhenUsed="0"/>
+    <w:lsdException w:name="Medium Shading 1" w:semiHidden="0" w:uiPriority="63" w:unhideWhenUsed="0"/>
+    <w:lsdException w:name="Medium Shading 2" w:semiHidden="0" w:uiPriority="64" w:unhideWhenUsed="0"/>
+    <w:lsdException w:name="Medium List 1" w:semiHidden="0" w:uiPriority="65" w:unhideWhenUsed="0"/>
+    <w:lsdException w:name="Medium List 2" w:semiHidden="0" w:uiPriority="66" w:unhideWhenUsed="0"/>
+    <w:lsdException w:name="Medium Grid 1" w:semiHidden="0" w:uiPriority="67" w:unhideWhenUsed="0"/>
+    <w:lsdException w:name="Medium Grid 2" w:semiHidden="0" w:uiPriority="68" w:unhideWhenUsed="0"/>
+    <w:lsdException w:name="Medium Grid 3" w:semiHidden="0" w:uiPriority="69" w:unhideWhenUsed="0"/>
+    <w:lsdException w:name="Dark List" w:semiHidden="0" w:uiPriority="70" w:unhideWhenUsed="0"/>
+    <w:lsdException w:name="Colorful Shading" w:semiHidden="0" w:uiPriority="71" w:unhideWhenUsed="0"/>
+    <w:lsdException w:name="Colorful List" w:semiHidden="0" w:uiPriority="72" w:unhideWhenUsed="0"/>
+    <w:lsdException w:name="Colorful Grid" w:semiHidden="0" w:uiPriority="73" w:unhideWhenUsed="0"/>
+    <w:lsdException w:name="Light Shading Accent 1" w:semiHidden="0" w:uiPriority="60" w:unhideWhenUsed="0"/>
+    <w:lsdException w:name="Light List Accent 1" w:semiHidden="0" w:uiPriority="61" w:unhideWhenUsed="0"/>
+    <w:lsdException w:name="Light Grid Accent 1" w:semiHidden="0" w:uiPriority="62" w:unhideWhenUsed="0"/>
+    <w:lsdException w:name="Medium Shading 1 Accent 1" w:semiHidden="0" w:uiPriority="63" w:unhideWhenUsed="0"/>
+    <w:lsdException w:name="Medium Shading 2 Accent 1" w:semiHidden="0" w:uiPriority="64" w:unhideWhenUsed="0"/>
+    <w:lsdException w:name="Medium List 1 Accent 1" w:semiHidden="0" w:uiPriority="65" w:unhideWhenUsed="0"/>
+    <w:lsdException w:name="Revision" w:unhideWhenUsed="0"/>
+    <w:lsdException w:name="List Paragraph" w:semiHidden="0" w:uiPriority="34" w:unhideWhenUsed="0" w:qFormat="1"/>
+    <w:lsdException w:name="Quote" w:semiHidden="0" w:uiPriority="29" w:unhideWhenUsed="0" w:qFormat="1"/>
+    <w:lsdException w:name="Intense Quote" w:semiHidden="0" w:uiPriority="30" w:unhideWhenUsed="0" w:qFormat="1"/>
+    <w:lsdException w:name="Medium List 2 Accent 1" w:semiHidden="0" w:uiPriority="66" w:unhideWhenUsed="0"/>
+    <w:lsdException w:name="Medium Grid 1 Accent 1" w:semiHidden="0" w:uiPriority="67" w:unhideWhenUsed="0"/>
+    <w:lsdException w:name="Medium Grid 2 Accent 1" w:semiHidden="0" w:uiPriority="68" w:unhideWhenUsed="0"/>
+    <w:lsdException w:name="Medium Grid 3 Accent 1" w:semiHidden="0" w:uiPriority="69" w:unhideWhenUsed="0"/>
+    <w:lsdException w:name="Dark List Accent 1" w:semiHidden="0" w:uiPriority="70" w:unhideWhenUsed="0"/>
+    <w:lsdException w:name="Colorful Shading Accent 1" w:semiHidden="0" w:uiPriority="71" w:unhideWhenUsed="0"/>
+    <w:lsdException w:name="Colorful List Accent 1" w:semiHidden="0" w:uiPriority="72" w:unhideWhenUsed="0"/>
+    <w:lsdException w:name="Colorful Grid Accent 1" w:semiHidden="0" w:uiPriority="73" w:unhideWhenUsed="0"/>
+    <w:lsdException w:name="Light Shading Accent 2" w:semiHidden="0" w:uiPriority="60" w:unhideWhenUsed="0"/>
+    <w:lsdException w:name="Light List Accent 2" w:semiHidden="0" w:uiPriority="61" w:unhideWhenUsed="0"/>
+    <w:lsdException w:name="Light Grid Accent 2" w:semiHidden="0" w:uiPriority="62" w:unhideWhenUsed="0"/>
+    <w:lsdException w:name="Medium Shading 1 Accent 2" w:semiHidden="0" w:uiPriority="63" w:unhideWhenUsed="0"/>
+    <w:lsdException w:name="Medium Shading 2 Accent 2" w:semiHidden="0" w:uiPriority="64" w:unhideWhenUsed="0"/>
+    <w:lsdException w:name="Medium List 1 Accent 2" w:semiHidden="0" w:uiPriority="65" w:unhideWhenUsed="0"/>
+    <w:lsdException w:name="Medium List 2 Accent 2" w:semiHidden="0" w:uiPriority="66" w:unhideWhenUsed="0"/>
+    <w:lsdException w:name="Medium Grid 1 Accent 2" w:semiHidden="0" w:uiPriority="67" w:unhideWhenUsed="0"/>
+    <w:lsdException w:name="Medium Grid 2 Accent 2" w:semiHidden="0" w:uiPriority="68" w:unhideWhenUsed="0"/>
+    <w:lsdException w:name="Medium Grid 3 Accent 2" w:semiHidden="0" w:uiPriority="69" w:unhideWhenUsed="0"/>
+    <w:lsdException w:name="Dark List Accent 2" w:semiHidden="0" w:uiPriority="70" w:unhideWhenUsed="0"/>
+    <w:lsdException w:name="Colorful Shading Accent 2" w:semiHidden="0" w:uiPriority="71" w:unhideWhenUsed="0"/>
+    <w:lsdException w:name="Colorful List Accent 2" w:semiHidden="0" w:uiPriority="72" w:unhideWhenUsed="0"/>
+    <w:lsdException w:name="Colorful Grid Accent 2" w:semiHidden="0" w:uiPriority="73" w:unhideWhenUsed="0"/>
+    <w:lsdException w:name="Light Shading Accent 3" w:semiHidden="0" w:uiPriority="60" w:unhideWhenUsed="0"/>
+    <w:lsdException w:name="Light List Accent 3" w:semiHidden="0" w:uiPriority="61" w:unhideWhenUsed="0"/>
+    <w:lsdException w:name="Light Grid Accent 3" w:semiHidden="0" w:uiPriority="62" w:unhideWhenUsed="0"/>
+    <w:lsdException w:name="Medium Shading 1 Accent 3" w:semiHidden="0" w:uiPriority="63" w:unhideWhenUsed="0"/>
+    <w:lsdException w:name="Medium Shading 2 Accent 3" w:semiHidden="0" w:uiPriority="64" w:unhideWhenUsed="0"/>
+    <w:lsdException w:name="Medium List 1 Accent 3" w:semiHidden="0" w:uiPriority="65" w:unhideWhenUsed="0"/>
+    <w:lsdException w:name="Medium List 2 Accent 3" w:semiHidden="0" w:uiPriority="66" w:unhideWhenUsed="0"/>
+    <w:lsdException w:name="Medium Grid 1 Accent 3" w:semiHidden="0" w:uiPriority="67" w:unhideWhenUsed="0"/>
+    <w:lsdException w:name="Medium Grid 2 Accent 3" w:semiHidden="0" w:uiPriority="68" w:unhideWhenUsed="0"/>
+    <w:lsdException w:name="Medium Grid 3 Accent 3" w:semiHidden="0" w:uiPriority="69" w:unhideWhenUsed="0"/>
+    <w:lsdException w:name="Dark List Accent 3" w:semiHidden="0" w:uiPriority="70" w:unhideWhenUsed="0"/>
+    <w:lsdException w:name="Colorful Shading Accent 3" w:semiHidden="0" w:uiPriority="71" w:unhideWhenUsed="0"/>
+    <w:lsdException w:name="Colorful List Accent 3" w:semiHidden="0" w:uiPriority="72" w:unhideWhenUsed="0"/>
+    <w:lsdException w:name="Colorful Grid Accent 3" w:semiHidden="0" w:uiPriority="73" w:unhideWhenUsed="0"/>
+    <w:lsdException w:name="Light Shading Accent 4" w:semiHidden="0" w:uiPriority="60" w:unhideWhenUsed="0"/>
+    <w:lsdException w:name="Light List Accent 4" w:semiHidden="0" w:uiPriority="61" w:unhideWhenUsed="0"/>
+    <w:lsdException w:name="Light Grid Accent 4" w:semiHidden="0" w:uiPriority="62" w:unhideWhenUsed="0"/>
+    <w:lsdException w:name="Medium Shading 1 Accent 4" w:semiHidden="0" w:uiPriority="63" w:unhideWhenUsed="0"/>
+    <w:lsdException w:name="Medium Shading 2 Accent 4" w:semiHidden="0" w:uiPriority="64" w:unhideWhenUsed="0"/>
+    <w:lsdException w:name="Medium List 1 Accent 4" w:semiHidden="0" w:uiPriority="65" w:unhideWhenUsed="0"/>
+    <w:lsdException w:name="Medium List 2 Accent 4" w:semiHidden="0" w:uiPriority="66" w:unhideWhenUsed="0"/>
+    <w:lsdException w:name="Medium Grid 1 Accent 4" w:semiHidden="0" w:uiPriority="67" w:unhideWhenUsed="0"/>
+    <w:lsdException w:name="Medium Grid 2 Accent 4" w:semiHidden="0" w:uiPriority="68" w:unhideWhenUsed="0"/>
+    <w:lsdException w:name="Medium Grid 3 Accent 4" w:semiHidden="0" w:uiPriority="69" w:unhideWhenUsed="0"/>
+    <w:lsdException w:name="Dark List Accent 4" w:semiHidden="0" w:uiPriority="70" w:unhideWhenUsed="0"/>
+    <w:lsdException w:name="Colorful Shading Accent 4" w:semiHidden="0" w:uiPriority="71" w:unhideWhenUsed="0"/>
+    <w:lsdException w:name="Colorful List Accent 4" w:semiHidden="0" w:uiPriority="72" w:unhideWhenUsed="0"/>
+    <w:lsdException w:name="Colorful Grid Accent 4" w:semiHidden="0" w:uiPriority="73" w:unhideWhenUsed="0"/>
+    <w:lsdException w:name="Light Shading Accent 5" w:semiHidden="0" w:uiPriority="60" w:unhideWhenUsed="0"/>
+    <w:lsdException w:name="Light List Accent 5" w:semiHidden="0" w:uiPriority="61" w:unhideWhenUsed="0"/>
+    <w:lsdException w:name="Light Grid Accent 5" w:semiHidden="0" w:uiPriority="62" w:unhideWhenUsed="0"/>
+    <w:lsdException w:name="Medium Shading 1 Accent 5" w:semiHidden="0" w:uiPriority="63" w:unhideWhenUsed="0"/>
+    <w:lsdException w:name="Medium Shading 2 Accent 5" w:semiHidden="0" w:uiPriority="64" w:unhideWhenUsed="0"/>
+    <w:lsdException w:name="Medium List 1 Accent 5" w:semiHidden="0" w:uiPriority="65" w:unhideWhenUsed="0"/>
+    <w:lsdException w:name="Medium List 2 Accent 5" w:semiHidden="0" w:uiPriority="66" w:unhideWhenUsed="0"/>
+    <w:lsdException w:name="Medium Grid 1 Accent 5" w:semiHidden="0" w:uiPriority="67" w:unhideWhenUsed="0"/>
+    <w:lsdException w:name="Medium Grid 2 Accent 5" w:semiHidden="0" w:uiPriority="68" w:unhideWhenUsed="0"/>
+    <w:lsdException w:name="Medium Grid 3 Accent 5" w:semiHidden="0" w:uiPriority="69" w:unhideWhenUsed="0"/>
+    <w:lsdException w:name="Dark List Accent 5" w:semiHidden="0" w:uiPriority="70" w:unhideWhenUsed="0"/>
+    <w:lsdException w:name="Colorful Shading Accent 5" w:semiHidden="0" w:uiPriority="71" w:unhideWhenUsed="0"/>
+    <w:lsdException w:name="Colorful List Accent 5" w:semiHidden="0" w:uiPriority="72" w:unhideWhenUsed="0"/>
+    <w:lsdException w:name="Colorful Grid Accent 5" w:semiHidden="0" w:uiPriority="73" w:unhideWhenUsed="0"/>
+    <w:lsdException w:name="Light Shading Accent 6" w:semiHidden="0" w:uiPriority="60" w:unhideWhenUsed="0"/>
+    <w:lsdException w:name="Light List Accent 6" w:semiHidden="0" w:uiPriority="61" w:unhideWhenUsed="0"/>
+    <w:lsdException w:name="Light Grid Accent 6" w:semiHidden="0" w:uiPriority="62" w:unhideWhenUsed="0"/>
+    <w:lsdException w:name="Medium Shading 1 Accent 6" w:semiHidden="0" w:uiPriority="63" w:unhideWhenUsed="0"/>
+    <w:lsdException w:name="Medium Shading 2 Accent 6" w:semiHidden="0" w:uiPriority="64" w:unhideWhenUsed="0"/>
+    <w:lsdException w:name="Medium List 1 Accent 6" w:semiHidden="0" w:uiPriority="65" w:unhideWhenUsed="0"/>
+    <w:lsdException w:name="Medium List 2 Accent 6" w:semiHidden="0" w:uiPriority="66" w:unhideWhenUsed="0"/>
+    <w:lsdException w:name="Medium Grid 1 Accent 6" w:semiHidden="0" w:uiPriority="67" w:unhideWhenUsed="0"/>
+    <w:lsdException w:name="Medium Grid 2 Accent 6" w:semiHidden="0" w:uiPriority="68" w:unhideWhenUsed="0"/>
+    <w:lsdException w:name="Medium Grid 3 Accent 6" w:semiHidden="0" w:uiPriority="69" w:unhideWhenUsed="0"/>
+    <w:lsdException w:name="Dark List Accent 6" w:semiHidden="0" w:uiPriority="70" w:unhideWhenUsed="0"/>
+    <w:lsdException w:name="Colorful Shading Accent 6" w:semiHidden="0" w:uiPriority="71" w:unhideWhenUsed="0"/>
+    <w:lsdException w:name="Colorful List Accent 6" w:semiHidden="0" w:uiPriority="72" w:unhideWhenUsed="0"/>
+    <w:lsdException w:name="Colorful Grid Accent 6" w:semiHidden="0" w:uiPriority="73" w:unhideWhenUsed="0"/>
+    <w:lsdException w:name="Subtle Emphasis" w:semiHidden="0" w:uiPriority="19" w:unhideWhenUsed="0" w:qFormat="1"/>
+    <w:lsdException w:name="Intense Emphasis" w:semiHidden="0" w:uiPriority="21" w:unhideWhenUsed="0" w:qFormat="1"/>
+    <w:lsdException w:name="Subtle Reference" w:semiHidden="0" w:uiPriority="31" w:unhideWhenUsed="0" w:qFormat="1"/>
+    <w:lsdException w:name="Intense Reference" w:semiHidden="0" w:uiPriority="32" w:unhideWhenUsed="0" w:qFormat="1"/>
+    <w:lsdException w:name="Book Title" w:semiHidden="0" w:uiPriority="33" w:unhideWhenUsed="0" w:qFormat="1"/>
+    <w:lsdException w:name="Bibliography" w:uiPriority="37"/>
+    <w:lsdException w:name="TOC Heading" w:uiPriority="39" w:qFormat="1"/>
   </w:latentStyles>
-  <w:style w:type="paragraph" w:default="1" w:styleId="Normal">
+  <w:style w:type="paragraph" w:default="1" w:styleId="a">
     <w:name w:val="Normal"/>
     <w:qFormat/>
+    <w:rsid w:val="00707204"/>
   </w:style>
-  <w:style w:type="character" w:default="1" w:styleId="DefaultParagraphFont">
+  <w:style w:type="character" w:default="1" w:styleId="a0">
     <w:name w:val="Default Paragraph Font"/>
     <w:uiPriority w:val="1"/>
     <w:semiHidden/>
     <w:unhideWhenUsed/>
   </w:style>
-  <w:style w:type="table" w:default="1" w:styleId="TableNormal">
+  <w:style w:type="table" w:default="1" w:styleId="a1">
     <w:name w:val="Normal Table"/>
     <w:uiPriority w:val="99"/>
     <w:semiHidden/>
     <w:unhideWhenUsed/>
+    <w:qFormat/>
     <w:tblPr>
       <w:tblInd w:w="0" w:type="dxa"/>
       <w:tblCellMar>
@@ -4492,15 +8278,15 @@
       </w:tblCellMar>
     </w:tblPr>
   </w:style>
-  <w:style w:type="numbering" w:default="1" w:styleId="NoList">
+  <w:style w:type="numbering" w:default="1" w:styleId="a2">
     <w:name w:val="No List"/>
     <w:uiPriority w:val="99"/>
     <w:semiHidden/>
     <w:unhideWhenUsed/>
   </w:style>
-  <w:style w:type="paragraph" w:styleId="ListParagraph">
+  <w:style w:type="paragraph" w:styleId="a3">
     <w:name w:val="List Paragraph"/>
-    <w:basedOn w:val="Normal"/>
+    <w:basedOn w:val="a"/>
     <w:uiPriority w:val="34"/>
     <w:qFormat/>
     <w:rsid w:val="00351D41"/>
@@ -4509,15 +8295,16 @@
       <w:contextualSpacing/>
     </w:pPr>
   </w:style>
-  <w:style w:type="table" w:styleId="TableGrid">
+  <w:style w:type="table" w:styleId="a4">
     <w:name w:val="Table Grid"/>
-    <w:basedOn w:val="TableNormal"/>
+    <w:basedOn w:val="a1"/>
     <w:uiPriority w:val="39"/>
     <w:rsid w:val="00351D41"/>
     <w:pPr>
       <w:spacing w:after="0" w:line="240" w:lineRule="auto"/>
     </w:pPr>
     <w:tblPr>
+      <w:tblInd w:w="0" w:type="dxa"/>
       <w:tblBorders>
         <w:top w:val="single" w:sz="4" w:space="0" w:color="auto"/>
         <w:left w:val="single" w:sz="4" w:space="0" w:color="auto"/>
@@ -4526,7 +8313,83 @@
         <w:insideH w:val="single" w:sz="4" w:space="0" w:color="auto"/>
         <w:insideV w:val="single" w:sz="4" w:space="0" w:color="auto"/>
       </w:tblBorders>
+      <w:tblCellMar>
+        <w:top w:w="0" w:type="dxa"/>
+        <w:left w:w="108" w:type="dxa"/>
+        <w:bottom w:w="0" w:type="dxa"/>
+        <w:right w:w="108" w:type="dxa"/>
+      </w:tblCellMar>
     </w:tblPr>
+  </w:style>
+  <w:style w:type="paragraph" w:styleId="a5">
+    <w:name w:val="header"/>
+    <w:basedOn w:val="a"/>
+    <w:link w:val="Char"/>
+    <w:uiPriority w:val="99"/>
+    <w:semiHidden/>
+    <w:unhideWhenUsed/>
+    <w:rsid w:val="00F26A3F"/>
+    <w:pPr>
+      <w:pBdr>
+        <w:bottom w:val="single" w:sz="6" w:space="1" w:color="auto"/>
+      </w:pBdr>
+      <w:tabs>
+        <w:tab w:val="center" w:pos="4513"/>
+        <w:tab w:val="right" w:pos="9026"/>
+      </w:tabs>
+      <w:snapToGrid w:val="0"/>
+      <w:spacing w:line="240" w:lineRule="auto"/>
+      <w:jc w:val="center"/>
+    </w:pPr>
+    <w:rPr>
+      <w:sz w:val="18"/>
+      <w:szCs w:val="18"/>
+    </w:rPr>
+  </w:style>
+  <w:style w:type="character" w:customStyle="1" w:styleId="Char">
+    <w:name w:val="页眉 Char"/>
+    <w:basedOn w:val="a0"/>
+    <w:link w:val="a5"/>
+    <w:uiPriority w:val="99"/>
+    <w:semiHidden/>
+    <w:rsid w:val="00F26A3F"/>
+    <w:rPr>
+      <w:sz w:val="18"/>
+      <w:szCs w:val="18"/>
+    </w:rPr>
+  </w:style>
+  <w:style w:type="paragraph" w:styleId="a6">
+    <w:name w:val="footer"/>
+    <w:basedOn w:val="a"/>
+    <w:link w:val="Char0"/>
+    <w:uiPriority w:val="99"/>
+    <w:semiHidden/>
+    <w:unhideWhenUsed/>
+    <w:rsid w:val="00F26A3F"/>
+    <w:pPr>
+      <w:tabs>
+        <w:tab w:val="center" w:pos="4513"/>
+        <w:tab w:val="right" w:pos="9026"/>
+      </w:tabs>
+      <w:snapToGrid w:val="0"/>
+      <w:spacing w:line="240" w:lineRule="auto"/>
+    </w:pPr>
+    <w:rPr>
+      <w:sz w:val="18"/>
+      <w:szCs w:val="18"/>
+    </w:rPr>
+  </w:style>
+  <w:style w:type="character" w:customStyle="1" w:styleId="Char0">
+    <w:name w:val="页脚 Char"/>
+    <w:basedOn w:val="a0"/>
+    <w:link w:val="a6"/>
+    <w:uiPriority w:val="99"/>
+    <w:semiHidden/>
+    <w:rsid w:val="00F26A3F"/>
+    <w:rPr>
+      <w:sz w:val="18"/>
+      <w:szCs w:val="18"/>
+    </w:rPr>
   </w:style>
 </w:styles>
 </file>
@@ -4574,7 +8437,7 @@
     </a:clrScheme>
     <a:fontScheme name="Office">
       <a:majorFont>
-        <a:latin typeface="Calibri Light" panose="020F0302020204030204"/>
+        <a:latin typeface="Calibri Light"/>
         <a:ea typeface=""/>
         <a:cs typeface=""/>
         <a:font script="Jpan" typeface="游ゴシック Light"/>
@@ -4609,7 +8472,7 @@
         <a:font script="Geor" typeface="Sylfaen"/>
       </a:majorFont>
       <a:minorFont>
-        <a:latin typeface="Calibri" panose="020F0502020204030204"/>
+        <a:latin typeface="Calibri"/>
         <a:ea typeface=""/>
         <a:cs typeface=""/>
         <a:font script="Jpan" typeface="游明朝"/>
@@ -4786,13 +8649,28 @@
   <a:extraClrSchemeLst/>
   <a:extLst>
     <a:ext uri="{05A4C25C-085E-4340-85A3-A5531E510DB2}">
-      <thm15:themeFamily xmlns:thm15="http://schemas.microsoft.com/office/thememl/2012/main" name="Office Theme" id="{62F939B6-93AF-4DB8-9C6B-D6C7DFDC589F}" vid="{4A3C46E8-61CC-4603-A589-7422A47A8E4A}"/>
+      <thm15:themeFamily xmlns:thm15="http://schemas.microsoft.com/office/thememl/2012/main" xmlns="" name="Office Theme" id="{62F939B6-93AF-4DB8-9C6B-D6C7DFDC589F}" vid="{4A3C46E8-61CC-4603-A589-7422A47A8E4A}"/>
     </a:ext>
   </a:extLst>
 </a:theme>
 </file>
 
 <file path=customXml/item1.xml><?xml version="1.0" encoding="utf-8"?>
+<?mso-contentType ?>
+<FormTemplates xmlns="http://schemas.microsoft.com/sharepoint/v3/contenttype/forms">
+  <Display>DocumentLibraryForm</Display>
+  <Edit>DocumentLibraryForm</Edit>
+  <New>DocumentLibraryForm</New>
+</FormTemplates>
+</file>
+
+<file path=customXml/item2.xml><?xml version="1.0" encoding="utf-8"?>
+<p:properties xmlns:p="http://schemas.microsoft.com/office/2006/metadata/properties" xmlns:xsi="http://www.w3.org/2001/XMLSchema-instance" xmlns:pc="http://schemas.microsoft.com/office/infopath/2007/PartnerControls">
+  <documentManagement/>
+</p:properties>
+</file>
+
+<file path=customXml/item3.xml><?xml version="1.0" encoding="utf-8"?>
 <ct:contentTypeSchema xmlns:ct="http://schemas.microsoft.com/office/2006/metadata/contentType" xmlns:ma="http://schemas.microsoft.com/office/2006/metadata/properties/metaAttributes" ct:_="" ma:_="" ma:contentTypeName="Document" ma:contentTypeID="0x010100638EF77E14E7C849B09834D2DADFA723" ma:contentTypeVersion="10" ma:contentTypeDescription="Create a new document." ma:contentTypeScope="" ma:versionID="0f331597a4d4a2333d1e6c23e398488a">
   <xsd:schema xmlns:xsd="http://www.w3.org/2001/XMLSchema" xmlns:xs="http://www.w3.org/2001/XMLSchema" xmlns:p="http://schemas.microsoft.com/office/2006/metadata/properties" xmlns:ns3="e508f3b3-5b9e-4e30-9436-161bc145d553" targetNamespace="http://schemas.microsoft.com/office/2006/metadata/properties" ma:root="true" ma:fieldsID="526b622457036556084191561c715f58" ns3:_="">
     <xsd:import namespace="e508f3b3-5b9e-4e30-9436-161bc145d553"/>
@@ -4976,22 +8854,24 @@
 </ct:contentTypeSchema>
 </file>
 
-<file path=customXml/item2.xml><?xml version="1.0" encoding="utf-8"?>
-<p:properties xmlns:p="http://schemas.microsoft.com/office/2006/metadata/properties" xmlns:xsi="http://www.w3.org/2001/XMLSchema-instance" xmlns:pc="http://schemas.microsoft.com/office/infopath/2007/PartnerControls">
-  <documentManagement/>
-</p:properties>
+<file path=customXml/itemProps1.xml><?xml version="1.0" encoding="utf-8"?>
+<ds:datastoreItem xmlns:ds="http://schemas.openxmlformats.org/officeDocument/2006/customXml" ds:itemID="{8F559F90-5DB2-470A-B020-E56E2306DF8D}">
+  <ds:schemaRefs>
+    <ds:schemaRef ds:uri="http://schemas.microsoft.com/sharepoint/v3/contenttype/forms"/>
+  </ds:schemaRefs>
+</ds:datastoreItem>
 </file>
 
-<file path=customXml/item3.xml><?xml version="1.0" encoding="utf-8"?>
-<?mso-contentType ?>
-<FormTemplates xmlns="http://schemas.microsoft.com/sharepoint/v3/contenttype/forms">
-  <Display>DocumentLibraryForm</Display>
-  <Edit>DocumentLibraryForm</Edit>
-  <New>DocumentLibraryForm</New>
-</FormTemplates>
+<file path=customXml/itemProps2.xml><?xml version="1.0" encoding="utf-8"?>
+<ds:datastoreItem xmlns:ds="http://schemas.openxmlformats.org/officeDocument/2006/customXml" ds:itemID="{F63A770D-820D-43B0-9270-99669AC49686}">
+  <ds:schemaRefs>
+    <ds:schemaRef ds:uri="http://schemas.microsoft.com/office/2006/metadata/properties"/>
+    <ds:schemaRef ds:uri="http://schemas.microsoft.com/office/infopath/2007/PartnerControls"/>
+  </ds:schemaRefs>
+</ds:datastoreItem>
 </file>
 
-<file path=customXml/itemProps1.xml><?xml version="1.0" encoding="utf-8"?>
+<file path=customXml/itemProps3.xml><?xml version="1.0" encoding="utf-8"?>
 <ds:datastoreItem xmlns:ds="http://schemas.openxmlformats.org/officeDocument/2006/customXml" ds:itemID="{988E4463-A093-419C-A1F3-534135CDC324}">
   <ds:schemaRefs>
     <ds:schemaRef ds:uri="http://schemas.microsoft.com/office/2006/metadata/contentType"/>
@@ -5007,21 +8887,4 @@
     <ds:schemaRef ds:uri="http://schemas.microsoft.com/internal/obd"/>
   </ds:schemaRefs>
 </ds:datastoreItem>
-</file>
-
-<file path=customXml/itemProps2.xml><?xml version="1.0" encoding="utf-8"?>
-<ds:datastoreItem xmlns:ds="http://schemas.openxmlformats.org/officeDocument/2006/customXml" ds:itemID="{F63A770D-820D-43B0-9270-99669AC49686}">
-  <ds:schemaRefs>
-    <ds:schemaRef ds:uri="http://schemas.microsoft.com/office/2006/metadata/properties"/>
-    <ds:schemaRef ds:uri="http://schemas.microsoft.com/office/infopath/2007/PartnerControls"/>
-  </ds:schemaRefs>
-</ds:datastoreItem>
-</file>
-
-<file path=customXml/itemProps3.xml><?xml version="1.0" encoding="utf-8"?>
-<ds:datastoreItem xmlns:ds="http://schemas.openxmlformats.org/officeDocument/2006/customXml" ds:itemID="{8F559F90-5DB2-470A-B020-E56E2306DF8D}">
-  <ds:schemaRefs>
-    <ds:schemaRef ds:uri="http://schemas.microsoft.com/sharepoint/v3/contenttype/forms"/>
-  </ds:schemaRefs>
-</ds:datastoreItem>
 </file>